--- a/1stProject(GameOfBeans)/Relatório ADA1.docx
+++ b/1stProject(GameOfBeans)/Relatório ADA1.docx
@@ -5,205 +5,2814 @@
     <w:p>
       <w:pPr>
         <w:pStyle w:val="Ttulo1"/>
+        <w:spacing w:after="240"/>
+        <w:jc w:val="center"/>
         <w:rPr>
-          <w:rFonts w:eastAsia="Times New Roman"/>
-          <w:lang w:eastAsia="pt-PT"/>
+          <w:b/>
+          <w:bCs/>
+          <w:smallCaps/>
+          <w:sz w:val="40"/>
+          <w:szCs w:val="40"/>
         </w:rPr>
       </w:pPr>
       <w:r>
         <w:rPr>
-          <w:rFonts w:eastAsia="Times New Roman"/>
-          <w:lang w:eastAsia="pt-PT"/>
+          <w:b/>
+          <w:bCs/>
+          <w:smallCaps/>
+          <w:sz w:val="40"/>
+          <w:szCs w:val="40"/>
         </w:rPr>
+        <w:t xml:space="preserve">Relatório Trabalho 1 de ADA – Game of </w:t>
+      </w:r>
+      <w:proofErr w:type="spellStart"/>
+      <w:r>
+        <w:rPr>
+          <w:b/>
+          <w:bCs/>
+          <w:smallCaps/>
+          <w:sz w:val="40"/>
+          <w:szCs w:val="40"/>
+        </w:rPr>
+        <w:t>Beans</w:t>
+      </w:r>
+      <w:proofErr w:type="spellEnd"/>
+    </w:p>
+    <w:tbl>
+      <w:tblPr>
+        <w:tblW w:w="5000" w:type="pct"/>
+        <w:jc w:val="center"/>
+        <w:tblLook w:val="0000" w:firstRow="0" w:lastRow="0" w:firstColumn="0" w:lastColumn="0" w:noHBand="0" w:noVBand="0"/>
+      </w:tblPr>
+      <w:tblGrid>
+        <w:gridCol w:w="1150"/>
+        <w:gridCol w:w="1701"/>
+        <w:gridCol w:w="1253"/>
+        <w:gridCol w:w="1525"/>
+        <w:gridCol w:w="1671"/>
+        <w:gridCol w:w="1198"/>
+      </w:tblGrid>
+      <w:tr>
+        <w:trPr>
+          <w:cantSplit/>
+          <w:trHeight w:hRule="exact" w:val="364"/>
+          <w:jc w:val="center"/>
+        </w:trPr>
+        <w:tc>
+          <w:tcPr>
+            <w:tcW w:w="677" w:type="pct"/>
+            <w:tcBorders>
+              <w:top w:val="single" w:sz="2" w:space="0" w:color="000000"/>
+              <w:left w:val="single" w:sz="2" w:space="0" w:color="000000"/>
+              <w:bottom w:val="single" w:sz="2" w:space="0" w:color="000000"/>
+              <w:right w:val="single" w:sz="2" w:space="0" w:color="000000"/>
+            </w:tcBorders>
+            <w:shd w:val="clear" w:color="auto" w:fill="D9D9D9"/>
+            <w:tcMar>
+              <w:top w:w="0" w:type="dxa"/>
+              <w:left w:w="0" w:type="dxa"/>
+              <w:bottom w:w="0" w:type="dxa"/>
+              <w:right w:w="0" w:type="dxa"/>
+            </w:tcMar>
+            <w:vAlign w:val="center"/>
+          </w:tcPr>
+          <w:p>
+            <w:pPr>
+              <w:pStyle w:val="TableGrid1"/>
+              <w:numPr>
+                <w:ilvl w:val="0"/>
+                <w:numId w:val="4"/>
+              </w:numPr>
+              <w:tabs>
+                <w:tab w:val="left" w:pos="-31680"/>
+                <w:tab w:val="left" w:pos="-31552"/>
+                <w:tab w:val="left" w:pos="-30844"/>
+                <w:tab w:val="left" w:pos="-30136"/>
+                <w:tab w:val="left" w:pos="-29428"/>
+                <w:tab w:val="left" w:pos="-28720"/>
+                <w:tab w:val="left" w:pos="-28012"/>
+                <w:tab w:val="left" w:pos="-27304"/>
+                <w:tab w:val="left" w:pos="708"/>
+                <w:tab w:val="left" w:pos="1416"/>
+                <w:tab w:val="left" w:pos="2124"/>
+                <w:tab w:val="left" w:pos="2832"/>
+                <w:tab w:val="left" w:pos="3540"/>
+                <w:tab w:val="left" w:pos="4248"/>
+                <w:tab w:val="left" w:pos="4956"/>
+                <w:tab w:val="left" w:pos="5664"/>
+                <w:tab w:val="left" w:pos="6372"/>
+                <w:tab w:val="left" w:pos="7080"/>
+                <w:tab w:val="left" w:pos="7788"/>
+                <w:tab w:val="left" w:pos="8496"/>
+                <w:tab w:val="left" w:pos="9204"/>
+                <w:tab w:val="left" w:pos="9912"/>
+                <w:tab w:val="left" w:pos="10620"/>
+                <w:tab w:val="left" w:pos="11328"/>
+                <w:tab w:val="left" w:pos="12036"/>
+                <w:tab w:val="left" w:pos="12744"/>
+                <w:tab w:val="left" w:pos="13452"/>
+                <w:tab w:val="left" w:pos="14160"/>
+                <w:tab w:val="left" w:pos="14868"/>
+                <w:tab w:val="left" w:pos="15576"/>
+                <w:tab w:val="left" w:pos="16284"/>
+                <w:tab w:val="left" w:pos="16992"/>
+                <w:tab w:val="left" w:pos="17700"/>
+                <w:tab w:val="left" w:pos="18408"/>
+                <w:tab w:val="left" w:pos="19116"/>
+                <w:tab w:val="left" w:pos="19824"/>
+                <w:tab w:val="left" w:pos="20532"/>
+                <w:tab w:val="left" w:pos="21240"/>
+                <w:tab w:val="left" w:pos="21948"/>
+                <w:tab w:val="left" w:pos="22656"/>
+                <w:tab w:val="left" w:pos="23364"/>
+                <w:tab w:val="left" w:pos="24072"/>
+                <w:tab w:val="left" w:pos="24780"/>
+                <w:tab w:val="left" w:pos="25488"/>
+                <w:tab w:val="left" w:pos="26196"/>
+                <w:tab w:val="left" w:pos="26904"/>
+                <w:tab w:val="left" w:pos="27612"/>
+                <w:tab w:val="left" w:pos="28320"/>
+                <w:tab w:val="left" w:pos="29028"/>
+                <w:tab w:val="left" w:pos="29736"/>
+                <w:tab w:val="left" w:pos="30444"/>
+                <w:tab w:val="left" w:pos="31152"/>
+                <w:tab w:val="left" w:pos="31680"/>
+                <w:tab w:val="left" w:pos="31680"/>
+              </w:tabs>
+              <w:ind w:hanging="57"/>
+              <w:jc w:val="center"/>
+              <w:rPr>
+                <w:rFonts w:asciiTheme="minorHAnsi" w:hAnsiTheme="minorHAnsi"/>
+                <w:b/>
+                <w:sz w:val="24"/>
+                <w:szCs w:val="22"/>
+              </w:rPr>
+            </w:pPr>
+            <w:r>
+              <w:rPr>
+                <w:rFonts w:asciiTheme="minorHAnsi" w:hAnsiTheme="minorHAnsi"/>
+                <w:b/>
+                <w:sz w:val="24"/>
+                <w:szCs w:val="22"/>
+              </w:rPr>
+              <w:t>Ano Letivo</w:t>
+            </w:r>
+          </w:p>
+        </w:tc>
+        <w:tc>
+          <w:tcPr>
+            <w:tcW w:w="1001" w:type="pct"/>
+            <w:tcBorders>
+              <w:top w:val="single" w:sz="2" w:space="0" w:color="000000"/>
+              <w:left w:val="single" w:sz="2" w:space="0" w:color="000000"/>
+              <w:bottom w:val="single" w:sz="2" w:space="0" w:color="000000"/>
+              <w:right w:val="single" w:sz="2" w:space="0" w:color="000000"/>
+            </w:tcBorders>
+            <w:shd w:val="clear" w:color="auto" w:fill="F2F2F2"/>
+            <w:tcMar>
+              <w:top w:w="0" w:type="dxa"/>
+              <w:left w:w="0" w:type="dxa"/>
+              <w:bottom w:w="0" w:type="dxa"/>
+              <w:right w:w="0" w:type="dxa"/>
+            </w:tcMar>
+            <w:vAlign w:val="center"/>
+          </w:tcPr>
+          <w:p>
+            <w:pPr>
+              <w:pStyle w:val="TableGrid1"/>
+              <w:numPr>
+                <w:ilvl w:val="0"/>
+                <w:numId w:val="5"/>
+              </w:numPr>
+              <w:tabs>
+                <w:tab w:val="left" w:pos="708"/>
+                <w:tab w:val="left" w:pos="1416"/>
+                <w:tab w:val="left" w:pos="2124"/>
+                <w:tab w:val="left" w:pos="2832"/>
+                <w:tab w:val="left" w:pos="3540"/>
+                <w:tab w:val="left" w:pos="4248"/>
+                <w:tab w:val="left" w:pos="4956"/>
+                <w:tab w:val="left" w:pos="5664"/>
+                <w:tab w:val="left" w:pos="6372"/>
+                <w:tab w:val="left" w:pos="7080"/>
+                <w:tab w:val="left" w:pos="7788"/>
+                <w:tab w:val="left" w:pos="8496"/>
+                <w:tab w:val="left" w:pos="9204"/>
+                <w:tab w:val="left" w:pos="9912"/>
+                <w:tab w:val="left" w:pos="10620"/>
+                <w:tab w:val="left" w:pos="11328"/>
+                <w:tab w:val="left" w:pos="12036"/>
+                <w:tab w:val="left" w:pos="12744"/>
+                <w:tab w:val="left" w:pos="13452"/>
+                <w:tab w:val="left" w:pos="14160"/>
+                <w:tab w:val="left" w:pos="14868"/>
+                <w:tab w:val="left" w:pos="15576"/>
+                <w:tab w:val="left" w:pos="16284"/>
+                <w:tab w:val="left" w:pos="16992"/>
+                <w:tab w:val="left" w:pos="17700"/>
+                <w:tab w:val="left" w:pos="18408"/>
+                <w:tab w:val="left" w:pos="19116"/>
+                <w:tab w:val="left" w:pos="19824"/>
+                <w:tab w:val="left" w:pos="20532"/>
+                <w:tab w:val="left" w:pos="21240"/>
+                <w:tab w:val="left" w:pos="21948"/>
+                <w:tab w:val="left" w:pos="22656"/>
+                <w:tab w:val="left" w:pos="23364"/>
+                <w:tab w:val="left" w:pos="24072"/>
+                <w:tab w:val="left" w:pos="24780"/>
+                <w:tab w:val="left" w:pos="25488"/>
+                <w:tab w:val="left" w:pos="26196"/>
+                <w:tab w:val="left" w:pos="26904"/>
+                <w:tab w:val="left" w:pos="27612"/>
+                <w:tab w:val="left" w:pos="28320"/>
+                <w:tab w:val="left" w:pos="29028"/>
+                <w:tab w:val="left" w:pos="29736"/>
+                <w:tab w:val="left" w:pos="30444"/>
+                <w:tab w:val="left" w:pos="31152"/>
+              </w:tabs>
+              <w:ind w:hanging="57"/>
+              <w:jc w:val="center"/>
+              <w:rPr>
+                <w:rFonts w:asciiTheme="minorHAnsi" w:hAnsiTheme="minorHAnsi"/>
+                <w:szCs w:val="22"/>
+              </w:rPr>
+            </w:pPr>
+            <w:r>
+              <w:rPr>
+                <w:rFonts w:asciiTheme="minorHAnsi" w:hAnsiTheme="minorHAnsi"/>
+                <w:szCs w:val="22"/>
+              </w:rPr>
+              <w:t>2020/2021</w:t>
+            </w:r>
+          </w:p>
+        </w:tc>
+        <w:tc>
+          <w:tcPr>
+            <w:tcW w:w="737" w:type="pct"/>
+            <w:tcBorders>
+              <w:top w:val="single" w:sz="2" w:space="0" w:color="000000"/>
+              <w:left w:val="single" w:sz="2" w:space="0" w:color="000000"/>
+              <w:bottom w:val="single" w:sz="2" w:space="0" w:color="000000"/>
+              <w:right w:val="single" w:sz="2" w:space="0" w:color="000000"/>
+            </w:tcBorders>
+            <w:shd w:val="clear" w:color="auto" w:fill="D9D9D9"/>
+            <w:tcMar>
+              <w:top w:w="0" w:type="dxa"/>
+              <w:left w:w="0" w:type="dxa"/>
+              <w:bottom w:w="0" w:type="dxa"/>
+              <w:right w:w="0" w:type="dxa"/>
+            </w:tcMar>
+            <w:vAlign w:val="center"/>
+          </w:tcPr>
+          <w:p>
+            <w:pPr>
+              <w:pStyle w:val="TableGrid1"/>
+              <w:numPr>
+                <w:ilvl w:val="0"/>
+                <w:numId w:val="6"/>
+              </w:numPr>
+              <w:tabs>
+                <w:tab w:val="left" w:pos="708"/>
+                <w:tab w:val="left" w:pos="1416"/>
+                <w:tab w:val="left" w:pos="2124"/>
+                <w:tab w:val="left" w:pos="2832"/>
+                <w:tab w:val="left" w:pos="3540"/>
+                <w:tab w:val="left" w:pos="4248"/>
+                <w:tab w:val="left" w:pos="4956"/>
+                <w:tab w:val="left" w:pos="5664"/>
+                <w:tab w:val="left" w:pos="6372"/>
+                <w:tab w:val="left" w:pos="7080"/>
+                <w:tab w:val="left" w:pos="7788"/>
+                <w:tab w:val="left" w:pos="8496"/>
+                <w:tab w:val="left" w:pos="9204"/>
+                <w:tab w:val="left" w:pos="9912"/>
+                <w:tab w:val="left" w:pos="10620"/>
+                <w:tab w:val="left" w:pos="11328"/>
+                <w:tab w:val="left" w:pos="12036"/>
+                <w:tab w:val="left" w:pos="12744"/>
+                <w:tab w:val="left" w:pos="13452"/>
+                <w:tab w:val="left" w:pos="14160"/>
+                <w:tab w:val="left" w:pos="14868"/>
+                <w:tab w:val="left" w:pos="15576"/>
+                <w:tab w:val="left" w:pos="16284"/>
+                <w:tab w:val="left" w:pos="16992"/>
+                <w:tab w:val="left" w:pos="17700"/>
+                <w:tab w:val="left" w:pos="18408"/>
+                <w:tab w:val="left" w:pos="19116"/>
+                <w:tab w:val="left" w:pos="19824"/>
+                <w:tab w:val="left" w:pos="20532"/>
+                <w:tab w:val="left" w:pos="21240"/>
+                <w:tab w:val="left" w:pos="21948"/>
+                <w:tab w:val="left" w:pos="22656"/>
+                <w:tab w:val="left" w:pos="23364"/>
+                <w:tab w:val="left" w:pos="24072"/>
+                <w:tab w:val="left" w:pos="24780"/>
+                <w:tab w:val="left" w:pos="25488"/>
+                <w:tab w:val="left" w:pos="26196"/>
+                <w:tab w:val="left" w:pos="26904"/>
+                <w:tab w:val="left" w:pos="27612"/>
+                <w:tab w:val="left" w:pos="28320"/>
+                <w:tab w:val="left" w:pos="29028"/>
+                <w:tab w:val="left" w:pos="29736"/>
+                <w:tab w:val="left" w:pos="30444"/>
+              </w:tabs>
+              <w:ind w:hanging="57"/>
+              <w:jc w:val="center"/>
+              <w:rPr>
+                <w:rFonts w:asciiTheme="minorHAnsi" w:hAnsiTheme="minorHAnsi"/>
+                <w:b/>
+                <w:szCs w:val="22"/>
+              </w:rPr>
+            </w:pPr>
+            <w:r>
+              <w:rPr>
+                <w:rFonts w:asciiTheme="minorHAnsi" w:hAnsiTheme="minorHAnsi"/>
+                <w:b/>
+                <w:szCs w:val="22"/>
+              </w:rPr>
+              <w:t>Semestre</w:t>
+            </w:r>
+          </w:p>
+        </w:tc>
+        <w:tc>
+          <w:tcPr>
+            <w:tcW w:w="897" w:type="pct"/>
+            <w:tcBorders>
+              <w:top w:val="single" w:sz="2" w:space="0" w:color="000000"/>
+              <w:left w:val="single" w:sz="2" w:space="0" w:color="000000"/>
+              <w:bottom w:val="single" w:sz="2" w:space="0" w:color="000000"/>
+              <w:right w:val="single" w:sz="2" w:space="0" w:color="000000"/>
+            </w:tcBorders>
+            <w:shd w:val="clear" w:color="auto" w:fill="F2F2F2"/>
+            <w:tcMar>
+              <w:top w:w="0" w:type="dxa"/>
+              <w:left w:w="0" w:type="dxa"/>
+              <w:bottom w:w="0" w:type="dxa"/>
+              <w:right w:w="0" w:type="dxa"/>
+            </w:tcMar>
+            <w:vAlign w:val="center"/>
+          </w:tcPr>
+          <w:p>
+            <w:pPr>
+              <w:pStyle w:val="TableGrid1"/>
+              <w:numPr>
+                <w:ilvl w:val="0"/>
+                <w:numId w:val="7"/>
+              </w:numPr>
+              <w:tabs>
+                <w:tab w:val="left" w:pos="-31680"/>
+                <w:tab w:val="left" w:pos="-31552"/>
+                <w:tab w:val="left" w:pos="-30844"/>
+                <w:tab w:val="left" w:pos="-30136"/>
+                <w:tab w:val="left" w:pos="-29428"/>
+                <w:tab w:val="left" w:pos="-28720"/>
+                <w:tab w:val="left" w:pos="708"/>
+                <w:tab w:val="left" w:pos="1416"/>
+                <w:tab w:val="left" w:pos="2124"/>
+                <w:tab w:val="left" w:pos="2832"/>
+                <w:tab w:val="left" w:pos="3540"/>
+                <w:tab w:val="left" w:pos="4248"/>
+                <w:tab w:val="left" w:pos="4956"/>
+                <w:tab w:val="left" w:pos="5664"/>
+                <w:tab w:val="left" w:pos="6372"/>
+                <w:tab w:val="left" w:pos="7080"/>
+                <w:tab w:val="left" w:pos="7788"/>
+                <w:tab w:val="left" w:pos="8496"/>
+                <w:tab w:val="left" w:pos="9204"/>
+                <w:tab w:val="left" w:pos="9912"/>
+                <w:tab w:val="left" w:pos="10620"/>
+                <w:tab w:val="left" w:pos="11328"/>
+                <w:tab w:val="left" w:pos="12036"/>
+                <w:tab w:val="left" w:pos="12744"/>
+                <w:tab w:val="left" w:pos="13452"/>
+                <w:tab w:val="left" w:pos="14160"/>
+                <w:tab w:val="left" w:pos="14868"/>
+                <w:tab w:val="left" w:pos="15576"/>
+                <w:tab w:val="left" w:pos="16284"/>
+                <w:tab w:val="left" w:pos="16992"/>
+                <w:tab w:val="left" w:pos="17700"/>
+                <w:tab w:val="left" w:pos="18408"/>
+                <w:tab w:val="left" w:pos="19116"/>
+                <w:tab w:val="left" w:pos="19824"/>
+                <w:tab w:val="left" w:pos="20532"/>
+                <w:tab w:val="left" w:pos="21240"/>
+                <w:tab w:val="left" w:pos="21948"/>
+                <w:tab w:val="left" w:pos="22656"/>
+                <w:tab w:val="left" w:pos="23364"/>
+                <w:tab w:val="left" w:pos="24072"/>
+                <w:tab w:val="left" w:pos="24780"/>
+                <w:tab w:val="left" w:pos="25488"/>
+                <w:tab w:val="left" w:pos="26196"/>
+                <w:tab w:val="left" w:pos="26904"/>
+                <w:tab w:val="left" w:pos="27612"/>
+                <w:tab w:val="left" w:pos="28320"/>
+                <w:tab w:val="left" w:pos="29028"/>
+                <w:tab w:val="left" w:pos="29736"/>
+                <w:tab w:val="left" w:pos="30444"/>
+                <w:tab w:val="left" w:pos="31152"/>
+                <w:tab w:val="left" w:pos="31680"/>
+                <w:tab w:val="left" w:pos="31680"/>
+              </w:tabs>
+              <w:ind w:hanging="57"/>
+              <w:jc w:val="center"/>
+              <w:rPr>
+                <w:rFonts w:asciiTheme="minorHAnsi" w:hAnsiTheme="minorHAnsi"/>
+                <w:szCs w:val="22"/>
+              </w:rPr>
+            </w:pPr>
+            <w:r>
+              <w:rPr>
+                <w:rFonts w:asciiTheme="minorHAnsi" w:hAnsiTheme="minorHAnsi"/>
+                <w:szCs w:val="22"/>
+              </w:rPr>
+              <w:t>2</w:t>
+            </w:r>
+          </w:p>
+        </w:tc>
+        <w:tc>
+          <w:tcPr>
+            <w:tcW w:w="983" w:type="pct"/>
+            <w:tcBorders>
+              <w:top w:val="single" w:sz="2" w:space="0" w:color="000000"/>
+              <w:left w:val="single" w:sz="2" w:space="0" w:color="000000"/>
+              <w:bottom w:val="single" w:sz="2" w:space="0" w:color="000000"/>
+              <w:right w:val="single" w:sz="2" w:space="0" w:color="000000"/>
+            </w:tcBorders>
+            <w:shd w:val="clear" w:color="auto" w:fill="D9D9D9"/>
+            <w:tcMar>
+              <w:top w:w="0" w:type="dxa"/>
+              <w:left w:w="0" w:type="dxa"/>
+              <w:bottom w:w="0" w:type="dxa"/>
+              <w:right w:w="0" w:type="dxa"/>
+            </w:tcMar>
+            <w:vAlign w:val="center"/>
+          </w:tcPr>
+          <w:p>
+            <w:pPr>
+              <w:pStyle w:val="TableGrid1"/>
+              <w:numPr>
+                <w:ilvl w:val="0"/>
+                <w:numId w:val="8"/>
+              </w:numPr>
+              <w:tabs>
+                <w:tab w:val="left" w:pos="-31680"/>
+                <w:tab w:val="left" w:pos="-31552"/>
+                <w:tab w:val="left" w:pos="-30844"/>
+                <w:tab w:val="left" w:pos="-30136"/>
+                <w:tab w:val="left" w:pos="-29428"/>
+                <w:tab w:val="left" w:pos="-28720"/>
+                <w:tab w:val="left" w:pos="-28012"/>
+                <w:tab w:val="left" w:pos="-27304"/>
+                <w:tab w:val="left" w:pos="-26596"/>
+                <w:tab w:val="left" w:pos="-25888"/>
+                <w:tab w:val="left" w:pos="-25180"/>
+                <w:tab w:val="left" w:pos="-24472"/>
+                <w:tab w:val="left" w:pos="708"/>
+                <w:tab w:val="left" w:pos="1416"/>
+                <w:tab w:val="left" w:pos="2124"/>
+                <w:tab w:val="left" w:pos="2832"/>
+                <w:tab w:val="left" w:pos="3540"/>
+                <w:tab w:val="left" w:pos="4248"/>
+                <w:tab w:val="left" w:pos="4956"/>
+                <w:tab w:val="left" w:pos="5664"/>
+                <w:tab w:val="left" w:pos="6372"/>
+                <w:tab w:val="left" w:pos="7080"/>
+                <w:tab w:val="left" w:pos="7788"/>
+                <w:tab w:val="left" w:pos="8496"/>
+                <w:tab w:val="left" w:pos="9204"/>
+                <w:tab w:val="left" w:pos="9912"/>
+                <w:tab w:val="left" w:pos="10620"/>
+                <w:tab w:val="left" w:pos="11328"/>
+                <w:tab w:val="left" w:pos="12036"/>
+                <w:tab w:val="left" w:pos="12744"/>
+                <w:tab w:val="left" w:pos="13452"/>
+                <w:tab w:val="left" w:pos="14160"/>
+                <w:tab w:val="left" w:pos="14868"/>
+                <w:tab w:val="left" w:pos="15576"/>
+                <w:tab w:val="left" w:pos="16284"/>
+                <w:tab w:val="left" w:pos="16992"/>
+                <w:tab w:val="left" w:pos="17700"/>
+                <w:tab w:val="left" w:pos="18408"/>
+                <w:tab w:val="left" w:pos="19116"/>
+                <w:tab w:val="left" w:pos="19824"/>
+                <w:tab w:val="left" w:pos="20532"/>
+                <w:tab w:val="left" w:pos="21240"/>
+                <w:tab w:val="left" w:pos="21948"/>
+                <w:tab w:val="left" w:pos="22656"/>
+                <w:tab w:val="left" w:pos="23364"/>
+                <w:tab w:val="left" w:pos="24072"/>
+                <w:tab w:val="left" w:pos="24780"/>
+                <w:tab w:val="left" w:pos="25488"/>
+                <w:tab w:val="left" w:pos="26196"/>
+                <w:tab w:val="left" w:pos="26904"/>
+                <w:tab w:val="left" w:pos="27612"/>
+                <w:tab w:val="left" w:pos="28320"/>
+                <w:tab w:val="left" w:pos="29028"/>
+                <w:tab w:val="left" w:pos="29736"/>
+                <w:tab w:val="left" w:pos="30444"/>
+                <w:tab w:val="left" w:pos="31152"/>
+                <w:tab w:val="left" w:pos="31680"/>
+                <w:tab w:val="left" w:pos="31680"/>
+              </w:tabs>
+              <w:ind w:hanging="57"/>
+              <w:jc w:val="center"/>
+              <w:rPr>
+                <w:rFonts w:asciiTheme="minorHAnsi" w:hAnsiTheme="minorHAnsi"/>
+                <w:b/>
+                <w:szCs w:val="22"/>
+              </w:rPr>
+            </w:pPr>
+            <w:r>
+              <w:rPr>
+                <w:rFonts w:asciiTheme="minorHAnsi" w:hAnsiTheme="minorHAnsi"/>
+                <w:b/>
+                <w:szCs w:val="22"/>
+              </w:rPr>
+              <w:t>Cadeira</w:t>
+            </w:r>
+          </w:p>
+        </w:tc>
+        <w:tc>
+          <w:tcPr>
+            <w:tcW w:w="705" w:type="pct"/>
+            <w:tcBorders>
+              <w:top w:val="single" w:sz="2" w:space="0" w:color="000000"/>
+              <w:left w:val="single" w:sz="2" w:space="0" w:color="000000"/>
+              <w:bottom w:val="single" w:sz="2" w:space="0" w:color="000000"/>
+              <w:right w:val="single" w:sz="2" w:space="0" w:color="000000"/>
+            </w:tcBorders>
+            <w:shd w:val="clear" w:color="auto" w:fill="F2F2F2"/>
+            <w:tcMar>
+              <w:top w:w="0" w:type="dxa"/>
+              <w:left w:w="0" w:type="dxa"/>
+              <w:bottom w:w="0" w:type="dxa"/>
+              <w:right w:w="0" w:type="dxa"/>
+            </w:tcMar>
+            <w:vAlign w:val="center"/>
+          </w:tcPr>
+          <w:p>
+            <w:pPr>
+              <w:pStyle w:val="TableGrid1"/>
+              <w:numPr>
+                <w:ilvl w:val="0"/>
+                <w:numId w:val="9"/>
+              </w:numPr>
+              <w:tabs>
+                <w:tab w:val="left" w:pos="708"/>
+                <w:tab w:val="left" w:pos="1416"/>
+                <w:tab w:val="left" w:pos="2124"/>
+                <w:tab w:val="left" w:pos="2832"/>
+                <w:tab w:val="left" w:pos="3540"/>
+                <w:tab w:val="left" w:pos="4248"/>
+                <w:tab w:val="left" w:pos="4956"/>
+                <w:tab w:val="left" w:pos="5664"/>
+                <w:tab w:val="left" w:pos="6372"/>
+                <w:tab w:val="left" w:pos="7080"/>
+                <w:tab w:val="left" w:pos="7788"/>
+                <w:tab w:val="left" w:pos="8496"/>
+                <w:tab w:val="left" w:pos="9204"/>
+                <w:tab w:val="left" w:pos="9912"/>
+                <w:tab w:val="left" w:pos="10620"/>
+                <w:tab w:val="left" w:pos="11328"/>
+                <w:tab w:val="left" w:pos="12036"/>
+                <w:tab w:val="left" w:pos="12744"/>
+                <w:tab w:val="left" w:pos="13452"/>
+                <w:tab w:val="left" w:pos="14160"/>
+                <w:tab w:val="left" w:pos="14868"/>
+                <w:tab w:val="left" w:pos="15576"/>
+                <w:tab w:val="left" w:pos="16284"/>
+                <w:tab w:val="left" w:pos="16992"/>
+                <w:tab w:val="left" w:pos="17700"/>
+                <w:tab w:val="left" w:pos="18408"/>
+                <w:tab w:val="left" w:pos="19116"/>
+                <w:tab w:val="left" w:pos="19824"/>
+                <w:tab w:val="left" w:pos="20532"/>
+                <w:tab w:val="left" w:pos="21240"/>
+                <w:tab w:val="left" w:pos="21948"/>
+                <w:tab w:val="left" w:pos="22656"/>
+                <w:tab w:val="left" w:pos="23364"/>
+                <w:tab w:val="left" w:pos="24072"/>
+                <w:tab w:val="left" w:pos="24780"/>
+                <w:tab w:val="left" w:pos="25488"/>
+                <w:tab w:val="left" w:pos="26196"/>
+                <w:tab w:val="left" w:pos="26904"/>
+                <w:tab w:val="left" w:pos="27612"/>
+                <w:tab w:val="left" w:pos="28320"/>
+                <w:tab w:val="left" w:pos="29028"/>
+              </w:tabs>
+              <w:ind w:hanging="57"/>
+              <w:jc w:val="center"/>
+              <w:rPr>
+                <w:rFonts w:asciiTheme="minorHAnsi" w:hAnsiTheme="minorHAnsi"/>
+                <w:szCs w:val="22"/>
+              </w:rPr>
+            </w:pPr>
+            <w:r>
+              <w:rPr>
+                <w:rFonts w:asciiTheme="minorHAnsi" w:hAnsiTheme="minorHAnsi"/>
+                <w:szCs w:val="22"/>
+              </w:rPr>
+              <w:t>ADA</w:t>
+            </w:r>
+          </w:p>
+        </w:tc>
+      </w:tr>
+      <w:tr>
+        <w:trPr>
+          <w:cantSplit/>
+          <w:trHeight w:hRule="exact" w:val="364"/>
+          <w:jc w:val="center"/>
+        </w:trPr>
+        <w:tc>
+          <w:tcPr>
+            <w:tcW w:w="677" w:type="pct"/>
+            <w:vMerge w:val="restart"/>
+            <w:tcBorders>
+              <w:top w:val="single" w:sz="2" w:space="0" w:color="000000"/>
+              <w:left w:val="single" w:sz="2" w:space="0" w:color="000000"/>
+              <w:right w:val="single" w:sz="2" w:space="0" w:color="000000"/>
+            </w:tcBorders>
+            <w:shd w:val="clear" w:color="auto" w:fill="D9D9D9"/>
+            <w:tcMar>
+              <w:top w:w="0" w:type="dxa"/>
+              <w:left w:w="0" w:type="dxa"/>
+              <w:bottom w:w="0" w:type="dxa"/>
+              <w:right w:w="0" w:type="dxa"/>
+            </w:tcMar>
+            <w:vAlign w:val="center"/>
+          </w:tcPr>
+          <w:p>
+            <w:pPr>
+              <w:pStyle w:val="TableGrid1"/>
+              <w:numPr>
+                <w:ilvl w:val="0"/>
+                <w:numId w:val="10"/>
+              </w:numPr>
+              <w:tabs>
+                <w:tab w:val="left" w:pos="-31680"/>
+                <w:tab w:val="left" w:pos="-31552"/>
+                <w:tab w:val="left" w:pos="-30844"/>
+                <w:tab w:val="left" w:pos="-30136"/>
+                <w:tab w:val="left" w:pos="-29428"/>
+                <w:tab w:val="left" w:pos="-28720"/>
+                <w:tab w:val="left" w:pos="-28012"/>
+                <w:tab w:val="left" w:pos="-27304"/>
+                <w:tab w:val="left" w:pos="708"/>
+                <w:tab w:val="left" w:pos="1416"/>
+                <w:tab w:val="left" w:pos="2124"/>
+                <w:tab w:val="left" w:pos="2832"/>
+                <w:tab w:val="left" w:pos="3540"/>
+                <w:tab w:val="left" w:pos="4248"/>
+                <w:tab w:val="left" w:pos="4956"/>
+                <w:tab w:val="left" w:pos="5664"/>
+                <w:tab w:val="left" w:pos="6372"/>
+                <w:tab w:val="left" w:pos="7080"/>
+                <w:tab w:val="left" w:pos="7788"/>
+                <w:tab w:val="left" w:pos="8496"/>
+                <w:tab w:val="left" w:pos="9204"/>
+                <w:tab w:val="left" w:pos="9912"/>
+                <w:tab w:val="left" w:pos="10620"/>
+                <w:tab w:val="left" w:pos="11328"/>
+                <w:tab w:val="left" w:pos="12036"/>
+                <w:tab w:val="left" w:pos="12744"/>
+                <w:tab w:val="left" w:pos="13452"/>
+                <w:tab w:val="left" w:pos="14160"/>
+                <w:tab w:val="left" w:pos="14868"/>
+                <w:tab w:val="left" w:pos="15576"/>
+                <w:tab w:val="left" w:pos="16284"/>
+                <w:tab w:val="left" w:pos="16992"/>
+                <w:tab w:val="left" w:pos="17700"/>
+                <w:tab w:val="left" w:pos="18408"/>
+                <w:tab w:val="left" w:pos="19116"/>
+                <w:tab w:val="left" w:pos="19824"/>
+                <w:tab w:val="left" w:pos="20532"/>
+                <w:tab w:val="left" w:pos="21240"/>
+                <w:tab w:val="left" w:pos="21948"/>
+                <w:tab w:val="left" w:pos="22656"/>
+                <w:tab w:val="left" w:pos="23364"/>
+                <w:tab w:val="left" w:pos="24072"/>
+                <w:tab w:val="left" w:pos="24780"/>
+                <w:tab w:val="left" w:pos="25488"/>
+                <w:tab w:val="left" w:pos="26196"/>
+                <w:tab w:val="left" w:pos="26904"/>
+                <w:tab w:val="left" w:pos="27612"/>
+                <w:tab w:val="left" w:pos="28320"/>
+                <w:tab w:val="left" w:pos="29028"/>
+                <w:tab w:val="left" w:pos="29736"/>
+                <w:tab w:val="left" w:pos="30444"/>
+                <w:tab w:val="left" w:pos="31152"/>
+                <w:tab w:val="left" w:pos="31680"/>
+                <w:tab w:val="left" w:pos="31680"/>
+              </w:tabs>
+              <w:ind w:hanging="57"/>
+              <w:jc w:val="center"/>
+              <w:rPr>
+                <w:rFonts w:asciiTheme="minorHAnsi" w:hAnsiTheme="minorHAnsi"/>
+                <w:b/>
+                <w:sz w:val="24"/>
+                <w:szCs w:val="22"/>
+              </w:rPr>
+            </w:pPr>
+            <w:r>
+              <w:rPr>
+                <w:rFonts w:asciiTheme="minorHAnsi" w:hAnsiTheme="minorHAnsi"/>
+                <w:b/>
+                <w:sz w:val="24"/>
+                <w:szCs w:val="22"/>
+              </w:rPr>
+              <w:t>Alunos</w:t>
+            </w:r>
+          </w:p>
+        </w:tc>
+        <w:tc>
+          <w:tcPr>
+            <w:tcW w:w="4323" w:type="pct"/>
+            <w:gridSpan w:val="5"/>
+            <w:tcBorders>
+              <w:top w:val="single" w:sz="2" w:space="0" w:color="000000"/>
+              <w:left w:val="single" w:sz="2" w:space="0" w:color="000000"/>
+              <w:bottom w:val="single" w:sz="2" w:space="0" w:color="000000"/>
+              <w:right w:val="single" w:sz="2" w:space="0" w:color="000000"/>
+            </w:tcBorders>
+            <w:shd w:val="clear" w:color="auto" w:fill="F2F2F2"/>
+            <w:tcMar>
+              <w:top w:w="0" w:type="dxa"/>
+              <w:left w:w="0" w:type="dxa"/>
+              <w:bottom w:w="0" w:type="dxa"/>
+              <w:right w:w="0" w:type="dxa"/>
+            </w:tcMar>
+            <w:vAlign w:val="center"/>
+          </w:tcPr>
+          <w:p>
+            <w:pPr>
+              <w:pStyle w:val="TableGrid1"/>
+              <w:numPr>
+                <w:ilvl w:val="0"/>
+                <w:numId w:val="11"/>
+              </w:numPr>
+              <w:tabs>
+                <w:tab w:val="left" w:pos="-31680"/>
+                <w:tab w:val="left" w:pos="-31552"/>
+                <w:tab w:val="left" w:pos="-30844"/>
+                <w:tab w:val="left" w:pos="-30136"/>
+                <w:tab w:val="left" w:pos="-29428"/>
+                <w:tab w:val="left" w:pos="-28720"/>
+                <w:tab w:val="left" w:pos="-28012"/>
+                <w:tab w:val="left" w:pos="-27304"/>
+                <w:tab w:val="left" w:pos="-26596"/>
+                <w:tab w:val="left" w:pos="-25888"/>
+                <w:tab w:val="left" w:pos="-25180"/>
+                <w:tab w:val="left" w:pos="-24472"/>
+                <w:tab w:val="left" w:pos="-23764"/>
+                <w:tab w:val="left" w:pos="-23056"/>
+                <w:tab w:val="left" w:pos="-22348"/>
+                <w:tab w:val="left" w:pos="-21640"/>
+                <w:tab w:val="left" w:pos="-20932"/>
+                <w:tab w:val="left" w:pos="-20224"/>
+              </w:tabs>
+              <w:ind w:hanging="57"/>
+              <w:jc w:val="center"/>
+              <w:rPr>
+                <w:rFonts w:asciiTheme="minorHAnsi" w:hAnsiTheme="minorHAnsi"/>
+                <w:szCs w:val="22"/>
+                <w:lang w:val="en-US"/>
+              </w:rPr>
+            </w:pPr>
+            <w:r>
+              <w:rPr>
+                <w:rFonts w:asciiTheme="minorHAnsi" w:hAnsiTheme="minorHAnsi"/>
+                <w:szCs w:val="22"/>
+                <w:lang w:val="en-US"/>
+              </w:rPr>
+              <w:t>Gonçalo Martins Lourenço nº55780</w:t>
+            </w:r>
+          </w:p>
+        </w:tc>
+      </w:tr>
+      <w:tr>
+        <w:trPr>
+          <w:cantSplit/>
+          <w:trHeight w:hRule="exact" w:val="364"/>
+          <w:jc w:val="center"/>
+        </w:trPr>
+        <w:tc>
+          <w:tcPr>
+            <w:tcW w:w="677" w:type="pct"/>
+            <w:vMerge/>
+            <w:tcBorders>
+              <w:left w:val="single" w:sz="2" w:space="0" w:color="000000"/>
+              <w:bottom w:val="single" w:sz="4" w:space="0" w:color="auto"/>
+              <w:right w:val="single" w:sz="2" w:space="0" w:color="000000"/>
+            </w:tcBorders>
+            <w:shd w:val="clear" w:color="auto" w:fill="D9D9D9"/>
+            <w:tcMar>
+              <w:top w:w="0" w:type="dxa"/>
+              <w:left w:w="0" w:type="dxa"/>
+              <w:bottom w:w="0" w:type="dxa"/>
+              <w:right w:w="0" w:type="dxa"/>
+            </w:tcMar>
+            <w:vAlign w:val="center"/>
+          </w:tcPr>
+          <w:p>
+            <w:pPr>
+              <w:pStyle w:val="TableGrid1"/>
+              <w:numPr>
+                <w:ilvl w:val="0"/>
+                <w:numId w:val="12"/>
+              </w:numPr>
+              <w:tabs>
+                <w:tab w:val="left" w:pos="-31680"/>
+                <w:tab w:val="left" w:pos="-31552"/>
+                <w:tab w:val="left" w:pos="-30844"/>
+                <w:tab w:val="left" w:pos="-30136"/>
+                <w:tab w:val="left" w:pos="-29428"/>
+                <w:tab w:val="left" w:pos="-28720"/>
+                <w:tab w:val="left" w:pos="-28012"/>
+                <w:tab w:val="left" w:pos="-27304"/>
+                <w:tab w:val="left" w:pos="708"/>
+                <w:tab w:val="left" w:pos="1416"/>
+                <w:tab w:val="left" w:pos="2124"/>
+                <w:tab w:val="left" w:pos="2832"/>
+                <w:tab w:val="left" w:pos="3540"/>
+                <w:tab w:val="left" w:pos="4248"/>
+                <w:tab w:val="left" w:pos="4956"/>
+                <w:tab w:val="left" w:pos="5664"/>
+                <w:tab w:val="left" w:pos="6372"/>
+                <w:tab w:val="left" w:pos="7080"/>
+                <w:tab w:val="left" w:pos="7788"/>
+                <w:tab w:val="left" w:pos="8496"/>
+                <w:tab w:val="left" w:pos="9204"/>
+                <w:tab w:val="left" w:pos="9912"/>
+                <w:tab w:val="left" w:pos="10620"/>
+                <w:tab w:val="left" w:pos="11328"/>
+                <w:tab w:val="left" w:pos="12036"/>
+                <w:tab w:val="left" w:pos="12744"/>
+                <w:tab w:val="left" w:pos="13452"/>
+                <w:tab w:val="left" w:pos="14160"/>
+                <w:tab w:val="left" w:pos="14868"/>
+                <w:tab w:val="left" w:pos="15576"/>
+                <w:tab w:val="left" w:pos="16284"/>
+                <w:tab w:val="left" w:pos="16992"/>
+                <w:tab w:val="left" w:pos="17700"/>
+                <w:tab w:val="left" w:pos="18408"/>
+                <w:tab w:val="left" w:pos="19116"/>
+                <w:tab w:val="left" w:pos="19824"/>
+                <w:tab w:val="left" w:pos="20532"/>
+                <w:tab w:val="left" w:pos="21240"/>
+                <w:tab w:val="left" w:pos="21948"/>
+                <w:tab w:val="left" w:pos="22656"/>
+                <w:tab w:val="left" w:pos="23364"/>
+                <w:tab w:val="left" w:pos="24072"/>
+                <w:tab w:val="left" w:pos="24780"/>
+                <w:tab w:val="left" w:pos="25488"/>
+                <w:tab w:val="left" w:pos="26196"/>
+                <w:tab w:val="left" w:pos="26904"/>
+                <w:tab w:val="left" w:pos="27612"/>
+                <w:tab w:val="left" w:pos="28320"/>
+                <w:tab w:val="left" w:pos="29028"/>
+                <w:tab w:val="left" w:pos="29736"/>
+                <w:tab w:val="left" w:pos="30444"/>
+                <w:tab w:val="left" w:pos="31152"/>
+                <w:tab w:val="left" w:pos="31680"/>
+                <w:tab w:val="left" w:pos="31680"/>
+              </w:tabs>
+              <w:ind w:hanging="57"/>
+              <w:jc w:val="center"/>
+              <w:rPr>
+                <w:rFonts w:asciiTheme="minorHAnsi" w:hAnsiTheme="minorHAnsi"/>
+                <w:b/>
+                <w:sz w:val="24"/>
+                <w:szCs w:val="22"/>
+              </w:rPr>
+            </w:pPr>
+          </w:p>
+        </w:tc>
+        <w:tc>
+          <w:tcPr>
+            <w:tcW w:w="4323" w:type="pct"/>
+            <w:gridSpan w:val="5"/>
+            <w:tcBorders>
+              <w:top w:val="single" w:sz="2" w:space="0" w:color="000000"/>
+              <w:left w:val="single" w:sz="2" w:space="0" w:color="000000"/>
+              <w:bottom w:val="single" w:sz="4" w:space="0" w:color="auto"/>
+              <w:right w:val="single" w:sz="2" w:space="0" w:color="000000"/>
+            </w:tcBorders>
+            <w:shd w:val="clear" w:color="auto" w:fill="F2F2F2"/>
+            <w:tcMar>
+              <w:top w:w="0" w:type="dxa"/>
+              <w:left w:w="0" w:type="dxa"/>
+              <w:bottom w:w="0" w:type="dxa"/>
+              <w:right w:w="0" w:type="dxa"/>
+            </w:tcMar>
+            <w:vAlign w:val="center"/>
+          </w:tcPr>
+          <w:p>
+            <w:pPr>
+              <w:pStyle w:val="TableGrid1"/>
+              <w:numPr>
+                <w:ilvl w:val="0"/>
+                <w:numId w:val="13"/>
+              </w:numPr>
+              <w:tabs>
+                <w:tab w:val="left" w:pos="-31680"/>
+                <w:tab w:val="left" w:pos="-31552"/>
+                <w:tab w:val="left" w:pos="-30844"/>
+                <w:tab w:val="left" w:pos="-30136"/>
+                <w:tab w:val="left" w:pos="-29428"/>
+                <w:tab w:val="left" w:pos="-28720"/>
+                <w:tab w:val="left" w:pos="-28012"/>
+                <w:tab w:val="left" w:pos="-27304"/>
+                <w:tab w:val="left" w:pos="-26596"/>
+                <w:tab w:val="left" w:pos="-25888"/>
+                <w:tab w:val="left" w:pos="-25180"/>
+                <w:tab w:val="left" w:pos="-24472"/>
+                <w:tab w:val="left" w:pos="-23764"/>
+                <w:tab w:val="left" w:pos="-23056"/>
+                <w:tab w:val="left" w:pos="-22348"/>
+                <w:tab w:val="left" w:pos="-21640"/>
+                <w:tab w:val="left" w:pos="-20932"/>
+                <w:tab w:val="left" w:pos="-20224"/>
+              </w:tabs>
+              <w:ind w:hanging="57"/>
+              <w:jc w:val="center"/>
+              <w:rPr>
+                <w:rFonts w:asciiTheme="minorHAnsi" w:hAnsiTheme="minorHAnsi"/>
+                <w:szCs w:val="22"/>
+                <w:lang w:val="en-US"/>
+              </w:rPr>
+            </w:pPr>
+            <w:r>
+              <w:rPr>
+                <w:rFonts w:asciiTheme="minorHAnsi" w:hAnsiTheme="minorHAnsi"/>
+                <w:szCs w:val="22"/>
+                <w:lang w:val="en-US"/>
+              </w:rPr>
+              <w:t>Joana Soares Faria nº 55754</w:t>
+            </w:r>
+          </w:p>
+        </w:tc>
+      </w:tr>
+    </w:tbl>
+    <w:p>
+      <w:pPr>
+        <w:pStyle w:val="Ttulo1"/>
+        <w:jc w:val="both"/>
+      </w:pPr>
+      <w:r>
         <w:t>Resolução do Problema </w:t>
       </w:r>
     </w:p>
     <w:p>
       <w:pPr>
-        <w:rPr>
-          <w:lang w:eastAsia="pt-PT"/>
-        </w:rPr>
-      </w:pPr>
-      <w:r>
-        <w:rPr>
-          <w:lang w:eastAsia="pt-PT"/>
-        </w:rPr>
-        <w:t>Definam a função recursiva que resolve o problema, explicando os diferentes casos.</w:t>
+        <w:jc w:val="both"/>
+      </w:pPr>
+      <w:r>
+        <w:t xml:space="preserve">Definimos </w:t>
+      </w:r>
+      <m:oMath>
+        <m:r>
+          <w:rPr>
+            <w:rStyle w:val="nfaseDiscreta"/>
+          </w:rPr>
+          <m:t>S</m:t>
+        </m:r>
+        <m:r>
+          <m:rPr>
+            <m:sty m:val="p"/>
+          </m:rPr>
+          <w:rPr>
+            <w:rStyle w:val="nfaseDiscreta"/>
+          </w:rPr>
+          <m:t>(</m:t>
+        </m:r>
+        <m:r>
+          <w:rPr>
+            <w:rStyle w:val="nfaseDiscreta"/>
+          </w:rPr>
+          <m:t>i</m:t>
+        </m:r>
+        <m:r>
+          <m:rPr>
+            <m:sty m:val="p"/>
+          </m:rPr>
+          <w:rPr>
+            <w:rStyle w:val="nfaseDiscreta"/>
+          </w:rPr>
+          <m:t>,</m:t>
+        </m:r>
+        <m:r>
+          <w:rPr>
+            <w:rStyle w:val="nfaseDiscreta"/>
+          </w:rPr>
+          <m:t>j</m:t>
+        </m:r>
+        <m:r>
+          <m:rPr>
+            <m:sty m:val="p"/>
+          </m:rPr>
+          <w:rPr>
+            <w:rStyle w:val="nfaseDiscreta"/>
+          </w:rPr>
+          <m:t xml:space="preserve">, </m:t>
+        </m:r>
+        <m:r>
+          <w:rPr>
+            <w:rStyle w:val="nfaseDiscreta"/>
+          </w:rPr>
+          <m:t>p</m:t>
+        </m:r>
+        <m:r>
+          <m:rPr>
+            <m:sty m:val="p"/>
+          </m:rPr>
+          <w:rPr>
+            <w:rStyle w:val="nfaseDiscreta"/>
+          </w:rPr>
+          <m:t>)</m:t>
+        </m:r>
+      </m:oMath>
+      <w:r>
+        <w:t xml:space="preserve"> como sendo a função de nos dá a máxima pontuação da </w:t>
+      </w:r>
+      <w:r>
+        <w:t>Jaba</w:t>
+      </w:r>
+      <w:r>
+        <w:t xml:space="preserve"> quando as pilhas em jogo começam na </w:t>
+      </w:r>
+      <m:oMath>
+        <m:r>
+          <w:rPr>
+            <w:rStyle w:val="nfaseDiscreta"/>
+          </w:rPr>
+          <m:t>i</m:t>
+        </m:r>
+      </m:oMath>
+      <w:r>
+        <w:t xml:space="preserve"> e acabam na </w:t>
+      </w:r>
+      <m:oMath>
+        <m:r>
+          <w:rPr>
+            <w:rStyle w:val="nfaseDiscreta"/>
+          </w:rPr>
+          <m:t>j</m:t>
+        </m:r>
+      </m:oMath>
+      <w:r>
+        <w:t xml:space="preserve">, sendo que é a vez do jogador </w:t>
+      </w:r>
+      <m:oMath>
+        <m:r>
+          <w:rPr>
+            <w:rStyle w:val="nfaseDiscreta"/>
+          </w:rPr>
+          <m:t>p</m:t>
+        </m:r>
+      </m:oMath>
+      <w:r>
+        <w:t xml:space="preserve"> jogar.</w:t>
       </w:r>
     </w:p>
     <w:p>
       <w:pPr>
-        <w:pStyle w:val="Ttulo1"/>
-        <w:rPr>
-          <w:rFonts w:eastAsia="Times New Roman"/>
-          <w:lang w:eastAsia="pt-PT"/>
-        </w:rPr>
-      </w:pPr>
-      <w:r>
-        <w:rPr>
-          <w:rFonts w:eastAsia="Times New Roman"/>
-          <w:lang w:eastAsia="pt-PT"/>
-        </w:rPr>
-        <w:t>Complexidade Temporal</w:t>
+        <w:jc w:val="both"/>
+      </w:pPr>
+      <w:r>
+        <w:t>Na definição desta função sentimos a necessidade de estabelecer duas funções auxiliares:</w:t>
       </w:r>
     </w:p>
     <w:p>
       <w:pPr>
-        <w:rPr>
-          <w:lang w:eastAsia="pt-PT"/>
-        </w:rPr>
-      </w:pPr>
-      <w:r>
-        <w:rPr>
-          <w:lang w:eastAsia="pt-PT"/>
-        </w:rPr>
-        <w:t>Calculem a complexidade temporal do algoritmo, justificando as parcelas e o resultado.</w:t>
+        <w:numPr>
+          <w:ilvl w:val="0"/>
+          <w:numId w:val="2"/>
+        </w:numPr>
+        <w:spacing w:after="0"/>
+        <w:jc w:val="both"/>
+      </w:pPr>
+      <m:oMath>
+        <m:r>
+          <w:rPr>
+            <w:rStyle w:val="nfaseDiscreta"/>
+          </w:rPr>
+          <m:t>score</m:t>
+        </m:r>
+        <m:r>
+          <m:rPr>
+            <m:sty m:val="p"/>
+          </m:rPr>
+          <w:rPr>
+            <w:rStyle w:val="nfaseDiscreta"/>
+          </w:rPr>
+          <m:t>(</m:t>
+        </m:r>
+        <m:r>
+          <w:rPr>
+            <w:rStyle w:val="nfaseDiscreta"/>
+          </w:rPr>
+          <m:t>k</m:t>
+        </m:r>
+        <m:r>
+          <m:rPr>
+            <m:sty m:val="p"/>
+          </m:rPr>
+          <w:rPr>
+            <w:rStyle w:val="nfaseDiscreta"/>
+          </w:rPr>
+          <m:t xml:space="preserve">, </m:t>
+        </m:r>
+        <m:r>
+          <w:rPr>
+            <w:rStyle w:val="nfaseDiscreta"/>
+          </w:rPr>
+          <m:t>i</m:t>
+        </m:r>
+        <m:r>
+          <m:rPr>
+            <m:sty m:val="p"/>
+          </m:rPr>
+          <w:rPr>
+            <w:rStyle w:val="nfaseDiscreta"/>
+          </w:rPr>
+          <m:t xml:space="preserve">, </m:t>
+        </m:r>
+        <m:r>
+          <w:rPr>
+            <w:rStyle w:val="nfaseDiscreta"/>
+          </w:rPr>
+          <m:t>j</m:t>
+        </m:r>
+        <m:r>
+          <m:rPr>
+            <m:sty m:val="p"/>
+          </m:rPr>
+          <w:rPr>
+            <w:rStyle w:val="nfaseDiscreta"/>
+          </w:rPr>
+          <m:t>)</m:t>
+        </m:r>
+      </m:oMath>
+      <w:r>
+        <w:t xml:space="preserve"> que nos devolve a pontuação obtida por retirar </w:t>
+      </w:r>
+      <m:oMath>
+        <m:r>
+          <w:rPr>
+            <w:rStyle w:val="nfaseDiscreta"/>
+          </w:rPr>
+          <m:t>k</m:t>
+        </m:r>
+      </m:oMath>
+      <w:r>
+        <w:t xml:space="preserve"> pilhas do conjunto de pilhas que começa em </w:t>
+      </w:r>
+      <m:oMath>
+        <m:r>
+          <w:rPr>
+            <w:rStyle w:val="nfaseDiscreta"/>
+          </w:rPr>
+          <m:t>i</m:t>
+        </m:r>
+      </m:oMath>
+      <w:r>
+        <w:t xml:space="preserve"> e acaba em </w:t>
+      </w:r>
+      <m:oMath>
+        <m:r>
+          <w:rPr>
+            <w:rStyle w:val="nfaseDiscreta"/>
+          </w:rPr>
+          <m:t>j</m:t>
+        </m:r>
+      </m:oMath>
+      <w:r>
+        <w:t>;</w:t>
       </w:r>
     </w:p>
     <w:p>
       <w:pPr>
-        <w:rPr>
-          <w:lang w:eastAsia="pt-PT"/>
-        </w:rPr>
-      </w:pPr>
-      <w:r>
-        <w:rPr>
-          <w:lang w:eastAsia="pt-PT"/>
-        </w:rPr>
-        <w:t>Usem "letras" diferentes para representar "quantidades" diferentes. Se não usarem as letras do enunciado, não se esqueçam de indicar o que cada letra representa.</w:t>
+        <w:numPr>
+          <w:ilvl w:val="0"/>
+          <w:numId w:val="2"/>
+        </w:numPr>
+        <w:jc w:val="both"/>
+      </w:pPr>
+      <m:oMath>
+        <m:r>
+          <w:rPr>
+            <w:rStyle w:val="nfaseDiscreta"/>
+          </w:rPr>
+          <m:t>jogadaPieton</m:t>
+        </m:r>
+        <m:r>
+          <m:rPr>
+            <m:sty m:val="p"/>
+          </m:rPr>
+          <w:rPr>
+            <w:rStyle w:val="nfaseDiscreta"/>
+          </w:rPr>
+          <m:t>(</m:t>
+        </m:r>
+        <m:r>
+          <w:rPr>
+            <w:rStyle w:val="nfaseDiscreta"/>
+          </w:rPr>
+          <m:t>i</m:t>
+        </m:r>
+        <m:r>
+          <m:rPr>
+            <m:sty m:val="p"/>
+          </m:rPr>
+          <w:rPr>
+            <w:rStyle w:val="nfaseDiscreta"/>
+          </w:rPr>
+          <m:t>,</m:t>
+        </m:r>
+        <m:r>
+          <w:rPr>
+            <w:rStyle w:val="nfaseDiscreta"/>
+          </w:rPr>
+          <m:t>j</m:t>
+        </m:r>
+        <m:r>
+          <m:rPr>
+            <m:sty m:val="p"/>
+          </m:rPr>
+          <w:rPr>
+            <w:rStyle w:val="nfaseDiscreta"/>
+          </w:rPr>
+          <m:t>)</m:t>
+        </m:r>
+      </m:oMath>
+      <w:r>
+        <w:t xml:space="preserve"> que nos devolve a melhor forma que o Pieton pode jogar, seguindo os seus critérios. Devolve-nos um array </w:t>
+      </w:r>
+      <m:oMath>
+        <m:r>
+          <w:rPr>
+            <w:rFonts w:ascii="Cambria Math" w:hAnsi="Cambria Math"/>
+          </w:rPr>
+          <m:t>a</m:t>
+        </m:r>
+      </m:oMath>
+      <w:r>
+        <w:t>, de duas posições, cuja primeira posição nos diz o número de pilhas que o Pieton vai tirar da esquerda e a segunda nos diz o número de pilhas que o Pieton vai tirar da direita. (Tendo em consideração que se o Pieton retira pilhas da esquerda não ir</w:t>
+      </w:r>
+      <w:r>
+        <w:t>á</w:t>
+      </w:r>
+      <w:r>
+        <w:t xml:space="preserve"> tirar pilhas da direita e vice-versa).</w:t>
       </w:r>
     </w:p>
     <w:p>
       <w:pPr>
-        <w:pStyle w:val="Ttulo1"/>
-        <w:rPr>
-          <w:rFonts w:eastAsia="Times New Roman"/>
-          <w:lang w:eastAsia="pt-PT"/>
-        </w:rPr>
-      </w:pPr>
-      <w:r>
-        <w:rPr>
-          <w:rFonts w:eastAsia="Times New Roman"/>
-          <w:lang w:eastAsia="pt-PT"/>
-        </w:rPr>
-        <w:t>Complexidade Espacial</w:t>
-      </w:r>
+        <w:jc w:val="both"/>
+      </w:pPr>
     </w:p>
     <w:p>
       <w:pPr>
-        <w:rPr>
-          <w:lang w:eastAsia="pt-PT"/>
-        </w:rPr>
-      </w:pPr>
-      <w:r>
-        <w:rPr>
-          <w:lang w:eastAsia="pt-PT"/>
-        </w:rPr>
-        <w:t>Calculem a complexidade espacial do programa, justificando as parcelas e o resultado.</w:t>
-      </w:r>
+        <w:jc w:val="both"/>
+      </w:pPr>
+      <m:oMathPara>
+        <m:oMath>
+          <m:r>
+            <w:rPr>
+              <w:rFonts w:ascii="Cambria Math" w:eastAsiaTheme="minorEastAsia" w:hAnsi="Cambria Math" w:cstheme="minorBidi"/>
+              <w:lang w:eastAsia="en-US"/>
+            </w:rPr>
+            <m:t>S</m:t>
+          </m:r>
+          <m:d>
+            <m:dPr>
+              <m:ctrlPr>
+                <w:rPr>
+                  <w:rFonts w:ascii="Cambria Math" w:eastAsiaTheme="minorEastAsia" w:hAnsi="Cambria Math" w:cstheme="minorBidi"/>
+                  <w:i/>
+                  <w:lang w:eastAsia="en-US"/>
+                </w:rPr>
+              </m:ctrlPr>
+            </m:dPr>
+            <m:e>
+              <m:r>
+                <w:rPr>
+                  <w:rFonts w:ascii="Cambria Math" w:eastAsiaTheme="minorEastAsia" w:hAnsi="Cambria Math" w:cstheme="minorBidi"/>
+                  <w:lang w:eastAsia="en-US"/>
+                </w:rPr>
+                <m:t>i, j, p</m:t>
+              </m:r>
+            </m:e>
+          </m:d>
+          <m:d>
+            <m:dPr>
+              <m:begChr m:val="{"/>
+              <m:endChr m:val=""/>
+              <m:ctrlPr>
+                <w:rPr>
+                  <w:rFonts w:ascii="Cambria Math" w:eastAsiaTheme="minorEastAsia" w:hAnsi="Cambria Math" w:cstheme="minorBidi"/>
+                  <w:i/>
+                  <w:lang w:eastAsia="en-US"/>
+                </w:rPr>
+              </m:ctrlPr>
+            </m:dPr>
+            <m:e>
+              <m:eqArr>
+                <m:eqArrPr>
+                  <m:ctrlPr>
+                    <w:rPr>
+                      <w:rFonts w:ascii="Cambria Math" w:eastAsiaTheme="minorEastAsia" w:hAnsi="Cambria Math" w:cstheme="minorBidi"/>
+                      <w:i/>
+                      <w:lang w:eastAsia="en-US"/>
+                    </w:rPr>
+                  </m:ctrlPr>
+                </m:eqArrPr>
+                <m:e>
+                  <m:sSub>
+                    <m:sSubPr>
+                      <m:ctrlPr>
+                        <w:rPr>
+                          <w:rFonts w:ascii="Cambria Math" w:eastAsiaTheme="minorHAnsi" w:hAnsi="Cambria Math" w:cstheme="minorBidi"/>
+                          <w:i/>
+                          <w:lang w:eastAsia="en-US"/>
+                        </w:rPr>
+                      </m:ctrlPr>
+                    </m:sSubPr>
+                    <m:e>
+                      <m:r>
+                        <w:rPr>
+                          <w:rFonts w:ascii="Cambria Math" w:hAnsi="Cambria Math"/>
+                        </w:rPr>
+                        <m:t>P</m:t>
+                      </m:r>
+                    </m:e>
+                    <m:sub>
+                      <m:r>
+                        <w:rPr>
+                          <w:rFonts w:ascii="Cambria Math" w:hAnsi="Cambria Math"/>
+                        </w:rPr>
+                        <m:t>i</m:t>
+                      </m:r>
+                    </m:sub>
+                  </m:sSub>
+                  <m:r>
+                    <w:rPr>
+                      <w:rFonts w:ascii="Cambria Math" w:hAnsi="Cambria Math"/>
+                    </w:rPr>
+                    <m:t xml:space="preserve"> ,  se i=j e p=Jaba</m:t>
+                  </m:r>
+                </m:e>
+                <m:e>
+                  <m:r>
+                    <w:rPr>
+                      <w:rFonts w:ascii="Cambria Math" w:hAnsi="Cambria Math"/>
+                    </w:rPr>
+                    <m:t>0,  se i=j e p=Pieton</m:t>
+                  </m:r>
+                </m:e>
+                <m:e>
+                  <m:f>
+                    <m:fPr>
+                      <m:type m:val="noBar"/>
+                      <m:ctrlPr>
+                        <w:rPr>
+                          <w:rFonts w:ascii="Cambria Math" w:eastAsiaTheme="minorEastAsia" w:hAnsi="Cambria Math" w:cstheme="minorBidi"/>
+                          <w:i/>
+                          <w:lang w:eastAsia="en-US"/>
+                        </w:rPr>
+                      </m:ctrlPr>
+                    </m:fPr>
+                    <m:num>
+                      <m:r>
+                        <w:rPr>
+                          <w:rFonts w:ascii="Cambria Math" w:eastAsiaTheme="minorEastAsia" w:hAnsi="Cambria Math"/>
+                        </w:rPr>
+                        <m:t>max</m:t>
+                      </m:r>
+                    </m:num>
+                    <m:den>
+                      <m:r>
+                        <w:rPr>
+                          <w:rFonts w:ascii="Cambria Math" w:hAnsi="Cambria Math"/>
+                        </w:rPr>
+                        <m:t>1≤k≤</m:t>
+                      </m:r>
+                      <m:func>
+                        <m:funcPr>
+                          <m:ctrlPr>
+                            <w:rPr>
+                              <w:rFonts w:ascii="Cambria Math" w:hAnsi="Cambria Math"/>
+                            </w:rPr>
+                          </m:ctrlPr>
+                        </m:funcPr>
+                        <m:fName>
+                          <m:r>
+                            <m:rPr>
+                              <m:sty m:val="p"/>
+                            </m:rPr>
+                            <w:rPr>
+                              <w:rFonts w:ascii="Cambria Math" w:hAnsi="Cambria Math"/>
+                            </w:rPr>
+                            <m:t>min</m:t>
+                          </m:r>
+                          <m:ctrlPr>
+                            <w:rPr>
+                              <w:rFonts w:ascii="Cambria Math" w:hAnsi="Cambria Math"/>
+                              <w:i/>
+                            </w:rPr>
+                          </m:ctrlPr>
+                        </m:fName>
+                        <m:e>
+                          <m:d>
+                            <m:dPr>
+                              <m:ctrlPr>
+                                <w:rPr>
+                                  <w:rFonts w:ascii="Cambria Math" w:hAnsi="Cambria Math"/>
+                                  <w:i/>
+                                </w:rPr>
+                              </m:ctrlPr>
+                            </m:dPr>
+                            <m:e>
+                              <m:r>
+                                <w:rPr>
+                                  <w:rFonts w:ascii="Cambria Math" w:hAnsi="Cambria Math"/>
+                                </w:rPr>
+                                <m:t>D, j-i</m:t>
+                              </m:r>
+                            </m:e>
+                          </m:d>
+                        </m:e>
+                      </m:func>
+                    </m:den>
+                  </m:f>
+                  <m:d>
+                    <m:dPr>
+                      <m:ctrlPr>
+                        <w:rPr>
+                          <w:rFonts w:ascii="Cambria Math" w:eastAsiaTheme="minorEastAsia" w:hAnsi="Cambria Math"/>
+                          <w:i/>
+                        </w:rPr>
+                      </m:ctrlPr>
+                    </m:dPr>
+                    <m:e>
+                      <m:eqArr>
+                        <m:eqArrPr>
+                          <m:ctrlPr>
+                            <w:rPr>
+                              <w:rFonts w:ascii="Cambria Math" w:hAnsi="Cambria Math"/>
+                              <w:i/>
+                            </w:rPr>
+                          </m:ctrlPr>
+                        </m:eqArrPr>
+                        <m:e>
+                          <m:r>
+                            <w:rPr>
+                              <w:rFonts w:ascii="Cambria Math" w:hAnsi="Cambria Math"/>
+                            </w:rPr>
+                            <m:t>S</m:t>
+                          </m:r>
+                          <m:d>
+                            <m:dPr>
+                              <m:ctrlPr>
+                                <w:rPr>
+                                  <w:rFonts w:ascii="Cambria Math" w:hAnsi="Cambria Math"/>
+                                  <w:i/>
+                                </w:rPr>
+                              </m:ctrlPr>
+                            </m:dPr>
+                            <m:e>
+                              <m:r>
+                                <w:rPr>
+                                  <w:rFonts w:ascii="Cambria Math" w:hAnsi="Cambria Math"/>
+                                </w:rPr>
+                                <m:t>i+k, j, Pieton</m:t>
+                              </m:r>
+                            </m:e>
+                          </m:d>
+                          <m:r>
+                            <w:rPr>
+                              <w:rFonts w:ascii="Cambria Math" w:hAnsi="Cambria Math"/>
+                            </w:rPr>
+                            <m:t>+score</m:t>
+                          </m:r>
+                          <m:d>
+                            <m:dPr>
+                              <m:ctrlPr>
+                                <w:rPr>
+                                  <w:rFonts w:ascii="Cambria Math" w:hAnsi="Cambria Math"/>
+                                  <w:i/>
+                                </w:rPr>
+                              </m:ctrlPr>
+                            </m:dPr>
+                            <m:e>
+                              <m:r>
+                                <w:rPr>
+                                  <w:rFonts w:ascii="Cambria Math" w:hAnsi="Cambria Math"/>
+                                </w:rPr>
+                                <m:t>k, i, j</m:t>
+                              </m:r>
+                            </m:e>
+                          </m:d>
+                          <m:r>
+                            <w:rPr>
+                              <w:rFonts w:ascii="Cambria Math" w:hAnsi="Cambria Math"/>
+                            </w:rPr>
+                            <m:t>,</m:t>
+                          </m:r>
+                        </m:e>
+                        <m:e>
+                          <m:r>
+                            <w:rPr>
+                              <w:rFonts w:ascii="Cambria Math" w:hAnsi="Cambria Math"/>
+                            </w:rPr>
+                            <m:t xml:space="preserve"> S</m:t>
+                          </m:r>
+                          <m:d>
+                            <m:dPr>
+                              <m:ctrlPr>
+                                <w:rPr>
+                                  <w:rFonts w:ascii="Cambria Math" w:hAnsi="Cambria Math"/>
+                                  <w:i/>
+                                </w:rPr>
+                              </m:ctrlPr>
+                            </m:dPr>
+                            <m:e>
+                              <m:r>
+                                <w:rPr>
+                                  <w:rFonts w:ascii="Cambria Math" w:hAnsi="Cambria Math"/>
+                                </w:rPr>
+                                <m:t>i, j-k, Pieton</m:t>
+                              </m:r>
+                            </m:e>
+                          </m:d>
+                          <m:r>
+                            <w:rPr>
+                              <w:rFonts w:ascii="Cambria Math" w:hAnsi="Cambria Math"/>
+                            </w:rPr>
+                            <m:t>+score</m:t>
+                          </m:r>
+                          <m:d>
+                            <m:dPr>
+                              <m:ctrlPr>
+                                <w:rPr>
+                                  <w:rFonts w:ascii="Cambria Math" w:hAnsi="Cambria Math"/>
+                                  <w:i/>
+                                </w:rPr>
+                              </m:ctrlPr>
+                            </m:dPr>
+                            <m:e>
+                              <m:r>
+                                <w:rPr>
+                                  <w:rFonts w:ascii="Cambria Math" w:hAnsi="Cambria Math"/>
+                                </w:rPr>
+                                <m:t>k, i, j</m:t>
+                              </m:r>
+                            </m:e>
+                          </m:d>
+                        </m:e>
+                      </m:eqArr>
+                      <m:ctrlPr>
+                        <w:rPr>
+                          <w:rFonts w:ascii="Cambria Math" w:hAnsi="Cambria Math"/>
+                          <w:i/>
+                        </w:rPr>
+                      </m:ctrlPr>
+                    </m:e>
+                  </m:d>
+                  <m:r>
+                    <w:rPr>
+                      <w:rFonts w:ascii="Cambria Math" w:hAnsi="Cambria Math"/>
+                    </w:rPr>
+                    <m:t>,  se i&lt;j e p=Jaba</m:t>
+                  </m:r>
+                  <m:ctrlPr>
+                    <w:rPr>
+                      <w:rFonts w:ascii="Cambria Math" w:eastAsia="Cambria Math" w:hAnsi="Cambria Math" w:cs="Cambria Math"/>
+                      <w:i/>
+                      <w:lang w:eastAsia="en-US"/>
+                    </w:rPr>
+                  </m:ctrlPr>
+                </m:e>
+                <m:e>
+                  <m:f>
+                    <m:fPr>
+                      <m:type m:val="noBar"/>
+                      <m:ctrlPr>
+                        <w:rPr>
+                          <w:rFonts w:ascii="Cambria Math" w:eastAsia="Cambria Math" w:hAnsi="Cambria Math" w:cs="Cambria Math"/>
+                          <w:i/>
+                          <w:lang w:eastAsia="en-US"/>
+                        </w:rPr>
+                      </m:ctrlPr>
+                    </m:fPr>
+                    <m:num>
+                      <m:r>
+                        <w:rPr>
+                          <w:rFonts w:ascii="Cambria Math" w:eastAsia="Cambria Math" w:hAnsi="Cambria Math" w:cs="Cambria Math"/>
+                        </w:rPr>
+                        <m:t>S</m:t>
+                      </m:r>
+                      <m:d>
+                        <m:dPr>
+                          <m:ctrlPr>
+                            <w:rPr>
+                              <w:rFonts w:ascii="Cambria Math" w:eastAsia="Cambria Math" w:hAnsi="Cambria Math" w:cs="Cambria Math"/>
+                              <w:i/>
+                            </w:rPr>
+                          </m:ctrlPr>
+                        </m:dPr>
+                        <m:e>
+                          <m:r>
+                            <w:rPr>
+                              <w:rFonts w:ascii="Cambria Math" w:eastAsia="Cambria Math" w:hAnsi="Cambria Math" w:cs="Cambria Math"/>
+                            </w:rPr>
+                            <m:t>i+a</m:t>
+                          </m:r>
+                          <m:d>
+                            <m:dPr>
+                              <m:begChr m:val="["/>
+                              <m:endChr m:val="]"/>
+                              <m:ctrlPr>
+                                <w:rPr>
+                                  <w:rFonts w:ascii="Cambria Math" w:eastAsia="Cambria Math" w:hAnsi="Cambria Math" w:cs="Cambria Math"/>
+                                  <w:i/>
+                                </w:rPr>
+                              </m:ctrlPr>
+                            </m:dPr>
+                            <m:e>
+                              <m:r>
+                                <w:rPr>
+                                  <w:rFonts w:ascii="Cambria Math" w:eastAsia="Cambria Math" w:hAnsi="Cambria Math" w:cs="Cambria Math"/>
+                                </w:rPr>
+                                <m:t>0</m:t>
+                              </m:r>
+                            </m:e>
+                          </m:d>
+                          <m:r>
+                            <w:rPr>
+                              <w:rFonts w:ascii="Cambria Math" w:eastAsia="Cambria Math" w:hAnsi="Cambria Math" w:cs="Cambria Math"/>
+                            </w:rPr>
+                            <m:t>, j-a</m:t>
+                          </m:r>
+                          <m:d>
+                            <m:dPr>
+                              <m:begChr m:val="["/>
+                              <m:endChr m:val="]"/>
+                              <m:ctrlPr>
+                                <w:rPr>
+                                  <w:rFonts w:ascii="Cambria Math" w:eastAsia="Cambria Math" w:hAnsi="Cambria Math" w:cs="Cambria Math"/>
+                                  <w:i/>
+                                </w:rPr>
+                              </m:ctrlPr>
+                            </m:dPr>
+                            <m:e>
+                              <m:r>
+                                <w:rPr>
+                                  <w:rFonts w:ascii="Cambria Math" w:eastAsia="Cambria Math" w:hAnsi="Cambria Math" w:cs="Cambria Math"/>
+                                </w:rPr>
+                                <m:t>1</m:t>
+                              </m:r>
+                            </m:e>
+                          </m:d>
+                          <m:r>
+                            <w:rPr>
+                              <w:rFonts w:ascii="Cambria Math" w:eastAsia="Cambria Math" w:hAnsi="Cambria Math" w:cs="Cambria Math"/>
+                            </w:rPr>
+                            <m:t>, Jaba</m:t>
+                          </m:r>
+                        </m:e>
+                      </m:d>
+                    </m:num>
+                    <m:den>
+                      <m:r>
+                        <w:rPr>
+                          <w:rFonts w:ascii="Cambria Math" w:eastAsia="Cambria Math" w:hAnsi="Cambria Math" w:cs="Cambria Math"/>
+                        </w:rPr>
+                        <m:t>a=jogadaPieton(i,j)</m:t>
+                      </m:r>
+                    </m:den>
+                  </m:f>
+                  <m:r>
+                    <w:rPr>
+                      <w:rFonts w:ascii="Cambria Math" w:eastAsia="Cambria Math" w:hAnsi="Cambria Math" w:cs="Cambria Math"/>
+                    </w:rPr>
+                    <m:t>,  se i&lt;j e p=Pieton</m:t>
+                  </m:r>
+                </m:e>
+              </m:eqArr>
+            </m:e>
+          </m:d>
+        </m:oMath>
+      </m:oMathPara>
     </w:p>
     <w:p>
       <w:pPr>
-        <w:rPr>
-          <w:lang w:eastAsia="pt-PT"/>
-        </w:rPr>
-      </w:pPr>
-      <w:r>
-        <w:rPr>
-          <w:lang w:eastAsia="pt-PT"/>
-        </w:rPr>
-        <w:t>Usem "letras" diferentes para representar "quantidades" diferentes. Se não usarem as letras do enunciado, não se esqueçam de indicar o que cada letra representa.</w:t>
-      </w:r>
+        <w:jc w:val="both"/>
+      </w:pPr>
     </w:p>
     <w:p>
       <w:pPr>
-        <w:pStyle w:val="Ttulo1"/>
-        <w:rPr>
-          <w:rFonts w:eastAsia="Times New Roman"/>
-          <w:lang w:eastAsia="pt-PT"/>
-        </w:rPr>
-      </w:pPr>
-      <w:r>
-        <w:rPr>
-          <w:rFonts w:eastAsia="Times New Roman"/>
-          <w:lang w:eastAsia="pt-PT"/>
-        </w:rPr>
-        <w:t>Conclusões</w:t>
+        <w:jc w:val="both"/>
+      </w:pPr>
+      <w:r>
+        <w:t>Nesta função consideramos dois casos base, ambos que representam a situação em que há apenas uma pi</w:t>
+      </w:r>
+      <w:r>
+        <w:t>l</w:t>
+      </w:r>
+      <w:r>
+        <w:t xml:space="preserve">ha em jogo. Numa das situações é o Pieton a jogar, sendo que ele fica com o total da pontuação desse monte, dando à </w:t>
+      </w:r>
+      <w:r>
+        <w:t>Jaba</w:t>
+      </w:r>
+      <w:r>
+        <w:t xml:space="preserve"> a pontuação de zero. Na outra situação é a Jaba a jogar, pelo que acumula a pontuação da pilha à sua pontuação final.</w:t>
       </w:r>
     </w:p>
     <w:p>
       <w:pPr>
-        <w:rPr>
-          <w:lang w:eastAsia="pt-PT"/>
-        </w:rPr>
-      </w:pPr>
-      <w:r>
-        <w:rPr>
-          <w:lang w:eastAsia="pt-PT"/>
-        </w:rPr>
-        <w:t>Indiquem os pontos fortes e fracos da vossa solução, as alternativas estudadas ou que mereciam ser estudadas, possíveis melhoramentos, etc.</w:t>
+        <w:jc w:val="both"/>
+      </w:pPr>
+      <w:r>
+        <w:t xml:space="preserve">Nos casos </w:t>
+      </w:r>
+      <w:r>
+        <w:t xml:space="preserve">gerais </w:t>
+      </w:r>
+      <w:r>
+        <w:t xml:space="preserve">tratamos igualmente dos dois casos possíveis: é o Pieton a jogar ou é a Jaba a jogar, e consideramos sempre </w:t>
+      </w:r>
+      <w:r>
+        <w:t>que</w:t>
+      </w:r>
+      <w:r>
+        <w:t xml:space="preserve"> </w:t>
+      </w:r>
+      <m:oMath>
+        <m:r>
+          <w:rPr>
+            <w:rFonts w:ascii="Cambria Math" w:hAnsi="Cambria Math"/>
+          </w:rPr>
+          <m:t>i&lt;j</m:t>
+        </m:r>
+      </m:oMath>
+      <w:r>
+        <w:t xml:space="preserve"> pois se </w:t>
+      </w:r>
+      <m:oMath>
+        <m:r>
+          <w:rPr>
+            <w:rFonts w:ascii="Cambria Math" w:hAnsi="Cambria Math"/>
+          </w:rPr>
+          <m:t>i&gt;j</m:t>
+        </m:r>
+      </m:oMath>
+      <w:r>
+        <w:t xml:space="preserve"> então já não haverá mais pilhas e o jogo estará terminado. </w:t>
       </w:r>
     </w:p>
     <w:p>
       <w:pPr>
-        <w:pStyle w:val="Ttulo1"/>
-        <w:rPr>
-          <w:rFonts w:eastAsia="Times New Roman"/>
-          <w:lang w:eastAsia="pt-PT"/>
-        </w:rPr>
-      </w:pPr>
-      <w:r>
-        <w:rPr>
-          <w:rFonts w:eastAsia="Times New Roman"/>
-          <w:lang w:eastAsia="pt-PT"/>
-        </w:rPr>
-        <w:t>Anexo</w:t>
+        <w:jc w:val="both"/>
+      </w:pPr>
+      <w:r>
+        <w:t>No caso de ser a Jaba a jogar a pontuação máxima que poderá obter será a melhor maneira possível de tirar</w:t>
+      </w:r>
+      <m:oMath>
+        <m:r>
+          <m:rPr>
+            <m:sty m:val="p"/>
+          </m:rPr>
+          <w:rPr>
+            <w:rStyle w:val="nfaseDiscreta"/>
+          </w:rPr>
+          <m:t xml:space="preserve"> </m:t>
+        </m:r>
+        <m:r>
+          <w:rPr>
+            <w:rStyle w:val="nfaseDiscreta"/>
+          </w:rPr>
+          <m:t>k</m:t>
+        </m:r>
+      </m:oMath>
+      <w:r>
+        <w:t xml:space="preserve"> pilhas ou da direita ou da esquerda, passando a jogada ao Pieton. Vamos então chamar recursivamente a função para saber a melhor forma de jogar nessa nova situação e acrescentamos à pontuação da Jaba o correspondente a tirar as </w:t>
+      </w:r>
+      <m:oMath>
+        <m:r>
+          <w:rPr>
+            <w:rFonts w:ascii="Cambria Math" w:hAnsi="Cambria Math"/>
+          </w:rPr>
+          <m:t>k</m:t>
+        </m:r>
+      </m:oMath>
+      <w:r>
+        <w:t xml:space="preserve"> pilhas da melhor forma.</w:t>
       </w:r>
     </w:p>
     <w:p>
       <w:pPr>
-        <w:rPr>
-          <w:lang w:eastAsia="pt-PT"/>
-        </w:rPr>
-      </w:pPr>
-      <w:r>
-        <w:rPr>
-          <w:lang w:eastAsia="pt-PT"/>
-        </w:rPr>
-        <w:t>Código fonte completo (exatamente igual ao da última submissão aceite pelo Mooshak).</w:t>
+        <w:jc w:val="both"/>
+      </w:pPr>
+      <w:r>
+        <w:t xml:space="preserve">No caso de ser o Pieton a jogar, então a pontuação que ele retirou não irá para a Jaba, sendo que a melhor pontuação da </w:t>
+      </w:r>
+      <w:r>
+        <w:t>Jaba</w:t>
+      </w:r>
+      <w:r>
+        <w:t xml:space="preserve"> corresponderá a chamar recursivamente a função com menos as </w:t>
+      </w:r>
+      <m:oMath>
+        <m:r>
+          <w:rPr>
+            <w:rStyle w:val="nfaseDiscreta"/>
+          </w:rPr>
+          <m:t>k</m:t>
+        </m:r>
+      </m:oMath>
+      <w:r>
+        <w:t xml:space="preserve"> pilhas que o Pieton removeu, sendo que é a vez da Jaba jogar.</w:t>
       </w:r>
     </w:p>
     <w:p>
       <w:pPr>
-        <w:spacing w:before="100" w:beforeAutospacing="1" w:after="100" w:afterAutospacing="1" w:line="240" w:lineRule="auto"/>
-        <w:outlineLvl w:val="3"/>
+        <w:pStyle w:val="Ttulo1"/>
+        <w:jc w:val="both"/>
+      </w:pPr>
+      <w:r>
+        <w:lastRenderedPageBreak/>
+        <w:t>Complexidade Temporal</w:t>
+      </w:r>
+    </w:p>
+    <w:p>
+      <w:pPr>
+        <w:jc w:val="both"/>
+      </w:pPr>
+      <w:r>
+        <w:t>Considerando as seguintes quantidades:</w:t>
+      </w:r>
+    </w:p>
+    <w:p>
+      <w:pPr>
+        <w:numPr>
+          <w:ilvl w:val="0"/>
+          <w:numId w:val="1"/>
+        </w:numPr>
+        <w:spacing w:after="0"/>
+        <w:jc w:val="both"/>
+      </w:pPr>
+      <m:oMath>
+        <m:r>
+          <w:rPr>
+            <w:rStyle w:val="nfaseDiscreta"/>
+          </w:rPr>
+          <m:t>n</m:t>
+        </m:r>
+      </m:oMath>
+      <w:r>
+        <w:t>, número de pilhas;</w:t>
+      </w:r>
+    </w:p>
+    <w:p>
+      <w:pPr>
+        <w:numPr>
+          <w:ilvl w:val="0"/>
+          <w:numId w:val="1"/>
+        </w:numPr>
+        <w:spacing w:after="0"/>
+        <w:jc w:val="both"/>
+      </w:pPr>
+      <m:oMath>
+        <m:r>
+          <w:rPr>
+            <w:rStyle w:val="nfaseDiscreta"/>
+          </w:rPr>
+          <m:t>p</m:t>
+        </m:r>
+      </m:oMath>
+      <w:r>
+        <w:t>, número de pilhas a considerar;</w:t>
+      </w:r>
+    </w:p>
+    <w:p>
+      <w:pPr>
+        <w:numPr>
+          <w:ilvl w:val="0"/>
+          <w:numId w:val="1"/>
+        </w:numPr>
+        <w:spacing w:after="0"/>
+        <w:jc w:val="both"/>
+      </w:pPr>
+      <m:oMath>
+        <m:r>
+          <w:rPr>
+            <w:rStyle w:val="nfaseDiscreta"/>
+          </w:rPr>
+          <m:t>k</m:t>
+        </m:r>
+      </m:oMath>
+      <w:r>
+        <w:t>, máximo de pilhas que é possível retirar que pode ser igual à profundidade ou menor</w:t>
+      </w:r>
+      <w:r>
+        <w:t xml:space="preserve"> </w:t>
+      </w:r>
+      <w:r>
+        <w:t>se sobrarem menos pilhas (</w:t>
+      </w:r>
+      <m:oMath>
+        <m:r>
+          <w:rPr>
+            <w:rFonts w:ascii="Cambria Math" w:hAnsi="Cambria Math"/>
+          </w:rPr>
+          <m:t>1≤ k≤ min(Depth, p</m:t>
+        </m:r>
+      </m:oMath>
+      <w:r>
+        <w:t>));</w:t>
+      </w:r>
+    </w:p>
+    <w:p>
+      <w:pPr>
+        <w:numPr>
+          <w:ilvl w:val="0"/>
+          <w:numId w:val="1"/>
+        </w:numPr>
+        <w:jc w:val="both"/>
+      </w:pPr>
+      <m:oMath>
+        <m:r>
+          <w:rPr>
+            <w:rFonts w:ascii="Cambria Math" w:hAnsi="Cambria Math"/>
+          </w:rPr>
+          <m:t>c</m:t>
+        </m:r>
+      </m:oMath>
+      <w:proofErr w:type="gramStart"/>
+      <w:r>
+        <w:t>,  o</w:t>
+      </w:r>
+      <w:proofErr w:type="gramEnd"/>
+      <w:r>
+        <w:t xml:space="preserve"> número de pilhas a considerar retirar na jogada (</w:t>
+      </w:r>
+      <m:oMath>
+        <m:r>
+          <w:rPr>
+            <w:rFonts w:ascii="Cambria Math" w:hAnsi="Cambria Math"/>
+          </w:rPr>
+          <m:t>1≤ c≤ k</m:t>
+        </m:r>
+      </m:oMath>
+      <w:r>
+        <w:t>);</w:t>
+      </w:r>
+    </w:p>
+    <w:p>
+      <w:pPr>
+        <w:jc w:val="both"/>
+      </w:pPr>
+      <w:r>
+        <w:t>Consideramos agora a complexidade temporal necessária para resolver o problema:</w:t>
+      </w:r>
+    </w:p>
+    <w:p>
+      <w:pPr>
+        <w:numPr>
+          <w:ilvl w:val="0"/>
+          <w:numId w:val="3"/>
+        </w:numPr>
+        <w:spacing w:after="0"/>
+        <w:jc w:val="both"/>
+      </w:pPr>
+      <w:r>
+        <w:t xml:space="preserve"> Primeiramente efetuamos o preenchimento dos casos base na matriz de resultados</w:t>
+      </w:r>
+      <w:r>
+        <w:t xml:space="preserve"> que se traduz numa complexidade de</w:t>
+      </w:r>
+      <w:r>
+        <w:t xml:space="preserve"> </w:t>
+      </w:r>
+      <m:oMath>
+        <m:r>
+          <w:rPr>
+            <w:rFonts w:ascii="Cambria Math" w:hAnsi="Cambria Math"/>
+          </w:rPr>
+          <m:t>Θ(n)</m:t>
+        </m:r>
+      </m:oMath>
+      <w:r>
+        <w:t>;</w:t>
+      </w:r>
+    </w:p>
+    <w:p>
+      <w:pPr>
+        <w:numPr>
+          <w:ilvl w:val="0"/>
+          <w:numId w:val="3"/>
+        </w:numPr>
+        <w:spacing w:after="0"/>
+        <w:jc w:val="both"/>
+      </w:pPr>
+      <w:r>
+        <w:t>Seguidamente, o tempo de preenchimento da tabela de resultados dos restantes valores é calculado por:</w:t>
+      </w:r>
+    </w:p>
+    <w:p>
+      <w:pPr>
+        <w:numPr>
+          <w:ilvl w:val="1"/>
+          <w:numId w:val="3"/>
+        </w:numPr>
+        <w:spacing w:after="0"/>
+        <w:jc w:val="both"/>
+      </w:pPr>
+      <w:r>
+        <w:t xml:space="preserve">Começamos com um primeiro ciclo que representa o número </w:t>
+      </w:r>
+      <m:oMath>
+        <m:r>
+          <w:rPr>
+            <w:rStyle w:val="nfaseDiscreta"/>
+          </w:rPr>
+          <m:t>p</m:t>
+        </m:r>
+      </m:oMath>
+      <w:r>
+        <w:t xml:space="preserve"> de pilhas a considerar</w:t>
+      </w:r>
+      <w:r>
+        <w:t xml:space="preserve"> </w:t>
+      </w:r>
+      <w:r>
+        <w:t>(</w:t>
+      </w:r>
+      <m:oMath>
+        <m:r>
+          <w:rPr>
+            <w:rFonts w:ascii="Cambria Math" w:hAnsi="Cambria Math"/>
+          </w:rPr>
+          <m:t>p=i-j e 1≤ p≤ n</m:t>
+        </m:r>
+      </m:oMath>
+      <w:r>
+        <w:t xml:space="preserve">). Este ciclo é efetuado </w:t>
+      </w:r>
+      <m:oMath>
+        <m:r>
+          <w:rPr>
+            <w:rStyle w:val="nfaseDiscreta"/>
+          </w:rPr>
+          <m:t>n</m:t>
+        </m:r>
+      </m:oMath>
+      <w:r>
+        <w:t xml:space="preserve"> vezes pelo que temos complexidade de  </w:t>
+      </w:r>
+      <m:oMath>
+        <m:r>
+          <w:rPr>
+            <w:rFonts w:ascii="Cambria Math" w:hAnsi="Cambria Math"/>
+          </w:rPr>
+          <m:t>Θ(n);</m:t>
+        </m:r>
+      </m:oMath>
+    </w:p>
+    <w:p>
+      <w:pPr>
+        <w:numPr>
+          <w:ilvl w:val="1"/>
+          <w:numId w:val="3"/>
+        </w:numPr>
+        <w:spacing w:after="0"/>
+        <w:jc w:val="both"/>
+      </w:pPr>
+      <w:r>
+        <w:t xml:space="preserve">Aninhado neste primeiro ciclo temos outro ciclo que representa o ponto inicial onde começar a considerar a pilha, o </w:t>
+      </w:r>
+      <m:oMath>
+        <m:r>
+          <w:rPr>
+            <w:rStyle w:val="nfaseDiscreta"/>
+          </w:rPr>
+          <m:t>i</m:t>
+        </m:r>
+        <m:r>
+          <m:rPr>
+            <m:sty m:val="p"/>
+          </m:rPr>
+          <w:rPr>
+            <w:rStyle w:val="nfaseDiscreta"/>
+          </w:rPr>
+          <m:t xml:space="preserve"> </m:t>
+        </m:r>
+      </m:oMath>
+      <w:r>
+        <w:t>(</w:t>
+      </w:r>
+      <m:oMath>
+        <m:r>
+          <w:rPr>
+            <w:rFonts w:ascii="Cambria Math" w:hAnsi="Cambria Math"/>
+          </w:rPr>
+          <m:t>1≤i≤n-p</m:t>
+        </m:r>
+      </m:oMath>
+      <w:r>
+        <w:t xml:space="preserve">), sendo que executamos este ciclo </w:t>
+      </w:r>
+      <m:oMath>
+        <m:r>
+          <w:rPr>
+            <w:rFonts w:ascii="Cambria Math" w:hAnsi="Cambria Math"/>
+          </w:rPr>
+          <m:t>n-p</m:t>
+        </m:r>
+      </m:oMath>
+      <w:r>
+        <w:t xml:space="preserve"> vezes, obtendo uma complexidade de </w:t>
+      </w:r>
+      <m:oMath>
+        <m:r>
+          <w:rPr>
+            <w:rFonts w:ascii="Cambria Math" w:hAnsi="Cambria Math"/>
+          </w:rPr>
+          <m:t>O(n-p</m:t>
+        </m:r>
+      </m:oMath>
+      <w:r>
+        <w:t>);</w:t>
+      </w:r>
+    </w:p>
+    <w:p>
+      <w:pPr>
+        <w:numPr>
+          <w:ilvl w:val="1"/>
+          <w:numId w:val="3"/>
+        </w:numPr>
+        <w:spacing w:after="0"/>
+        <w:jc w:val="both"/>
+      </w:pPr>
+      <w:r>
+        <w:t xml:space="preserve">Finalmente, neste ciclo começamos por calcular a pontuação da </w:t>
+      </w:r>
+      <w:r>
+        <w:t>Jaba</w:t>
+      </w:r>
+      <w:r>
+        <w:t xml:space="preserve">, em que vamos determinar quantas pilhas vamos retirar. Para isso executamos um ciclo </w:t>
+      </w:r>
+      <m:oMath>
+        <m:r>
+          <w:rPr>
+            <w:rStyle w:val="nfaseDiscreta"/>
+          </w:rPr>
+          <m:t>k</m:t>
+        </m:r>
+      </m:oMath>
+      <w:r>
+        <w:t xml:space="preserve"> vezes, em que </w:t>
+      </w:r>
+      <m:oMath>
+        <m:r>
+          <w:rPr>
+            <w:rStyle w:val="nfaseDiscreta"/>
+          </w:rPr>
+          <m:t>k</m:t>
+        </m:r>
+        <m:r>
+          <m:rPr>
+            <m:sty m:val="p"/>
+          </m:rPr>
+          <w:rPr>
+            <w:rStyle w:val="nfaseDiscreta"/>
+          </w:rPr>
+          <m:t xml:space="preserve"> </m:t>
+        </m:r>
+      </m:oMath>
+      <w:r>
+        <w:t xml:space="preserve">é o número máximo de pilhas que se pode retirar, e dentro desse ciclo somamos a pontuação de tirar as </w:t>
+      </w:r>
+      <m:oMath>
+        <m:r>
+          <w:rPr>
+            <w:rStyle w:val="nfaseDiscreta"/>
+          </w:rPr>
+          <m:t>c</m:t>
+        </m:r>
+      </m:oMath>
+      <w:r>
+        <w:t xml:space="preserve"> pilhas. (</w:t>
+      </w:r>
+      <m:oMath>
+        <m:r>
+          <w:rPr>
+            <w:rFonts w:ascii="Cambria Math" w:hAnsi="Cambria Math"/>
+          </w:rPr>
+          <m:t>1≤ k≤ min(Depth, p) e  1 &lt;= c &lt;= k</m:t>
+        </m:r>
+      </m:oMath>
+      <w:r>
+        <w:t xml:space="preserve">). Obtemos assim uma complexidade de </w:t>
+      </w:r>
+      <m:oMath>
+        <m:r>
+          <w:rPr>
+            <w:rFonts w:ascii="Cambria Math" w:hAnsi="Cambria Math"/>
+          </w:rPr>
+          <m:t>O(k×c)×2</m:t>
+        </m:r>
+      </m:oMath>
+      <w:r>
+        <w:t xml:space="preserve">, porque temos </w:t>
+      </w:r>
+      <w:r>
+        <w:t>de</w:t>
+      </w:r>
+      <w:r>
+        <w:t xml:space="preserve"> considerar retirar as pilhas da esquerda ou da direita;</w:t>
+      </w:r>
+    </w:p>
+    <w:p>
+      <w:pPr>
+        <w:numPr>
+          <w:ilvl w:val="1"/>
+          <w:numId w:val="3"/>
+        </w:numPr>
+        <w:spacing w:after="0"/>
+        <w:jc w:val="both"/>
+      </w:pPr>
+      <w:r>
+        <w:t xml:space="preserve">Acabamos por calcular a pontuação da Jaba se for uma jogada do Pieton e para isso temos </w:t>
+      </w:r>
+      <w:r>
+        <w:t>de</w:t>
+      </w:r>
+      <w:r>
+        <w:t xml:space="preserve"> determinar quantas pilhas o Pieton vai retirar e por um raciocínio semelhante ao anterior obtemos novamente </w:t>
+      </w:r>
+      <m:oMath>
+        <m:r>
+          <w:rPr>
+            <w:rFonts w:ascii="Cambria Math" w:hAnsi="Cambria Math"/>
+          </w:rPr>
+          <m:t>O(k×c)×2</m:t>
+        </m:r>
+      </m:oMath>
+      <w:r>
+        <w:t>;</w:t>
+      </w:r>
+    </w:p>
+    <w:p>
+      <w:pPr>
+        <w:jc w:val="both"/>
+      </w:pPr>
+    </w:p>
+    <w:p>
+      <w:pPr>
+        <w:jc w:val="both"/>
+      </w:pPr>
+      <w:r>
+        <w:t>Tomando todos estes aspetos em consideração obtemos a seguinte complexidade temporal:</w:t>
+      </w:r>
+    </w:p>
+    <w:p>
+      <w:pPr>
+        <w:jc w:val="both"/>
+      </w:pPr>
+      <m:oMathPara>
+        <m:oMath>
+          <m:r>
+            <w:rPr>
+              <w:rFonts w:ascii="Cambria Math" w:hAnsi="Cambria Math"/>
+            </w:rPr>
+            <m:t>Θ(n) + O(n×(n-p) × (</m:t>
+          </m:r>
+          <m:d>
+            <m:dPr>
+              <m:ctrlPr>
+                <w:rPr>
+                  <w:rFonts w:ascii="Cambria Math" w:hAnsi="Cambria Math"/>
+                  <w:i/>
+                </w:rPr>
+              </m:ctrlPr>
+            </m:dPr>
+            <m:e>
+              <m:r>
+                <w:rPr>
+                  <w:rFonts w:ascii="Cambria Math" w:hAnsi="Cambria Math"/>
+                </w:rPr>
+                <m:t>k×c</m:t>
+              </m:r>
+            </m:e>
+          </m:d>
+          <m:r>
+            <w:rPr>
+              <w:rFonts w:ascii="Cambria Math" w:hAnsi="Cambria Math"/>
+            </w:rPr>
+            <m:t>×2+</m:t>
+          </m:r>
+          <m:d>
+            <m:dPr>
+              <m:ctrlPr>
+                <w:rPr>
+                  <w:rFonts w:ascii="Cambria Math" w:hAnsi="Cambria Math"/>
+                  <w:i/>
+                </w:rPr>
+              </m:ctrlPr>
+            </m:dPr>
+            <m:e>
+              <m:r>
+                <w:rPr>
+                  <w:rFonts w:ascii="Cambria Math" w:hAnsi="Cambria Math"/>
+                </w:rPr>
+                <m:t>k×c</m:t>
+              </m:r>
+            </m:e>
+          </m:d>
+          <m:r>
+            <w:rPr>
+              <w:rFonts w:ascii="Cambria Math" w:hAnsi="Cambria Math"/>
+            </w:rPr>
+            <m:t>×2)) = O (</m:t>
+          </m:r>
+          <m:sSup>
+            <m:sSupPr>
+              <m:ctrlPr>
+                <w:rPr>
+                  <w:rFonts w:ascii="Cambria Math" w:hAnsi="Cambria Math"/>
+                  <w:i/>
+                </w:rPr>
+              </m:ctrlPr>
+            </m:sSupPr>
+            <m:e>
+              <m:r>
+                <w:rPr>
+                  <w:rFonts w:ascii="Cambria Math" w:hAnsi="Cambria Math"/>
+                </w:rPr>
+                <m:t>n</m:t>
+              </m:r>
+            </m:e>
+            <m:sup>
+              <m:r>
+                <w:rPr>
+                  <w:rFonts w:ascii="Cambria Math" w:hAnsi="Cambria Math"/>
+                </w:rPr>
+                <m:t>2</m:t>
+              </m:r>
+            </m:sup>
+          </m:sSup>
+          <m:r>
+            <w:rPr>
+              <w:rFonts w:ascii="Cambria Math" w:hAnsi="Cambria Math"/>
+            </w:rPr>
+            <m:t>)</m:t>
+          </m:r>
+        </m:oMath>
+      </m:oMathPara>
+    </w:p>
+    <w:p>
+      <w:pPr>
+        <w:jc w:val="both"/>
+      </w:pPr>
+      <w:r>
+        <w:t xml:space="preserve">e como </w:t>
+      </w:r>
+      <m:oMath>
+        <m:r>
+          <w:rPr>
+            <w:rFonts w:ascii="Cambria Math" w:hAnsi="Cambria Math"/>
+          </w:rPr>
+          <m:t>n&gt;p&gt;k&gt;c</m:t>
+        </m:r>
+      </m:oMath>
+      <w:r>
+        <w:t xml:space="preserve">, simplificando obtemos uma complexidade </w:t>
+      </w:r>
+      <w:r>
+        <w:t>temporal</w:t>
+      </w:r>
+      <w:r>
+        <w:t xml:space="preserve"> de </w:t>
+      </w:r>
+      <m:oMath>
+        <m:r>
+          <w:rPr>
+            <w:rFonts w:ascii="Cambria Math" w:hAnsi="Cambria Math"/>
+          </w:rPr>
+          <m:t>Θ(</m:t>
+        </m:r>
+        <m:sSup>
+          <m:sSupPr>
+            <m:ctrlPr>
+              <w:rPr>
+                <w:rFonts w:ascii="Cambria Math" w:hAnsi="Cambria Math"/>
+                <w:i/>
+              </w:rPr>
+            </m:ctrlPr>
+          </m:sSupPr>
+          <m:e>
+            <m:r>
+              <w:rPr>
+                <w:rFonts w:ascii="Cambria Math" w:hAnsi="Cambria Math"/>
+              </w:rPr>
+              <m:t>n</m:t>
+            </m:r>
+          </m:e>
+          <m:sup>
+            <m:r>
+              <w:rPr>
+                <w:rFonts w:ascii="Cambria Math" w:hAnsi="Cambria Math"/>
+              </w:rPr>
+              <m:t>2</m:t>
+            </m:r>
+          </m:sup>
+        </m:sSup>
+        <m:r>
+          <w:rPr>
+            <w:rFonts w:ascii="Cambria Math" w:hAnsi="Cambria Math"/>
+          </w:rPr>
+          <m:t>)</m:t>
+        </m:r>
+      </m:oMath>
+    </w:p>
+    <w:p>
+      <w:pPr>
+        <w:jc w:val="both"/>
+      </w:pPr>
+    </w:p>
+    <w:p>
+      <w:pPr>
+        <w:jc w:val="both"/>
+      </w:pPr>
+    </w:p>
+    <w:p>
+      <w:pPr>
+        <w:jc w:val="both"/>
+      </w:pPr>
+    </w:p>
+    <w:p>
+      <w:pPr>
+        <w:jc w:val="both"/>
+      </w:pPr>
+    </w:p>
+    <w:p>
+      <w:pPr>
+        <w:jc w:val="both"/>
+      </w:pPr>
+    </w:p>
+    <w:p>
+      <w:pPr>
+        <w:jc w:val="both"/>
+      </w:pPr>
+    </w:p>
+    <w:p>
+      <w:pPr>
+        <w:jc w:val="both"/>
         <w:rPr>
-          <w:rFonts w:ascii="Times New Roman" w:eastAsia="Times New Roman" w:hAnsi="Times New Roman" w:cs="Times New Roman"/>
-          <w:b/>
-          <w:bCs/>
-          <w:sz w:val="24"/>
-          <w:szCs w:val="24"/>
-          <w:lang w:eastAsia="pt-PT"/>
+          <w:u w:val="single"/>
         </w:rPr>
       </w:pPr>
-      <w:r>
-        <w:rPr>
-          <w:rFonts w:ascii="Times New Roman" w:eastAsia="Times New Roman" w:hAnsi="Times New Roman" w:cs="Times New Roman"/>
-          <w:b/>
-          <w:bCs/>
-          <w:sz w:val="24"/>
-          <w:szCs w:val="24"/>
-          <w:lang w:eastAsia="pt-PT"/>
-        </w:rPr>
-        <w:t> </w:t>
-      </w:r>
     </w:p>
-    <w:p/>
+    <w:p>
+      <w:pPr>
+        <w:pStyle w:val="Ttulo1"/>
+        <w:jc w:val="both"/>
+      </w:pPr>
+      <w:r>
+        <w:lastRenderedPageBreak/>
+        <w:t>Complexidade Espacial</w:t>
+      </w:r>
+    </w:p>
+    <w:p>
+      <w:pPr>
+        <w:jc w:val="both"/>
+      </w:pPr>
+      <w:r>
+        <w:t>Considerando as seguintes quantidades:</w:t>
+      </w:r>
+    </w:p>
+    <w:p>
+      <w:pPr>
+        <w:numPr>
+          <w:ilvl w:val="0"/>
+          <w:numId w:val="1"/>
+        </w:numPr>
+        <w:jc w:val="both"/>
+      </w:pPr>
+      <m:oMath>
+        <m:r>
+          <w:rPr>
+            <w:rStyle w:val="nfaseDiscreta"/>
+          </w:rPr>
+          <m:t>n</m:t>
+        </m:r>
+      </m:oMath>
+      <w:r>
+        <w:t>, número de pilhas;</w:t>
+      </w:r>
+    </w:p>
+    <w:p>
+      <w:pPr>
+        <w:jc w:val="both"/>
+      </w:pPr>
+      <w:r>
+        <w:t>A complexidade espacial do problema pode dividir-se entre as seguintes:</w:t>
+      </w:r>
+    </w:p>
+    <w:p>
+      <w:pPr>
+        <w:numPr>
+          <w:ilvl w:val="0"/>
+          <w:numId w:val="1"/>
+        </w:numPr>
+        <w:spacing w:after="0"/>
+        <w:jc w:val="both"/>
+      </w:pPr>
+      <w:r>
+        <w:t>Complexidade constante de duas variáveis (</w:t>
+      </w:r>
+      <m:oMath>
+        <m:r>
+          <w:rPr>
+            <w:rStyle w:val="nfaseDiscreta"/>
+          </w:rPr>
+          <m:t>Depth</m:t>
+        </m:r>
+      </m:oMath>
+      <w:r>
+        <w:t xml:space="preserve">, ou número de colunas permitido retirar da pilha, e a </w:t>
+      </w:r>
+      <m:oMath>
+        <m:r>
+          <w:rPr>
+            <w:rStyle w:val="nfaseDiscreta"/>
+          </w:rPr>
+          <m:t>String</m:t>
+        </m:r>
+      </m:oMath>
+      <w:r>
+        <w:t xml:space="preserve"> correspondente ao nome do primeiro jogador, acrescendo mais as variáveis auxiliares declaradas nos diferentes métodos</w:t>
+      </w:r>
+      <w:r>
+        <w:t>. Resulta assim em</w:t>
+      </w:r>
+      <w:r>
+        <w:t xml:space="preserve"> </w:t>
+      </w:r>
+      <m:oMath>
+        <m:r>
+          <w:rPr>
+            <w:rFonts w:ascii="Cambria Math" w:hAnsi="Cambria Math"/>
+          </w:rPr>
+          <m:t>O(1)</m:t>
+        </m:r>
+      </m:oMath>
+    </w:p>
+    <w:p>
+      <w:pPr>
+        <w:numPr>
+          <w:ilvl w:val="0"/>
+          <w:numId w:val="1"/>
+        </w:numPr>
+        <w:spacing w:after="0"/>
+        <w:jc w:val="both"/>
+      </w:pPr>
+      <w:r>
+        <w:t>Complexidade espacial linear, das pilhas dadas pelo enunciado</w:t>
+      </w:r>
+      <w:r>
+        <w:t xml:space="preserve">, </w:t>
+      </w:r>
+      <w:r>
+        <w:t xml:space="preserve"> </w:t>
+      </w:r>
+      <m:oMath>
+        <m:r>
+          <w:rPr>
+            <w:rFonts w:ascii="Cambria Math" w:hAnsi="Cambria Math"/>
+          </w:rPr>
+          <m:t>Θ(n)</m:t>
+        </m:r>
+      </m:oMath>
+      <w:r>
+        <w:t>;</w:t>
+      </w:r>
+    </w:p>
+    <w:p>
+      <w:pPr>
+        <w:numPr>
+          <w:ilvl w:val="0"/>
+          <w:numId w:val="1"/>
+        </w:numPr>
+        <w:jc w:val="both"/>
+      </w:pPr>
+      <w:r>
+        <w:t xml:space="preserve">Por fim, para guardar as pontuações da Jaba usamos uma matriz de três dimensões, </w:t>
+      </w:r>
+      <m:oMath>
+        <m:r>
+          <w:rPr>
+            <w:rFonts w:ascii="Cambria Math" w:hAnsi="Cambria Math"/>
+          </w:rPr>
+          <m:t>n+1</m:t>
+        </m:r>
+      </m:oMath>
+      <w:r>
+        <w:t xml:space="preserve"> por </w:t>
+      </w:r>
+      <m:oMath>
+        <m:r>
+          <w:rPr>
+            <w:rFonts w:ascii="Cambria Math" w:hAnsi="Cambria Math"/>
+          </w:rPr>
+          <m:t>n+1</m:t>
+        </m:r>
+      </m:oMath>
+      <w:r>
+        <w:t xml:space="preserve"> por </w:t>
+      </w:r>
+      <m:oMath>
+        <m:r>
+          <w:rPr>
+            <w:rFonts w:ascii="Cambria Math" w:hAnsi="Cambria Math"/>
+          </w:rPr>
+          <m:t>2</m:t>
+        </m:r>
+      </m:oMath>
+      <w:r>
+        <w:t xml:space="preserve">, e assim sendo temos uma complexidade espacial de </w:t>
+      </w:r>
+      <m:oMath>
+        <m:r>
+          <w:rPr>
+            <w:rFonts w:ascii="Cambria Math" w:hAnsi="Cambria Math"/>
+          </w:rPr>
+          <m:t>Θ(2×</m:t>
+        </m:r>
+        <m:sSup>
+          <m:sSupPr>
+            <m:ctrlPr>
+              <w:rPr>
+                <w:rFonts w:ascii="Cambria Math" w:hAnsi="Cambria Math"/>
+                <w:i/>
+              </w:rPr>
+            </m:ctrlPr>
+          </m:sSupPr>
+          <m:e>
+            <m:r>
+              <w:rPr>
+                <w:rFonts w:ascii="Cambria Math" w:hAnsi="Cambria Math"/>
+              </w:rPr>
+              <m:t>n</m:t>
+            </m:r>
+          </m:e>
+          <m:sup>
+            <m:r>
+              <w:rPr>
+                <w:rFonts w:ascii="Cambria Math" w:hAnsi="Cambria Math"/>
+              </w:rPr>
+              <m:t>2</m:t>
+            </m:r>
+          </m:sup>
+        </m:sSup>
+        <m:r>
+          <w:rPr>
+            <w:rFonts w:ascii="Cambria Math" w:hAnsi="Cambria Math"/>
+          </w:rPr>
+          <m:t>)</m:t>
+        </m:r>
+      </m:oMath>
+      <w:r>
+        <w:t>.</w:t>
+      </w:r>
+    </w:p>
+    <w:p>
+      <w:pPr>
+        <w:jc w:val="both"/>
+      </w:pPr>
+      <w:r>
+        <w:t xml:space="preserve">Concluindo, temos uma complexidade espacial de: </w:t>
+      </w:r>
+      <m:oMath>
+        <m:r>
+          <w:rPr>
+            <w:rFonts w:ascii="Cambria Math" w:hAnsi="Cambria Math"/>
+          </w:rPr>
+          <m:t>Θ(n) + Θ(2×</m:t>
+        </m:r>
+        <m:sSup>
+          <m:sSupPr>
+            <m:ctrlPr>
+              <w:rPr>
+                <w:rFonts w:ascii="Cambria Math" w:hAnsi="Cambria Math"/>
+                <w:i/>
+              </w:rPr>
+            </m:ctrlPr>
+          </m:sSupPr>
+          <m:e>
+            <m:r>
+              <w:rPr>
+                <w:rFonts w:ascii="Cambria Math" w:hAnsi="Cambria Math"/>
+              </w:rPr>
+              <m:t>n</m:t>
+            </m:r>
+          </m:e>
+          <m:sup>
+            <m:r>
+              <w:rPr>
+                <w:rFonts w:ascii="Cambria Math" w:hAnsi="Cambria Math"/>
+              </w:rPr>
+              <m:t>2</m:t>
+            </m:r>
+          </m:sup>
+        </m:sSup>
+        <m:r>
+          <w:rPr>
+            <w:rFonts w:ascii="Cambria Math" w:hAnsi="Cambria Math"/>
+          </w:rPr>
+          <m:t>) = Θ(</m:t>
+        </m:r>
+        <m:sSup>
+          <m:sSupPr>
+            <m:ctrlPr>
+              <w:rPr>
+                <w:rFonts w:ascii="Cambria Math" w:hAnsi="Cambria Math"/>
+                <w:i/>
+              </w:rPr>
+            </m:ctrlPr>
+          </m:sSupPr>
+          <m:e>
+            <m:r>
+              <w:rPr>
+                <w:rFonts w:ascii="Cambria Math" w:hAnsi="Cambria Math"/>
+              </w:rPr>
+              <m:t>n</m:t>
+            </m:r>
+          </m:e>
+          <m:sup>
+            <m:r>
+              <w:rPr>
+                <w:rFonts w:ascii="Cambria Math" w:hAnsi="Cambria Math"/>
+              </w:rPr>
+              <m:t>2</m:t>
+            </m:r>
+          </m:sup>
+        </m:sSup>
+        <m:r>
+          <w:rPr>
+            <w:rFonts w:ascii="Cambria Math" w:hAnsi="Cambria Math"/>
+          </w:rPr>
+          <m:t>)</m:t>
+        </m:r>
+      </m:oMath>
+    </w:p>
+    <w:p>
+      <w:pPr>
+        <w:pStyle w:val="Ttulo1"/>
+        <w:jc w:val="both"/>
+      </w:pPr>
+      <w:r>
+        <w:t>Conclusões</w:t>
+      </w:r>
+    </w:p>
+    <w:p>
+      <w:pPr>
+        <w:jc w:val="both"/>
+      </w:pPr>
+      <w:r>
+        <w:t>Indiquem os pontos fortes e fracos da vossa solução, as alternativas estudadas ou que mereciam ser estudadas, possíveis melhoramentos, etc.</w:t>
+      </w:r>
+    </w:p>
+    <w:p>
+      <w:pPr>
+        <w:jc w:val="both"/>
+      </w:pPr>
+      <w:r>
+        <w:t>A nossa solução responde ao problema em tempo polinomial, o que é um benefício relativamente ao uso de uma função recursiva que teria chamadas repetidas, o que levaria a uma complexidade temporal.</w:t>
+      </w:r>
+    </w:p>
+    <w:p>
+      <w:pPr>
+        <w:jc w:val="both"/>
+      </w:pPr>
+      <w:r>
+        <w:t xml:space="preserve">Uma possível melhoria no algoritmo implementado seria a redução da complexidade espacial, usando apenas uma matriz bidimensional, representando cada célula da matriz como o melhor resultado da pontuação da Jaba numa ronda do jogo (considerando uma ronda uma jogada de cada jogador). Não optamos por esta solução porque o código produzido tinha algumas falhas e tinha uma compreensão um pouco mais difícil. </w:t>
+      </w:r>
+    </w:p>
+    <w:p>
+      <w:pPr>
+        <w:jc w:val="both"/>
+      </w:pPr>
+    </w:p>
     <w:sectPr>
       <w:pgSz w:w="11906" w:h="16838"/>
       <w:pgMar w:top="1417" w:right="1701" w:bottom="1417" w:left="1701" w:header="708" w:footer="708" w:gutter="0"/>
-      <w:cols w:space="708"/>
-      <w:docGrid w:linePitch="360"/>
+      <w:pgNumType w:start="1"/>
+      <w:cols w:space="720"/>
     </w:sectPr>
   </w:body>
 </w:document>
@@ -212,120 +2821,3070 @@
 <file path=word/numbering.xml><?xml version="1.0" encoding="utf-8"?>
 <w:numbering xmlns:wpc="http://schemas.microsoft.com/office/word/2010/wordprocessingCanvas" xmlns:cx="http://schemas.microsoft.com/office/drawing/2014/chartex" xmlns:cx1="http://schemas.microsoft.com/office/drawing/2015/9/8/chartex" xmlns:cx2="http://schemas.microsoft.com/office/drawing/2015/10/21/chartex" xmlns:cx3="http://schemas.microsoft.com/office/drawing/2016/5/9/chartex" xmlns:cx4="http://schemas.microsoft.com/office/drawing/2016/5/10/chartex" xmlns:cx5="http://schemas.microsoft.com/office/drawing/2016/5/11/chartex" xmlns:cx6="http://schemas.microsoft.com/office/drawing/2016/5/12/chartex" xmlns:cx7="http://schemas.microsoft.com/office/drawing/2016/5/13/chartex" xmlns:cx8="http://schemas.microsoft.com/office/drawing/2016/5/14/chartex" xmlns:mc="http://schemas.openxmlformats.org/markup-compatibility/2006" xmlns:aink="http://schemas.microsoft.com/office/drawing/2016/ink" xmlns:am3d="http://schemas.microsoft.com/office/drawing/2017/model3d" xmlns:o="urn:schemas-microsoft-com:office:office" xmlns:r="http://schemas.openxmlformats.org/officeDocument/2006/relationships" xmlns:m="http://schemas.openxmlformats.org/officeDocument/2006/math" xmlns:v="urn:schemas-microsoft-com:vml" xmlns:wp14="http://schemas.microsoft.com/office/word/2010/wordprocessingDrawing" xmlns:wp="http://schemas.openxmlformats.org/drawingml/2006/wordprocessingDrawing" xmlns:w10="urn:schemas-microsoft-com:office:word" xmlns:w="http://schemas.openxmlformats.org/wordprocessingml/2006/main" xmlns:w14="http://schemas.microsoft.com/office/word/2010/wordml" xmlns:w15="http://schemas.microsoft.com/office/word/2012/wordml" xmlns:w16cex="http://schemas.microsoft.com/office/word/2018/wordml/cex" xmlns:w16cid="http://schemas.microsoft.com/office/word/2016/wordml/cid" xmlns:w16="http://schemas.microsoft.com/office/word/2018/wordml" xmlns:w16se="http://schemas.microsoft.com/office/word/2015/wordml/symex" xmlns:wpg="http://schemas.microsoft.com/office/word/2010/wordprocessingGroup" xmlns:wpi="http://schemas.microsoft.com/office/word/2010/wordprocessingInk" xmlns:wne="http://schemas.microsoft.com/office/word/2006/wordml" xmlns:wps="http://schemas.microsoft.com/office/word/2010/wordprocessingShape" mc:Ignorable="w14 w15 w16se w16cid w16 w16cex wp14">
   <w:abstractNum w:abstractNumId="0" w15:restartNumberingAfterBreak="0">
-    <w:nsid w:val="2CB84665"/>
+    <w:nsid w:val="00000001"/>
     <w:multiLevelType w:val="multilevel"/>
-    <w:tmpl w:val="87EE27E0"/>
+    <w:tmpl w:val="894EE873"/>
     <w:lvl w:ilvl="0">
-      <w:start w:val="1"/>
-      <w:numFmt w:val="decimal"/>
-      <w:lvlText w:val="%1."/>
+      <w:numFmt w:val="bullet"/>
+      <w:lvlText w:val=""/>
+      <w:lvlJc w:val="left"/>
+      <w:pPr>
+        <w:tabs>
+          <w:tab w:val="num" w:pos="57"/>
+        </w:tabs>
+        <w:ind w:left="57" w:firstLine="0"/>
+      </w:pPr>
+      <w:rPr>
+        <w:rFonts w:hint="default"/>
+        <w:position w:val="0"/>
+      </w:rPr>
+    </w:lvl>
+    <w:lvl w:ilvl="1">
+      <w:start w:val="1"/>
+      <w:numFmt w:val="bullet"/>
+      <w:lvlText w:val=""/>
       <w:lvlJc w:val="left"/>
       <w:pPr>
         <w:tabs>
           <w:tab w:val="num" w:pos="720"/>
         </w:tabs>
+        <w:ind w:left="720" w:firstLine="0"/>
+      </w:pPr>
+      <w:rPr>
+        <w:rFonts w:hint="default"/>
+        <w:position w:val="0"/>
+      </w:rPr>
+    </w:lvl>
+    <w:lvl w:ilvl="2">
+      <w:start w:val="1"/>
+      <w:numFmt w:val="bullet"/>
+      <w:lvlText w:val=""/>
+      <w:lvlJc w:val="left"/>
+      <w:pPr>
+        <w:tabs>
+          <w:tab w:val="num" w:pos="1440"/>
+        </w:tabs>
+        <w:ind w:left="1440" w:firstLine="0"/>
+      </w:pPr>
+      <w:rPr>
+        <w:rFonts w:hint="default"/>
+        <w:position w:val="0"/>
+      </w:rPr>
+    </w:lvl>
+    <w:lvl w:ilvl="3">
+      <w:start w:val="1"/>
+      <w:numFmt w:val="bullet"/>
+      <w:lvlText w:val=""/>
+      <w:lvlJc w:val="left"/>
+      <w:pPr>
+        <w:tabs>
+          <w:tab w:val="num" w:pos="2160"/>
+        </w:tabs>
+        <w:ind w:left="2160" w:firstLine="0"/>
+      </w:pPr>
+      <w:rPr>
+        <w:rFonts w:hint="default"/>
+        <w:position w:val="0"/>
+      </w:rPr>
+    </w:lvl>
+    <w:lvl w:ilvl="4">
+      <w:start w:val="1"/>
+      <w:numFmt w:val="bullet"/>
+      <w:lvlText w:val=""/>
+      <w:lvlJc w:val="left"/>
+      <w:pPr>
+        <w:tabs>
+          <w:tab w:val="num" w:pos="2880"/>
+        </w:tabs>
+        <w:ind w:left="2880" w:firstLine="0"/>
+      </w:pPr>
+      <w:rPr>
+        <w:rFonts w:hint="default"/>
+        <w:position w:val="0"/>
+      </w:rPr>
+    </w:lvl>
+    <w:lvl w:ilvl="5">
+      <w:start w:val="1"/>
+      <w:numFmt w:val="bullet"/>
+      <w:lvlText w:val=""/>
+      <w:lvlJc w:val="left"/>
+      <w:pPr>
+        <w:tabs>
+          <w:tab w:val="num" w:pos="3600"/>
+        </w:tabs>
+        <w:ind w:left="3600" w:firstLine="0"/>
+      </w:pPr>
+      <w:rPr>
+        <w:rFonts w:hint="default"/>
+        <w:position w:val="0"/>
+      </w:rPr>
+    </w:lvl>
+    <w:lvl w:ilvl="6">
+      <w:start w:val="1"/>
+      <w:numFmt w:val="bullet"/>
+      <w:lvlText w:val=""/>
+      <w:lvlJc w:val="left"/>
+      <w:pPr>
+        <w:tabs>
+          <w:tab w:val="num" w:pos="4320"/>
+        </w:tabs>
+        <w:ind w:left="4320" w:firstLine="0"/>
+      </w:pPr>
+      <w:rPr>
+        <w:rFonts w:hint="default"/>
+        <w:position w:val="0"/>
+      </w:rPr>
+    </w:lvl>
+    <w:lvl w:ilvl="7">
+      <w:start w:val="1"/>
+      <w:numFmt w:val="bullet"/>
+      <w:lvlText w:val=""/>
+      <w:lvlJc w:val="left"/>
+      <w:pPr>
+        <w:tabs>
+          <w:tab w:val="num" w:pos="5040"/>
+        </w:tabs>
+        <w:ind w:left="5040" w:firstLine="0"/>
+      </w:pPr>
+      <w:rPr>
+        <w:rFonts w:hint="default"/>
+        <w:position w:val="0"/>
+      </w:rPr>
+    </w:lvl>
+    <w:lvl w:ilvl="8">
+      <w:start w:val="1"/>
+      <w:numFmt w:val="bullet"/>
+      <w:lvlText w:val=""/>
+      <w:lvlJc w:val="left"/>
+      <w:pPr>
+        <w:tabs>
+          <w:tab w:val="num" w:pos="5760"/>
+        </w:tabs>
+        <w:ind w:left="5760" w:firstLine="0"/>
+      </w:pPr>
+      <w:rPr>
+        <w:rFonts w:hint="default"/>
+        <w:position w:val="0"/>
+      </w:rPr>
+    </w:lvl>
+  </w:abstractNum>
+  <w:abstractNum w:abstractNumId="1" w15:restartNumberingAfterBreak="0">
+    <w:nsid w:val="00000002"/>
+    <w:multiLevelType w:val="multilevel"/>
+    <w:tmpl w:val="894EE874"/>
+    <w:lvl w:ilvl="0">
+      <w:numFmt w:val="bullet"/>
+      <w:lvlText w:val=""/>
+      <w:lvlJc w:val="left"/>
+      <w:pPr>
+        <w:tabs>
+          <w:tab w:val="num" w:pos="57"/>
+        </w:tabs>
+        <w:ind w:left="57" w:firstLine="0"/>
+      </w:pPr>
+      <w:rPr>
+        <w:rFonts w:hint="default"/>
+        <w:position w:val="0"/>
+      </w:rPr>
+    </w:lvl>
+    <w:lvl w:ilvl="1">
+      <w:start w:val="1"/>
+      <w:numFmt w:val="bullet"/>
+      <w:lvlText w:val=""/>
+      <w:lvlJc w:val="left"/>
+      <w:pPr>
+        <w:tabs>
+          <w:tab w:val="num" w:pos="720"/>
+        </w:tabs>
+        <w:ind w:left="720" w:firstLine="0"/>
+      </w:pPr>
+      <w:rPr>
+        <w:rFonts w:hint="default"/>
+        <w:position w:val="0"/>
+      </w:rPr>
+    </w:lvl>
+    <w:lvl w:ilvl="2">
+      <w:start w:val="1"/>
+      <w:numFmt w:val="bullet"/>
+      <w:lvlText w:val=""/>
+      <w:lvlJc w:val="left"/>
+      <w:pPr>
+        <w:tabs>
+          <w:tab w:val="num" w:pos="1440"/>
+        </w:tabs>
+        <w:ind w:left="1440" w:firstLine="0"/>
+      </w:pPr>
+      <w:rPr>
+        <w:rFonts w:hint="default"/>
+        <w:position w:val="0"/>
+      </w:rPr>
+    </w:lvl>
+    <w:lvl w:ilvl="3">
+      <w:start w:val="1"/>
+      <w:numFmt w:val="bullet"/>
+      <w:lvlText w:val=""/>
+      <w:lvlJc w:val="left"/>
+      <w:pPr>
+        <w:tabs>
+          <w:tab w:val="num" w:pos="2160"/>
+        </w:tabs>
+        <w:ind w:left="2160" w:firstLine="0"/>
+      </w:pPr>
+      <w:rPr>
+        <w:rFonts w:hint="default"/>
+        <w:position w:val="0"/>
+      </w:rPr>
+    </w:lvl>
+    <w:lvl w:ilvl="4">
+      <w:start w:val="1"/>
+      <w:numFmt w:val="bullet"/>
+      <w:lvlText w:val=""/>
+      <w:lvlJc w:val="left"/>
+      <w:pPr>
+        <w:tabs>
+          <w:tab w:val="num" w:pos="2880"/>
+        </w:tabs>
+        <w:ind w:left="2880" w:firstLine="0"/>
+      </w:pPr>
+      <w:rPr>
+        <w:rFonts w:hint="default"/>
+        <w:position w:val="0"/>
+      </w:rPr>
+    </w:lvl>
+    <w:lvl w:ilvl="5">
+      <w:start w:val="1"/>
+      <w:numFmt w:val="bullet"/>
+      <w:lvlText w:val=""/>
+      <w:lvlJc w:val="left"/>
+      <w:pPr>
+        <w:tabs>
+          <w:tab w:val="num" w:pos="3600"/>
+        </w:tabs>
+        <w:ind w:left="3600" w:firstLine="0"/>
+      </w:pPr>
+      <w:rPr>
+        <w:rFonts w:hint="default"/>
+        <w:position w:val="0"/>
+      </w:rPr>
+    </w:lvl>
+    <w:lvl w:ilvl="6">
+      <w:start w:val="1"/>
+      <w:numFmt w:val="bullet"/>
+      <w:lvlText w:val=""/>
+      <w:lvlJc w:val="left"/>
+      <w:pPr>
+        <w:tabs>
+          <w:tab w:val="num" w:pos="4320"/>
+        </w:tabs>
+        <w:ind w:left="4320" w:firstLine="0"/>
+      </w:pPr>
+      <w:rPr>
+        <w:rFonts w:hint="default"/>
+        <w:position w:val="0"/>
+      </w:rPr>
+    </w:lvl>
+    <w:lvl w:ilvl="7">
+      <w:start w:val="1"/>
+      <w:numFmt w:val="bullet"/>
+      <w:lvlText w:val=""/>
+      <w:lvlJc w:val="left"/>
+      <w:pPr>
+        <w:tabs>
+          <w:tab w:val="num" w:pos="5040"/>
+        </w:tabs>
+        <w:ind w:left="5040" w:firstLine="0"/>
+      </w:pPr>
+      <w:rPr>
+        <w:rFonts w:hint="default"/>
+        <w:position w:val="0"/>
+      </w:rPr>
+    </w:lvl>
+    <w:lvl w:ilvl="8">
+      <w:start w:val="1"/>
+      <w:numFmt w:val="bullet"/>
+      <w:lvlText w:val=""/>
+      <w:lvlJc w:val="left"/>
+      <w:pPr>
+        <w:tabs>
+          <w:tab w:val="num" w:pos="5760"/>
+        </w:tabs>
+        <w:ind w:left="5760" w:firstLine="0"/>
+      </w:pPr>
+      <w:rPr>
+        <w:rFonts w:hint="default"/>
+        <w:position w:val="0"/>
+      </w:rPr>
+    </w:lvl>
+  </w:abstractNum>
+  <w:abstractNum w:abstractNumId="2" w15:restartNumberingAfterBreak="0">
+    <w:nsid w:val="00000003"/>
+    <w:multiLevelType w:val="multilevel"/>
+    <w:tmpl w:val="894EE875"/>
+    <w:lvl w:ilvl="0">
+      <w:numFmt w:val="bullet"/>
+      <w:lvlText w:val=""/>
+      <w:lvlJc w:val="left"/>
+      <w:pPr>
+        <w:tabs>
+          <w:tab w:val="num" w:pos="57"/>
+        </w:tabs>
+        <w:ind w:left="57" w:firstLine="0"/>
+      </w:pPr>
+      <w:rPr>
+        <w:rFonts w:hint="default"/>
+        <w:position w:val="0"/>
+      </w:rPr>
+    </w:lvl>
+    <w:lvl w:ilvl="1">
+      <w:start w:val="1"/>
+      <w:numFmt w:val="bullet"/>
+      <w:lvlText w:val=""/>
+      <w:lvlJc w:val="left"/>
+      <w:pPr>
+        <w:tabs>
+          <w:tab w:val="num" w:pos="720"/>
+        </w:tabs>
+        <w:ind w:left="720" w:firstLine="0"/>
+      </w:pPr>
+      <w:rPr>
+        <w:rFonts w:hint="default"/>
+        <w:position w:val="0"/>
+      </w:rPr>
+    </w:lvl>
+    <w:lvl w:ilvl="2">
+      <w:start w:val="1"/>
+      <w:numFmt w:val="bullet"/>
+      <w:lvlText w:val=""/>
+      <w:lvlJc w:val="left"/>
+      <w:pPr>
+        <w:tabs>
+          <w:tab w:val="num" w:pos="1440"/>
+        </w:tabs>
+        <w:ind w:left="1440" w:firstLine="0"/>
+      </w:pPr>
+      <w:rPr>
+        <w:rFonts w:hint="default"/>
+        <w:position w:val="0"/>
+      </w:rPr>
+    </w:lvl>
+    <w:lvl w:ilvl="3">
+      <w:start w:val="1"/>
+      <w:numFmt w:val="bullet"/>
+      <w:lvlText w:val=""/>
+      <w:lvlJc w:val="left"/>
+      <w:pPr>
+        <w:tabs>
+          <w:tab w:val="num" w:pos="2160"/>
+        </w:tabs>
+        <w:ind w:left="2160" w:firstLine="0"/>
+      </w:pPr>
+      <w:rPr>
+        <w:rFonts w:hint="default"/>
+        <w:position w:val="0"/>
+      </w:rPr>
+    </w:lvl>
+    <w:lvl w:ilvl="4">
+      <w:start w:val="1"/>
+      <w:numFmt w:val="bullet"/>
+      <w:lvlText w:val=""/>
+      <w:lvlJc w:val="left"/>
+      <w:pPr>
+        <w:tabs>
+          <w:tab w:val="num" w:pos="2880"/>
+        </w:tabs>
+        <w:ind w:left="2880" w:firstLine="0"/>
+      </w:pPr>
+      <w:rPr>
+        <w:rFonts w:hint="default"/>
+        <w:position w:val="0"/>
+      </w:rPr>
+    </w:lvl>
+    <w:lvl w:ilvl="5">
+      <w:start w:val="1"/>
+      <w:numFmt w:val="bullet"/>
+      <w:lvlText w:val=""/>
+      <w:lvlJc w:val="left"/>
+      <w:pPr>
+        <w:tabs>
+          <w:tab w:val="num" w:pos="3600"/>
+        </w:tabs>
+        <w:ind w:left="3600" w:firstLine="0"/>
+      </w:pPr>
+      <w:rPr>
+        <w:rFonts w:hint="default"/>
+        <w:position w:val="0"/>
+      </w:rPr>
+    </w:lvl>
+    <w:lvl w:ilvl="6">
+      <w:start w:val="1"/>
+      <w:numFmt w:val="bullet"/>
+      <w:lvlText w:val=""/>
+      <w:lvlJc w:val="left"/>
+      <w:pPr>
+        <w:tabs>
+          <w:tab w:val="num" w:pos="4320"/>
+        </w:tabs>
+        <w:ind w:left="4320" w:firstLine="0"/>
+      </w:pPr>
+      <w:rPr>
+        <w:rFonts w:hint="default"/>
+        <w:position w:val="0"/>
+      </w:rPr>
+    </w:lvl>
+    <w:lvl w:ilvl="7">
+      <w:start w:val="1"/>
+      <w:numFmt w:val="bullet"/>
+      <w:lvlText w:val=""/>
+      <w:lvlJc w:val="left"/>
+      <w:pPr>
+        <w:tabs>
+          <w:tab w:val="num" w:pos="5040"/>
+        </w:tabs>
+        <w:ind w:left="5040" w:firstLine="0"/>
+      </w:pPr>
+      <w:rPr>
+        <w:rFonts w:hint="default"/>
+        <w:position w:val="0"/>
+      </w:rPr>
+    </w:lvl>
+    <w:lvl w:ilvl="8">
+      <w:start w:val="1"/>
+      <w:numFmt w:val="bullet"/>
+      <w:lvlText w:val=""/>
+      <w:lvlJc w:val="left"/>
+      <w:pPr>
+        <w:tabs>
+          <w:tab w:val="num" w:pos="5760"/>
+        </w:tabs>
+        <w:ind w:left="5760" w:firstLine="0"/>
+      </w:pPr>
+      <w:rPr>
+        <w:rFonts w:hint="default"/>
+        <w:position w:val="0"/>
+      </w:rPr>
+    </w:lvl>
+  </w:abstractNum>
+  <w:abstractNum w:abstractNumId="3" w15:restartNumberingAfterBreak="0">
+    <w:nsid w:val="00000004"/>
+    <w:multiLevelType w:val="multilevel"/>
+    <w:tmpl w:val="894EE876"/>
+    <w:lvl w:ilvl="0">
+      <w:numFmt w:val="bullet"/>
+      <w:lvlText w:val=""/>
+      <w:lvlJc w:val="left"/>
+      <w:pPr>
+        <w:tabs>
+          <w:tab w:val="num" w:pos="57"/>
+        </w:tabs>
+        <w:ind w:left="57" w:firstLine="0"/>
+      </w:pPr>
+      <w:rPr>
+        <w:rFonts w:hint="default"/>
+        <w:position w:val="0"/>
+      </w:rPr>
+    </w:lvl>
+    <w:lvl w:ilvl="1">
+      <w:start w:val="1"/>
+      <w:numFmt w:val="bullet"/>
+      <w:lvlText w:val=""/>
+      <w:lvlJc w:val="left"/>
+      <w:pPr>
+        <w:tabs>
+          <w:tab w:val="num" w:pos="720"/>
+        </w:tabs>
+        <w:ind w:left="720" w:firstLine="0"/>
+      </w:pPr>
+      <w:rPr>
+        <w:rFonts w:hint="default"/>
+        <w:position w:val="0"/>
+      </w:rPr>
+    </w:lvl>
+    <w:lvl w:ilvl="2">
+      <w:start w:val="1"/>
+      <w:numFmt w:val="bullet"/>
+      <w:lvlText w:val=""/>
+      <w:lvlJc w:val="left"/>
+      <w:pPr>
+        <w:tabs>
+          <w:tab w:val="num" w:pos="1440"/>
+        </w:tabs>
+        <w:ind w:left="1440" w:firstLine="0"/>
+      </w:pPr>
+      <w:rPr>
+        <w:rFonts w:hint="default"/>
+        <w:position w:val="0"/>
+      </w:rPr>
+    </w:lvl>
+    <w:lvl w:ilvl="3">
+      <w:start w:val="1"/>
+      <w:numFmt w:val="bullet"/>
+      <w:lvlText w:val=""/>
+      <w:lvlJc w:val="left"/>
+      <w:pPr>
+        <w:tabs>
+          <w:tab w:val="num" w:pos="2160"/>
+        </w:tabs>
+        <w:ind w:left="2160" w:firstLine="0"/>
+      </w:pPr>
+      <w:rPr>
+        <w:rFonts w:hint="default"/>
+        <w:position w:val="0"/>
+      </w:rPr>
+    </w:lvl>
+    <w:lvl w:ilvl="4">
+      <w:start w:val="1"/>
+      <w:numFmt w:val="bullet"/>
+      <w:lvlText w:val=""/>
+      <w:lvlJc w:val="left"/>
+      <w:pPr>
+        <w:tabs>
+          <w:tab w:val="num" w:pos="2880"/>
+        </w:tabs>
+        <w:ind w:left="2880" w:firstLine="0"/>
+      </w:pPr>
+      <w:rPr>
+        <w:rFonts w:hint="default"/>
+        <w:position w:val="0"/>
+      </w:rPr>
+    </w:lvl>
+    <w:lvl w:ilvl="5">
+      <w:start w:val="1"/>
+      <w:numFmt w:val="bullet"/>
+      <w:lvlText w:val=""/>
+      <w:lvlJc w:val="left"/>
+      <w:pPr>
+        <w:tabs>
+          <w:tab w:val="num" w:pos="3600"/>
+        </w:tabs>
+        <w:ind w:left="3600" w:firstLine="0"/>
+      </w:pPr>
+      <w:rPr>
+        <w:rFonts w:hint="default"/>
+        <w:position w:val="0"/>
+      </w:rPr>
+    </w:lvl>
+    <w:lvl w:ilvl="6">
+      <w:start w:val="1"/>
+      <w:numFmt w:val="bullet"/>
+      <w:lvlText w:val=""/>
+      <w:lvlJc w:val="left"/>
+      <w:pPr>
+        <w:tabs>
+          <w:tab w:val="num" w:pos="4320"/>
+        </w:tabs>
+        <w:ind w:left="4320" w:firstLine="0"/>
+      </w:pPr>
+      <w:rPr>
+        <w:rFonts w:hint="default"/>
+        <w:position w:val="0"/>
+      </w:rPr>
+    </w:lvl>
+    <w:lvl w:ilvl="7">
+      <w:start w:val="1"/>
+      <w:numFmt w:val="bullet"/>
+      <w:lvlText w:val=""/>
+      <w:lvlJc w:val="left"/>
+      <w:pPr>
+        <w:tabs>
+          <w:tab w:val="num" w:pos="5040"/>
+        </w:tabs>
+        <w:ind w:left="5040" w:firstLine="0"/>
+      </w:pPr>
+      <w:rPr>
+        <w:rFonts w:hint="default"/>
+        <w:position w:val="0"/>
+      </w:rPr>
+    </w:lvl>
+    <w:lvl w:ilvl="8">
+      <w:start w:val="1"/>
+      <w:numFmt w:val="bullet"/>
+      <w:lvlText w:val=""/>
+      <w:lvlJc w:val="left"/>
+      <w:pPr>
+        <w:tabs>
+          <w:tab w:val="num" w:pos="5760"/>
+        </w:tabs>
+        <w:ind w:left="5760" w:firstLine="0"/>
+      </w:pPr>
+      <w:rPr>
+        <w:rFonts w:hint="default"/>
+        <w:position w:val="0"/>
+      </w:rPr>
+    </w:lvl>
+  </w:abstractNum>
+  <w:abstractNum w:abstractNumId="4" w15:restartNumberingAfterBreak="0">
+    <w:nsid w:val="00000005"/>
+    <w:multiLevelType w:val="multilevel"/>
+    <w:tmpl w:val="894EE877"/>
+    <w:lvl w:ilvl="0">
+      <w:numFmt w:val="bullet"/>
+      <w:lvlText w:val=""/>
+      <w:lvlJc w:val="left"/>
+      <w:pPr>
+        <w:tabs>
+          <w:tab w:val="num" w:pos="57"/>
+        </w:tabs>
+        <w:ind w:left="57" w:firstLine="0"/>
+      </w:pPr>
+      <w:rPr>
+        <w:rFonts w:hint="default"/>
+        <w:position w:val="0"/>
+      </w:rPr>
+    </w:lvl>
+    <w:lvl w:ilvl="1">
+      <w:start w:val="1"/>
+      <w:numFmt w:val="bullet"/>
+      <w:lvlText w:val=""/>
+      <w:lvlJc w:val="left"/>
+      <w:pPr>
+        <w:tabs>
+          <w:tab w:val="num" w:pos="720"/>
+        </w:tabs>
+        <w:ind w:left="720" w:firstLine="0"/>
+      </w:pPr>
+      <w:rPr>
+        <w:rFonts w:hint="default"/>
+        <w:position w:val="0"/>
+      </w:rPr>
+    </w:lvl>
+    <w:lvl w:ilvl="2">
+      <w:start w:val="1"/>
+      <w:numFmt w:val="bullet"/>
+      <w:lvlText w:val=""/>
+      <w:lvlJc w:val="left"/>
+      <w:pPr>
+        <w:tabs>
+          <w:tab w:val="num" w:pos="1440"/>
+        </w:tabs>
+        <w:ind w:left="1440" w:firstLine="0"/>
+      </w:pPr>
+      <w:rPr>
+        <w:rFonts w:hint="default"/>
+        <w:position w:val="0"/>
+      </w:rPr>
+    </w:lvl>
+    <w:lvl w:ilvl="3">
+      <w:start w:val="1"/>
+      <w:numFmt w:val="bullet"/>
+      <w:lvlText w:val=""/>
+      <w:lvlJc w:val="left"/>
+      <w:pPr>
+        <w:tabs>
+          <w:tab w:val="num" w:pos="2160"/>
+        </w:tabs>
+        <w:ind w:left="2160" w:firstLine="0"/>
+      </w:pPr>
+      <w:rPr>
+        <w:rFonts w:hint="default"/>
+        <w:position w:val="0"/>
+      </w:rPr>
+    </w:lvl>
+    <w:lvl w:ilvl="4">
+      <w:start w:val="1"/>
+      <w:numFmt w:val="bullet"/>
+      <w:lvlText w:val=""/>
+      <w:lvlJc w:val="left"/>
+      <w:pPr>
+        <w:tabs>
+          <w:tab w:val="num" w:pos="2880"/>
+        </w:tabs>
+        <w:ind w:left="2880" w:firstLine="0"/>
+      </w:pPr>
+      <w:rPr>
+        <w:rFonts w:hint="default"/>
+        <w:position w:val="0"/>
+      </w:rPr>
+    </w:lvl>
+    <w:lvl w:ilvl="5">
+      <w:start w:val="1"/>
+      <w:numFmt w:val="bullet"/>
+      <w:lvlText w:val=""/>
+      <w:lvlJc w:val="left"/>
+      <w:pPr>
+        <w:tabs>
+          <w:tab w:val="num" w:pos="3600"/>
+        </w:tabs>
+        <w:ind w:left="3600" w:firstLine="0"/>
+      </w:pPr>
+      <w:rPr>
+        <w:rFonts w:hint="default"/>
+        <w:position w:val="0"/>
+      </w:rPr>
+    </w:lvl>
+    <w:lvl w:ilvl="6">
+      <w:start w:val="1"/>
+      <w:numFmt w:val="bullet"/>
+      <w:lvlText w:val=""/>
+      <w:lvlJc w:val="left"/>
+      <w:pPr>
+        <w:tabs>
+          <w:tab w:val="num" w:pos="4320"/>
+        </w:tabs>
+        <w:ind w:left="4320" w:firstLine="0"/>
+      </w:pPr>
+      <w:rPr>
+        <w:rFonts w:hint="default"/>
+        <w:position w:val="0"/>
+      </w:rPr>
+    </w:lvl>
+    <w:lvl w:ilvl="7">
+      <w:start w:val="1"/>
+      <w:numFmt w:val="bullet"/>
+      <w:lvlText w:val=""/>
+      <w:lvlJc w:val="left"/>
+      <w:pPr>
+        <w:tabs>
+          <w:tab w:val="num" w:pos="5040"/>
+        </w:tabs>
+        <w:ind w:left="5040" w:firstLine="0"/>
+      </w:pPr>
+      <w:rPr>
+        <w:rFonts w:hint="default"/>
+        <w:position w:val="0"/>
+      </w:rPr>
+    </w:lvl>
+    <w:lvl w:ilvl="8">
+      <w:start w:val="1"/>
+      <w:numFmt w:val="bullet"/>
+      <w:lvlText w:val=""/>
+      <w:lvlJc w:val="left"/>
+      <w:pPr>
+        <w:tabs>
+          <w:tab w:val="num" w:pos="5760"/>
+        </w:tabs>
+        <w:ind w:left="5760" w:firstLine="0"/>
+      </w:pPr>
+      <w:rPr>
+        <w:rFonts w:hint="default"/>
+        <w:position w:val="0"/>
+      </w:rPr>
+    </w:lvl>
+  </w:abstractNum>
+  <w:abstractNum w:abstractNumId="5" w15:restartNumberingAfterBreak="0">
+    <w:nsid w:val="00000006"/>
+    <w:multiLevelType w:val="multilevel"/>
+    <w:tmpl w:val="894EE878"/>
+    <w:lvl w:ilvl="0">
+      <w:numFmt w:val="bullet"/>
+      <w:lvlText w:val=""/>
+      <w:lvlJc w:val="left"/>
+      <w:pPr>
+        <w:tabs>
+          <w:tab w:val="num" w:pos="57"/>
+        </w:tabs>
+        <w:ind w:left="57" w:firstLine="0"/>
+      </w:pPr>
+      <w:rPr>
+        <w:rFonts w:hint="default"/>
+        <w:position w:val="0"/>
+      </w:rPr>
+    </w:lvl>
+    <w:lvl w:ilvl="1">
+      <w:start w:val="1"/>
+      <w:numFmt w:val="bullet"/>
+      <w:lvlText w:val=""/>
+      <w:lvlJc w:val="left"/>
+      <w:pPr>
+        <w:tabs>
+          <w:tab w:val="num" w:pos="720"/>
+        </w:tabs>
+        <w:ind w:left="720" w:firstLine="0"/>
+      </w:pPr>
+      <w:rPr>
+        <w:rFonts w:hint="default"/>
+        <w:position w:val="0"/>
+      </w:rPr>
+    </w:lvl>
+    <w:lvl w:ilvl="2">
+      <w:start w:val="1"/>
+      <w:numFmt w:val="bullet"/>
+      <w:lvlText w:val=""/>
+      <w:lvlJc w:val="left"/>
+      <w:pPr>
+        <w:tabs>
+          <w:tab w:val="num" w:pos="1440"/>
+        </w:tabs>
+        <w:ind w:left="1440" w:firstLine="0"/>
+      </w:pPr>
+      <w:rPr>
+        <w:rFonts w:hint="default"/>
+        <w:position w:val="0"/>
+      </w:rPr>
+    </w:lvl>
+    <w:lvl w:ilvl="3">
+      <w:start w:val="1"/>
+      <w:numFmt w:val="bullet"/>
+      <w:lvlText w:val=""/>
+      <w:lvlJc w:val="left"/>
+      <w:pPr>
+        <w:tabs>
+          <w:tab w:val="num" w:pos="2160"/>
+        </w:tabs>
+        <w:ind w:left="2160" w:firstLine="0"/>
+      </w:pPr>
+      <w:rPr>
+        <w:rFonts w:hint="default"/>
+        <w:position w:val="0"/>
+      </w:rPr>
+    </w:lvl>
+    <w:lvl w:ilvl="4">
+      <w:start w:val="1"/>
+      <w:numFmt w:val="bullet"/>
+      <w:lvlText w:val=""/>
+      <w:lvlJc w:val="left"/>
+      <w:pPr>
+        <w:tabs>
+          <w:tab w:val="num" w:pos="2880"/>
+        </w:tabs>
+        <w:ind w:left="2880" w:firstLine="0"/>
+      </w:pPr>
+      <w:rPr>
+        <w:rFonts w:hint="default"/>
+        <w:position w:val="0"/>
+      </w:rPr>
+    </w:lvl>
+    <w:lvl w:ilvl="5">
+      <w:start w:val="1"/>
+      <w:numFmt w:val="bullet"/>
+      <w:lvlText w:val=""/>
+      <w:lvlJc w:val="left"/>
+      <w:pPr>
+        <w:tabs>
+          <w:tab w:val="num" w:pos="3600"/>
+        </w:tabs>
+        <w:ind w:left="3600" w:firstLine="0"/>
+      </w:pPr>
+      <w:rPr>
+        <w:rFonts w:hint="default"/>
+        <w:position w:val="0"/>
+      </w:rPr>
+    </w:lvl>
+    <w:lvl w:ilvl="6">
+      <w:start w:val="1"/>
+      <w:numFmt w:val="bullet"/>
+      <w:lvlText w:val=""/>
+      <w:lvlJc w:val="left"/>
+      <w:pPr>
+        <w:tabs>
+          <w:tab w:val="num" w:pos="4320"/>
+        </w:tabs>
+        <w:ind w:left="4320" w:firstLine="0"/>
+      </w:pPr>
+      <w:rPr>
+        <w:rFonts w:hint="default"/>
+        <w:position w:val="0"/>
+      </w:rPr>
+    </w:lvl>
+    <w:lvl w:ilvl="7">
+      <w:start w:val="1"/>
+      <w:numFmt w:val="bullet"/>
+      <w:lvlText w:val=""/>
+      <w:lvlJc w:val="left"/>
+      <w:pPr>
+        <w:tabs>
+          <w:tab w:val="num" w:pos="5040"/>
+        </w:tabs>
+        <w:ind w:left="5040" w:firstLine="0"/>
+      </w:pPr>
+      <w:rPr>
+        <w:rFonts w:hint="default"/>
+        <w:position w:val="0"/>
+      </w:rPr>
+    </w:lvl>
+    <w:lvl w:ilvl="8">
+      <w:start w:val="1"/>
+      <w:numFmt w:val="bullet"/>
+      <w:lvlText w:val=""/>
+      <w:lvlJc w:val="left"/>
+      <w:pPr>
+        <w:tabs>
+          <w:tab w:val="num" w:pos="5760"/>
+        </w:tabs>
+        <w:ind w:left="5760" w:firstLine="0"/>
+      </w:pPr>
+      <w:rPr>
+        <w:rFonts w:hint="default"/>
+        <w:position w:val="0"/>
+      </w:rPr>
+    </w:lvl>
+  </w:abstractNum>
+  <w:abstractNum w:abstractNumId="6" w15:restartNumberingAfterBreak="0">
+    <w:nsid w:val="00000007"/>
+    <w:multiLevelType w:val="multilevel"/>
+    <w:tmpl w:val="894EE879"/>
+    <w:lvl w:ilvl="0">
+      <w:numFmt w:val="bullet"/>
+      <w:lvlText w:val=""/>
+      <w:lvlJc w:val="left"/>
+      <w:pPr>
+        <w:tabs>
+          <w:tab w:val="num" w:pos="57"/>
+        </w:tabs>
+        <w:ind w:left="57" w:firstLine="0"/>
+      </w:pPr>
+      <w:rPr>
+        <w:rFonts w:hint="default"/>
+        <w:position w:val="0"/>
+      </w:rPr>
+    </w:lvl>
+    <w:lvl w:ilvl="1">
+      <w:start w:val="1"/>
+      <w:numFmt w:val="bullet"/>
+      <w:lvlText w:val=""/>
+      <w:lvlJc w:val="left"/>
+      <w:pPr>
+        <w:tabs>
+          <w:tab w:val="num" w:pos="720"/>
+        </w:tabs>
+        <w:ind w:left="720" w:firstLine="0"/>
+      </w:pPr>
+      <w:rPr>
+        <w:rFonts w:hint="default"/>
+        <w:position w:val="0"/>
+      </w:rPr>
+    </w:lvl>
+    <w:lvl w:ilvl="2">
+      <w:start w:val="1"/>
+      <w:numFmt w:val="bullet"/>
+      <w:lvlText w:val=""/>
+      <w:lvlJc w:val="left"/>
+      <w:pPr>
+        <w:tabs>
+          <w:tab w:val="num" w:pos="1440"/>
+        </w:tabs>
+        <w:ind w:left="1440" w:firstLine="0"/>
+      </w:pPr>
+      <w:rPr>
+        <w:rFonts w:hint="default"/>
+        <w:position w:val="0"/>
+      </w:rPr>
+    </w:lvl>
+    <w:lvl w:ilvl="3">
+      <w:start w:val="1"/>
+      <w:numFmt w:val="bullet"/>
+      <w:lvlText w:val=""/>
+      <w:lvlJc w:val="left"/>
+      <w:pPr>
+        <w:tabs>
+          <w:tab w:val="num" w:pos="2160"/>
+        </w:tabs>
+        <w:ind w:left="2160" w:firstLine="0"/>
+      </w:pPr>
+      <w:rPr>
+        <w:rFonts w:hint="default"/>
+        <w:position w:val="0"/>
+      </w:rPr>
+    </w:lvl>
+    <w:lvl w:ilvl="4">
+      <w:start w:val="1"/>
+      <w:numFmt w:val="bullet"/>
+      <w:lvlText w:val=""/>
+      <w:lvlJc w:val="left"/>
+      <w:pPr>
+        <w:tabs>
+          <w:tab w:val="num" w:pos="2880"/>
+        </w:tabs>
+        <w:ind w:left="2880" w:firstLine="0"/>
+      </w:pPr>
+      <w:rPr>
+        <w:rFonts w:hint="default"/>
+        <w:position w:val="0"/>
+      </w:rPr>
+    </w:lvl>
+    <w:lvl w:ilvl="5">
+      <w:start w:val="1"/>
+      <w:numFmt w:val="bullet"/>
+      <w:lvlText w:val=""/>
+      <w:lvlJc w:val="left"/>
+      <w:pPr>
+        <w:tabs>
+          <w:tab w:val="num" w:pos="3600"/>
+        </w:tabs>
+        <w:ind w:left="3600" w:firstLine="0"/>
+      </w:pPr>
+      <w:rPr>
+        <w:rFonts w:hint="default"/>
+        <w:position w:val="0"/>
+      </w:rPr>
+    </w:lvl>
+    <w:lvl w:ilvl="6">
+      <w:start w:val="1"/>
+      <w:numFmt w:val="bullet"/>
+      <w:lvlText w:val=""/>
+      <w:lvlJc w:val="left"/>
+      <w:pPr>
+        <w:tabs>
+          <w:tab w:val="num" w:pos="4320"/>
+        </w:tabs>
+        <w:ind w:left="4320" w:firstLine="0"/>
+      </w:pPr>
+      <w:rPr>
+        <w:rFonts w:hint="default"/>
+        <w:position w:val="0"/>
+      </w:rPr>
+    </w:lvl>
+    <w:lvl w:ilvl="7">
+      <w:start w:val="1"/>
+      <w:numFmt w:val="bullet"/>
+      <w:lvlText w:val=""/>
+      <w:lvlJc w:val="left"/>
+      <w:pPr>
+        <w:tabs>
+          <w:tab w:val="num" w:pos="5040"/>
+        </w:tabs>
+        <w:ind w:left="5040" w:firstLine="0"/>
+      </w:pPr>
+      <w:rPr>
+        <w:rFonts w:hint="default"/>
+        <w:position w:val="0"/>
+      </w:rPr>
+    </w:lvl>
+    <w:lvl w:ilvl="8">
+      <w:start w:val="1"/>
+      <w:numFmt w:val="bullet"/>
+      <w:lvlText w:val=""/>
+      <w:lvlJc w:val="left"/>
+      <w:pPr>
+        <w:tabs>
+          <w:tab w:val="num" w:pos="5760"/>
+        </w:tabs>
+        <w:ind w:left="5760" w:firstLine="0"/>
+      </w:pPr>
+      <w:rPr>
+        <w:rFonts w:hint="default"/>
+        <w:position w:val="0"/>
+      </w:rPr>
+    </w:lvl>
+  </w:abstractNum>
+  <w:abstractNum w:abstractNumId="7" w15:restartNumberingAfterBreak="0">
+    <w:nsid w:val="00000008"/>
+    <w:multiLevelType w:val="multilevel"/>
+    <w:tmpl w:val="894EE87A"/>
+    <w:lvl w:ilvl="0">
+      <w:numFmt w:val="bullet"/>
+      <w:lvlText w:val=""/>
+      <w:lvlJc w:val="left"/>
+      <w:pPr>
+        <w:tabs>
+          <w:tab w:val="num" w:pos="57"/>
+        </w:tabs>
+        <w:ind w:left="57" w:firstLine="0"/>
+      </w:pPr>
+      <w:rPr>
+        <w:rFonts w:hint="default"/>
+        <w:position w:val="0"/>
+      </w:rPr>
+    </w:lvl>
+    <w:lvl w:ilvl="1">
+      <w:start w:val="1"/>
+      <w:numFmt w:val="bullet"/>
+      <w:lvlText w:val=""/>
+      <w:lvlJc w:val="left"/>
+      <w:pPr>
+        <w:tabs>
+          <w:tab w:val="num" w:pos="720"/>
+        </w:tabs>
+        <w:ind w:left="720" w:firstLine="0"/>
+      </w:pPr>
+      <w:rPr>
+        <w:rFonts w:hint="default"/>
+        <w:position w:val="0"/>
+      </w:rPr>
+    </w:lvl>
+    <w:lvl w:ilvl="2">
+      <w:start w:val="1"/>
+      <w:numFmt w:val="bullet"/>
+      <w:lvlText w:val=""/>
+      <w:lvlJc w:val="left"/>
+      <w:pPr>
+        <w:tabs>
+          <w:tab w:val="num" w:pos="1440"/>
+        </w:tabs>
+        <w:ind w:left="1440" w:firstLine="0"/>
+      </w:pPr>
+      <w:rPr>
+        <w:rFonts w:hint="default"/>
+        <w:position w:val="0"/>
+      </w:rPr>
+    </w:lvl>
+    <w:lvl w:ilvl="3">
+      <w:start w:val="1"/>
+      <w:numFmt w:val="bullet"/>
+      <w:lvlText w:val=""/>
+      <w:lvlJc w:val="left"/>
+      <w:pPr>
+        <w:tabs>
+          <w:tab w:val="num" w:pos="2160"/>
+        </w:tabs>
+        <w:ind w:left="2160" w:firstLine="0"/>
+      </w:pPr>
+      <w:rPr>
+        <w:rFonts w:hint="default"/>
+        <w:position w:val="0"/>
+      </w:rPr>
+    </w:lvl>
+    <w:lvl w:ilvl="4">
+      <w:start w:val="1"/>
+      <w:numFmt w:val="bullet"/>
+      <w:lvlText w:val=""/>
+      <w:lvlJc w:val="left"/>
+      <w:pPr>
+        <w:tabs>
+          <w:tab w:val="num" w:pos="2880"/>
+        </w:tabs>
+        <w:ind w:left="2880" w:firstLine="0"/>
+      </w:pPr>
+      <w:rPr>
+        <w:rFonts w:hint="default"/>
+        <w:position w:val="0"/>
+      </w:rPr>
+    </w:lvl>
+    <w:lvl w:ilvl="5">
+      <w:start w:val="1"/>
+      <w:numFmt w:val="bullet"/>
+      <w:lvlText w:val=""/>
+      <w:lvlJc w:val="left"/>
+      <w:pPr>
+        <w:tabs>
+          <w:tab w:val="num" w:pos="3600"/>
+        </w:tabs>
+        <w:ind w:left="3600" w:firstLine="0"/>
+      </w:pPr>
+      <w:rPr>
+        <w:rFonts w:hint="default"/>
+        <w:position w:val="0"/>
+      </w:rPr>
+    </w:lvl>
+    <w:lvl w:ilvl="6">
+      <w:start w:val="1"/>
+      <w:numFmt w:val="bullet"/>
+      <w:lvlText w:val=""/>
+      <w:lvlJc w:val="left"/>
+      <w:pPr>
+        <w:tabs>
+          <w:tab w:val="num" w:pos="4320"/>
+        </w:tabs>
+        <w:ind w:left="4320" w:firstLine="0"/>
+      </w:pPr>
+      <w:rPr>
+        <w:rFonts w:hint="default"/>
+        <w:position w:val="0"/>
+      </w:rPr>
+    </w:lvl>
+    <w:lvl w:ilvl="7">
+      <w:start w:val="1"/>
+      <w:numFmt w:val="bullet"/>
+      <w:lvlText w:val=""/>
+      <w:lvlJc w:val="left"/>
+      <w:pPr>
+        <w:tabs>
+          <w:tab w:val="num" w:pos="5040"/>
+        </w:tabs>
+        <w:ind w:left="5040" w:firstLine="0"/>
+      </w:pPr>
+      <w:rPr>
+        <w:rFonts w:hint="default"/>
+        <w:position w:val="0"/>
+      </w:rPr>
+    </w:lvl>
+    <w:lvl w:ilvl="8">
+      <w:start w:val="1"/>
+      <w:numFmt w:val="bullet"/>
+      <w:lvlText w:val=""/>
+      <w:lvlJc w:val="left"/>
+      <w:pPr>
+        <w:tabs>
+          <w:tab w:val="num" w:pos="5760"/>
+        </w:tabs>
+        <w:ind w:left="5760" w:firstLine="0"/>
+      </w:pPr>
+      <w:rPr>
+        <w:rFonts w:hint="default"/>
+        <w:position w:val="0"/>
+      </w:rPr>
+    </w:lvl>
+  </w:abstractNum>
+  <w:abstractNum w:abstractNumId="8" w15:restartNumberingAfterBreak="0">
+    <w:nsid w:val="00000009"/>
+    <w:multiLevelType w:val="multilevel"/>
+    <w:tmpl w:val="894EE87B"/>
+    <w:lvl w:ilvl="0">
+      <w:numFmt w:val="bullet"/>
+      <w:lvlText w:val=""/>
+      <w:lvlJc w:val="left"/>
+      <w:pPr>
+        <w:tabs>
+          <w:tab w:val="num" w:pos="57"/>
+        </w:tabs>
+        <w:ind w:left="57" w:firstLine="0"/>
+      </w:pPr>
+      <w:rPr>
+        <w:rFonts w:hint="default"/>
+        <w:position w:val="0"/>
+      </w:rPr>
+    </w:lvl>
+    <w:lvl w:ilvl="1">
+      <w:start w:val="1"/>
+      <w:numFmt w:val="bullet"/>
+      <w:lvlText w:val=""/>
+      <w:lvlJc w:val="left"/>
+      <w:pPr>
+        <w:tabs>
+          <w:tab w:val="num" w:pos="720"/>
+        </w:tabs>
+        <w:ind w:left="720" w:firstLine="0"/>
+      </w:pPr>
+      <w:rPr>
+        <w:rFonts w:hint="default"/>
+        <w:position w:val="0"/>
+      </w:rPr>
+    </w:lvl>
+    <w:lvl w:ilvl="2">
+      <w:start w:val="1"/>
+      <w:numFmt w:val="bullet"/>
+      <w:lvlText w:val=""/>
+      <w:lvlJc w:val="left"/>
+      <w:pPr>
+        <w:tabs>
+          <w:tab w:val="num" w:pos="1440"/>
+        </w:tabs>
+        <w:ind w:left="1440" w:firstLine="0"/>
+      </w:pPr>
+      <w:rPr>
+        <w:rFonts w:hint="default"/>
+        <w:position w:val="0"/>
+      </w:rPr>
+    </w:lvl>
+    <w:lvl w:ilvl="3">
+      <w:start w:val="1"/>
+      <w:numFmt w:val="bullet"/>
+      <w:lvlText w:val=""/>
+      <w:lvlJc w:val="left"/>
+      <w:pPr>
+        <w:tabs>
+          <w:tab w:val="num" w:pos="2160"/>
+        </w:tabs>
+        <w:ind w:left="2160" w:firstLine="0"/>
+      </w:pPr>
+      <w:rPr>
+        <w:rFonts w:hint="default"/>
+        <w:position w:val="0"/>
+      </w:rPr>
+    </w:lvl>
+    <w:lvl w:ilvl="4">
+      <w:start w:val="1"/>
+      <w:numFmt w:val="bullet"/>
+      <w:lvlText w:val=""/>
+      <w:lvlJc w:val="left"/>
+      <w:pPr>
+        <w:tabs>
+          <w:tab w:val="num" w:pos="2880"/>
+        </w:tabs>
+        <w:ind w:left="2880" w:firstLine="0"/>
+      </w:pPr>
+      <w:rPr>
+        <w:rFonts w:hint="default"/>
+        <w:position w:val="0"/>
+      </w:rPr>
+    </w:lvl>
+    <w:lvl w:ilvl="5">
+      <w:start w:val="1"/>
+      <w:numFmt w:val="bullet"/>
+      <w:lvlText w:val=""/>
+      <w:lvlJc w:val="left"/>
+      <w:pPr>
+        <w:tabs>
+          <w:tab w:val="num" w:pos="3600"/>
+        </w:tabs>
+        <w:ind w:left="3600" w:firstLine="0"/>
+      </w:pPr>
+      <w:rPr>
+        <w:rFonts w:hint="default"/>
+        <w:position w:val="0"/>
+      </w:rPr>
+    </w:lvl>
+    <w:lvl w:ilvl="6">
+      <w:start w:val="1"/>
+      <w:numFmt w:val="bullet"/>
+      <w:lvlText w:val=""/>
+      <w:lvlJc w:val="left"/>
+      <w:pPr>
+        <w:tabs>
+          <w:tab w:val="num" w:pos="4320"/>
+        </w:tabs>
+        <w:ind w:left="4320" w:firstLine="0"/>
+      </w:pPr>
+      <w:rPr>
+        <w:rFonts w:hint="default"/>
+        <w:position w:val="0"/>
+      </w:rPr>
+    </w:lvl>
+    <w:lvl w:ilvl="7">
+      <w:start w:val="1"/>
+      <w:numFmt w:val="bullet"/>
+      <w:lvlText w:val=""/>
+      <w:lvlJc w:val="left"/>
+      <w:pPr>
+        <w:tabs>
+          <w:tab w:val="num" w:pos="5040"/>
+        </w:tabs>
+        <w:ind w:left="5040" w:firstLine="0"/>
+      </w:pPr>
+      <w:rPr>
+        <w:rFonts w:hint="default"/>
+        <w:position w:val="0"/>
+      </w:rPr>
+    </w:lvl>
+    <w:lvl w:ilvl="8">
+      <w:start w:val="1"/>
+      <w:numFmt w:val="bullet"/>
+      <w:lvlText w:val=""/>
+      <w:lvlJc w:val="left"/>
+      <w:pPr>
+        <w:tabs>
+          <w:tab w:val="num" w:pos="5760"/>
+        </w:tabs>
+        <w:ind w:left="5760" w:firstLine="0"/>
+      </w:pPr>
+      <w:rPr>
+        <w:rFonts w:hint="default"/>
+        <w:position w:val="0"/>
+      </w:rPr>
+    </w:lvl>
+  </w:abstractNum>
+  <w:abstractNum w:abstractNumId="9" w15:restartNumberingAfterBreak="0">
+    <w:nsid w:val="0000000A"/>
+    <w:multiLevelType w:val="multilevel"/>
+    <w:tmpl w:val="894EE87C"/>
+    <w:lvl w:ilvl="0">
+      <w:numFmt w:val="bullet"/>
+      <w:lvlText w:val=""/>
+      <w:lvlJc w:val="left"/>
+      <w:pPr>
+        <w:tabs>
+          <w:tab w:val="num" w:pos="57"/>
+        </w:tabs>
+        <w:ind w:left="57" w:firstLine="0"/>
+      </w:pPr>
+      <w:rPr>
+        <w:rFonts w:hint="default"/>
+        <w:position w:val="0"/>
+      </w:rPr>
+    </w:lvl>
+    <w:lvl w:ilvl="1">
+      <w:start w:val="1"/>
+      <w:numFmt w:val="bullet"/>
+      <w:lvlText w:val=""/>
+      <w:lvlJc w:val="left"/>
+      <w:pPr>
+        <w:tabs>
+          <w:tab w:val="num" w:pos="720"/>
+        </w:tabs>
+        <w:ind w:left="720" w:firstLine="0"/>
+      </w:pPr>
+      <w:rPr>
+        <w:rFonts w:hint="default"/>
+        <w:position w:val="0"/>
+      </w:rPr>
+    </w:lvl>
+    <w:lvl w:ilvl="2">
+      <w:start w:val="1"/>
+      <w:numFmt w:val="bullet"/>
+      <w:lvlText w:val=""/>
+      <w:lvlJc w:val="left"/>
+      <w:pPr>
+        <w:tabs>
+          <w:tab w:val="num" w:pos="1440"/>
+        </w:tabs>
+        <w:ind w:left="1440" w:firstLine="0"/>
+      </w:pPr>
+      <w:rPr>
+        <w:rFonts w:hint="default"/>
+        <w:position w:val="0"/>
+      </w:rPr>
+    </w:lvl>
+    <w:lvl w:ilvl="3">
+      <w:start w:val="1"/>
+      <w:numFmt w:val="bullet"/>
+      <w:lvlText w:val=""/>
+      <w:lvlJc w:val="left"/>
+      <w:pPr>
+        <w:tabs>
+          <w:tab w:val="num" w:pos="2160"/>
+        </w:tabs>
+        <w:ind w:left="2160" w:firstLine="0"/>
+      </w:pPr>
+      <w:rPr>
+        <w:rFonts w:hint="default"/>
+        <w:position w:val="0"/>
+      </w:rPr>
+    </w:lvl>
+    <w:lvl w:ilvl="4">
+      <w:start w:val="1"/>
+      <w:numFmt w:val="bullet"/>
+      <w:lvlText w:val=""/>
+      <w:lvlJc w:val="left"/>
+      <w:pPr>
+        <w:tabs>
+          <w:tab w:val="num" w:pos="2880"/>
+        </w:tabs>
+        <w:ind w:left="2880" w:firstLine="0"/>
+      </w:pPr>
+      <w:rPr>
+        <w:rFonts w:hint="default"/>
+        <w:position w:val="0"/>
+      </w:rPr>
+    </w:lvl>
+    <w:lvl w:ilvl="5">
+      <w:start w:val="1"/>
+      <w:numFmt w:val="bullet"/>
+      <w:lvlText w:val=""/>
+      <w:lvlJc w:val="left"/>
+      <w:pPr>
+        <w:tabs>
+          <w:tab w:val="num" w:pos="3600"/>
+        </w:tabs>
+        <w:ind w:left="3600" w:firstLine="0"/>
+      </w:pPr>
+      <w:rPr>
+        <w:rFonts w:hint="default"/>
+        <w:position w:val="0"/>
+      </w:rPr>
+    </w:lvl>
+    <w:lvl w:ilvl="6">
+      <w:start w:val="1"/>
+      <w:numFmt w:val="bullet"/>
+      <w:lvlText w:val=""/>
+      <w:lvlJc w:val="left"/>
+      <w:pPr>
+        <w:tabs>
+          <w:tab w:val="num" w:pos="4320"/>
+        </w:tabs>
+        <w:ind w:left="4320" w:firstLine="0"/>
+      </w:pPr>
+      <w:rPr>
+        <w:rFonts w:hint="default"/>
+        <w:position w:val="0"/>
+      </w:rPr>
+    </w:lvl>
+    <w:lvl w:ilvl="7">
+      <w:start w:val="1"/>
+      <w:numFmt w:val="bullet"/>
+      <w:lvlText w:val=""/>
+      <w:lvlJc w:val="left"/>
+      <w:pPr>
+        <w:tabs>
+          <w:tab w:val="num" w:pos="5040"/>
+        </w:tabs>
+        <w:ind w:left="5040" w:firstLine="0"/>
+      </w:pPr>
+      <w:rPr>
+        <w:rFonts w:hint="default"/>
+        <w:position w:val="0"/>
+      </w:rPr>
+    </w:lvl>
+    <w:lvl w:ilvl="8">
+      <w:start w:val="1"/>
+      <w:numFmt w:val="bullet"/>
+      <w:lvlText w:val=""/>
+      <w:lvlJc w:val="left"/>
+      <w:pPr>
+        <w:tabs>
+          <w:tab w:val="num" w:pos="5760"/>
+        </w:tabs>
+        <w:ind w:left="5760" w:firstLine="0"/>
+      </w:pPr>
+      <w:rPr>
+        <w:rFonts w:hint="default"/>
+        <w:position w:val="0"/>
+      </w:rPr>
+    </w:lvl>
+  </w:abstractNum>
+  <w:abstractNum w:abstractNumId="10" w15:restartNumberingAfterBreak="0">
+    <w:nsid w:val="0000000B"/>
+    <w:multiLevelType w:val="multilevel"/>
+    <w:tmpl w:val="894EE87D"/>
+    <w:lvl w:ilvl="0">
+      <w:numFmt w:val="bullet"/>
+      <w:lvlText w:val=""/>
+      <w:lvlJc w:val="left"/>
+      <w:pPr>
+        <w:tabs>
+          <w:tab w:val="num" w:pos="57"/>
+        </w:tabs>
+        <w:ind w:left="57" w:firstLine="0"/>
+      </w:pPr>
+      <w:rPr>
+        <w:rFonts w:hint="default"/>
+        <w:position w:val="0"/>
+      </w:rPr>
+    </w:lvl>
+    <w:lvl w:ilvl="1">
+      <w:start w:val="1"/>
+      <w:numFmt w:val="bullet"/>
+      <w:lvlText w:val=""/>
+      <w:lvlJc w:val="left"/>
+      <w:pPr>
+        <w:tabs>
+          <w:tab w:val="num" w:pos="720"/>
+        </w:tabs>
+        <w:ind w:left="720" w:firstLine="0"/>
+      </w:pPr>
+      <w:rPr>
+        <w:rFonts w:hint="default"/>
+        <w:position w:val="0"/>
+      </w:rPr>
+    </w:lvl>
+    <w:lvl w:ilvl="2">
+      <w:start w:val="1"/>
+      <w:numFmt w:val="bullet"/>
+      <w:lvlText w:val=""/>
+      <w:lvlJc w:val="left"/>
+      <w:pPr>
+        <w:tabs>
+          <w:tab w:val="num" w:pos="1440"/>
+        </w:tabs>
+        <w:ind w:left="1440" w:firstLine="0"/>
+      </w:pPr>
+      <w:rPr>
+        <w:rFonts w:hint="default"/>
+        <w:position w:val="0"/>
+      </w:rPr>
+    </w:lvl>
+    <w:lvl w:ilvl="3">
+      <w:start w:val="1"/>
+      <w:numFmt w:val="bullet"/>
+      <w:lvlText w:val=""/>
+      <w:lvlJc w:val="left"/>
+      <w:pPr>
+        <w:tabs>
+          <w:tab w:val="num" w:pos="2160"/>
+        </w:tabs>
+        <w:ind w:left="2160" w:firstLine="0"/>
+      </w:pPr>
+      <w:rPr>
+        <w:rFonts w:hint="default"/>
+        <w:position w:val="0"/>
+      </w:rPr>
+    </w:lvl>
+    <w:lvl w:ilvl="4">
+      <w:start w:val="1"/>
+      <w:numFmt w:val="bullet"/>
+      <w:lvlText w:val=""/>
+      <w:lvlJc w:val="left"/>
+      <w:pPr>
+        <w:tabs>
+          <w:tab w:val="num" w:pos="2880"/>
+        </w:tabs>
+        <w:ind w:left="2880" w:firstLine="0"/>
+      </w:pPr>
+      <w:rPr>
+        <w:rFonts w:hint="default"/>
+        <w:position w:val="0"/>
+      </w:rPr>
+    </w:lvl>
+    <w:lvl w:ilvl="5">
+      <w:start w:val="1"/>
+      <w:numFmt w:val="bullet"/>
+      <w:lvlText w:val=""/>
+      <w:lvlJc w:val="left"/>
+      <w:pPr>
+        <w:tabs>
+          <w:tab w:val="num" w:pos="3600"/>
+        </w:tabs>
+        <w:ind w:left="3600" w:firstLine="0"/>
+      </w:pPr>
+      <w:rPr>
+        <w:rFonts w:hint="default"/>
+        <w:position w:val="0"/>
+      </w:rPr>
+    </w:lvl>
+    <w:lvl w:ilvl="6">
+      <w:start w:val="1"/>
+      <w:numFmt w:val="bullet"/>
+      <w:lvlText w:val=""/>
+      <w:lvlJc w:val="left"/>
+      <w:pPr>
+        <w:tabs>
+          <w:tab w:val="num" w:pos="4320"/>
+        </w:tabs>
+        <w:ind w:left="4320" w:firstLine="0"/>
+      </w:pPr>
+      <w:rPr>
+        <w:rFonts w:hint="default"/>
+        <w:position w:val="0"/>
+      </w:rPr>
+    </w:lvl>
+    <w:lvl w:ilvl="7">
+      <w:start w:val="1"/>
+      <w:numFmt w:val="bullet"/>
+      <w:lvlText w:val=""/>
+      <w:lvlJc w:val="left"/>
+      <w:pPr>
+        <w:tabs>
+          <w:tab w:val="num" w:pos="5040"/>
+        </w:tabs>
+        <w:ind w:left="5040" w:firstLine="0"/>
+      </w:pPr>
+      <w:rPr>
+        <w:rFonts w:hint="default"/>
+        <w:position w:val="0"/>
+      </w:rPr>
+    </w:lvl>
+    <w:lvl w:ilvl="8">
+      <w:start w:val="1"/>
+      <w:numFmt w:val="bullet"/>
+      <w:lvlText w:val=""/>
+      <w:lvlJc w:val="left"/>
+      <w:pPr>
+        <w:tabs>
+          <w:tab w:val="num" w:pos="5760"/>
+        </w:tabs>
+        <w:ind w:left="5760" w:firstLine="0"/>
+      </w:pPr>
+      <w:rPr>
+        <w:rFonts w:hint="default"/>
+        <w:position w:val="0"/>
+      </w:rPr>
+    </w:lvl>
+  </w:abstractNum>
+  <w:abstractNum w:abstractNumId="11" w15:restartNumberingAfterBreak="0">
+    <w:nsid w:val="0000000C"/>
+    <w:multiLevelType w:val="multilevel"/>
+    <w:tmpl w:val="894EE87E"/>
+    <w:lvl w:ilvl="0">
+      <w:numFmt w:val="bullet"/>
+      <w:lvlText w:val=""/>
+      <w:lvlJc w:val="left"/>
+      <w:pPr>
+        <w:tabs>
+          <w:tab w:val="num" w:pos="57"/>
+        </w:tabs>
+        <w:ind w:left="57" w:firstLine="0"/>
+      </w:pPr>
+      <w:rPr>
+        <w:rFonts w:hint="default"/>
+        <w:position w:val="0"/>
+      </w:rPr>
+    </w:lvl>
+    <w:lvl w:ilvl="1">
+      <w:start w:val="1"/>
+      <w:numFmt w:val="bullet"/>
+      <w:lvlText w:val=""/>
+      <w:lvlJc w:val="left"/>
+      <w:pPr>
+        <w:tabs>
+          <w:tab w:val="num" w:pos="720"/>
+        </w:tabs>
+        <w:ind w:left="720" w:firstLine="0"/>
+      </w:pPr>
+      <w:rPr>
+        <w:rFonts w:hint="default"/>
+        <w:position w:val="0"/>
+      </w:rPr>
+    </w:lvl>
+    <w:lvl w:ilvl="2">
+      <w:start w:val="1"/>
+      <w:numFmt w:val="bullet"/>
+      <w:lvlText w:val=""/>
+      <w:lvlJc w:val="left"/>
+      <w:pPr>
+        <w:tabs>
+          <w:tab w:val="num" w:pos="1440"/>
+        </w:tabs>
+        <w:ind w:left="1440" w:firstLine="0"/>
+      </w:pPr>
+      <w:rPr>
+        <w:rFonts w:hint="default"/>
+        <w:position w:val="0"/>
+      </w:rPr>
+    </w:lvl>
+    <w:lvl w:ilvl="3">
+      <w:start w:val="1"/>
+      <w:numFmt w:val="bullet"/>
+      <w:lvlText w:val=""/>
+      <w:lvlJc w:val="left"/>
+      <w:pPr>
+        <w:tabs>
+          <w:tab w:val="num" w:pos="2160"/>
+        </w:tabs>
+        <w:ind w:left="2160" w:firstLine="0"/>
+      </w:pPr>
+      <w:rPr>
+        <w:rFonts w:hint="default"/>
+        <w:position w:val="0"/>
+      </w:rPr>
+    </w:lvl>
+    <w:lvl w:ilvl="4">
+      <w:start w:val="1"/>
+      <w:numFmt w:val="bullet"/>
+      <w:lvlText w:val=""/>
+      <w:lvlJc w:val="left"/>
+      <w:pPr>
+        <w:tabs>
+          <w:tab w:val="num" w:pos="2880"/>
+        </w:tabs>
+        <w:ind w:left="2880" w:firstLine="0"/>
+      </w:pPr>
+      <w:rPr>
+        <w:rFonts w:hint="default"/>
+        <w:position w:val="0"/>
+      </w:rPr>
+    </w:lvl>
+    <w:lvl w:ilvl="5">
+      <w:start w:val="1"/>
+      <w:numFmt w:val="bullet"/>
+      <w:lvlText w:val=""/>
+      <w:lvlJc w:val="left"/>
+      <w:pPr>
+        <w:tabs>
+          <w:tab w:val="num" w:pos="3600"/>
+        </w:tabs>
+        <w:ind w:left="3600" w:firstLine="0"/>
+      </w:pPr>
+      <w:rPr>
+        <w:rFonts w:hint="default"/>
+        <w:position w:val="0"/>
+      </w:rPr>
+    </w:lvl>
+    <w:lvl w:ilvl="6">
+      <w:start w:val="1"/>
+      <w:numFmt w:val="bullet"/>
+      <w:lvlText w:val=""/>
+      <w:lvlJc w:val="left"/>
+      <w:pPr>
+        <w:tabs>
+          <w:tab w:val="num" w:pos="4320"/>
+        </w:tabs>
+        <w:ind w:left="4320" w:firstLine="0"/>
+      </w:pPr>
+      <w:rPr>
+        <w:rFonts w:hint="default"/>
+        <w:position w:val="0"/>
+      </w:rPr>
+    </w:lvl>
+    <w:lvl w:ilvl="7">
+      <w:start w:val="1"/>
+      <w:numFmt w:val="bullet"/>
+      <w:lvlText w:val=""/>
+      <w:lvlJc w:val="left"/>
+      <w:pPr>
+        <w:tabs>
+          <w:tab w:val="num" w:pos="5040"/>
+        </w:tabs>
+        <w:ind w:left="5040" w:firstLine="0"/>
+      </w:pPr>
+      <w:rPr>
+        <w:rFonts w:hint="default"/>
+        <w:position w:val="0"/>
+      </w:rPr>
+    </w:lvl>
+    <w:lvl w:ilvl="8">
+      <w:start w:val="1"/>
+      <w:numFmt w:val="bullet"/>
+      <w:lvlText w:val=""/>
+      <w:lvlJc w:val="left"/>
+      <w:pPr>
+        <w:tabs>
+          <w:tab w:val="num" w:pos="5760"/>
+        </w:tabs>
+        <w:ind w:left="5760" w:firstLine="0"/>
+      </w:pPr>
+      <w:rPr>
+        <w:rFonts w:hint="default"/>
+        <w:position w:val="0"/>
+      </w:rPr>
+    </w:lvl>
+  </w:abstractNum>
+  <w:abstractNum w:abstractNumId="12" w15:restartNumberingAfterBreak="0">
+    <w:nsid w:val="0000000D"/>
+    <w:multiLevelType w:val="multilevel"/>
+    <w:tmpl w:val="894EE87F"/>
+    <w:lvl w:ilvl="0">
+      <w:numFmt w:val="bullet"/>
+      <w:lvlText w:val=""/>
+      <w:lvlJc w:val="left"/>
+      <w:pPr>
+        <w:tabs>
+          <w:tab w:val="num" w:pos="57"/>
+        </w:tabs>
+        <w:ind w:left="57" w:firstLine="0"/>
+      </w:pPr>
+      <w:rPr>
+        <w:rFonts w:hint="default"/>
+        <w:position w:val="0"/>
+      </w:rPr>
+    </w:lvl>
+    <w:lvl w:ilvl="1">
+      <w:start w:val="1"/>
+      <w:numFmt w:val="bullet"/>
+      <w:lvlText w:val=""/>
+      <w:lvlJc w:val="left"/>
+      <w:pPr>
+        <w:tabs>
+          <w:tab w:val="num" w:pos="720"/>
+        </w:tabs>
+        <w:ind w:left="720" w:firstLine="0"/>
+      </w:pPr>
+      <w:rPr>
+        <w:rFonts w:hint="default"/>
+        <w:position w:val="0"/>
+      </w:rPr>
+    </w:lvl>
+    <w:lvl w:ilvl="2">
+      <w:start w:val="1"/>
+      <w:numFmt w:val="bullet"/>
+      <w:lvlText w:val=""/>
+      <w:lvlJc w:val="left"/>
+      <w:pPr>
+        <w:tabs>
+          <w:tab w:val="num" w:pos="1440"/>
+        </w:tabs>
+        <w:ind w:left="1440" w:firstLine="0"/>
+      </w:pPr>
+      <w:rPr>
+        <w:rFonts w:hint="default"/>
+        <w:position w:val="0"/>
+      </w:rPr>
+    </w:lvl>
+    <w:lvl w:ilvl="3">
+      <w:start w:val="1"/>
+      <w:numFmt w:val="bullet"/>
+      <w:lvlText w:val=""/>
+      <w:lvlJc w:val="left"/>
+      <w:pPr>
+        <w:tabs>
+          <w:tab w:val="num" w:pos="2160"/>
+        </w:tabs>
+        <w:ind w:left="2160" w:firstLine="0"/>
+      </w:pPr>
+      <w:rPr>
+        <w:rFonts w:hint="default"/>
+        <w:position w:val="0"/>
+      </w:rPr>
+    </w:lvl>
+    <w:lvl w:ilvl="4">
+      <w:start w:val="1"/>
+      <w:numFmt w:val="bullet"/>
+      <w:lvlText w:val=""/>
+      <w:lvlJc w:val="left"/>
+      <w:pPr>
+        <w:tabs>
+          <w:tab w:val="num" w:pos="2880"/>
+        </w:tabs>
+        <w:ind w:left="2880" w:firstLine="0"/>
+      </w:pPr>
+      <w:rPr>
+        <w:rFonts w:hint="default"/>
+        <w:position w:val="0"/>
+      </w:rPr>
+    </w:lvl>
+    <w:lvl w:ilvl="5">
+      <w:start w:val="1"/>
+      <w:numFmt w:val="bullet"/>
+      <w:lvlText w:val=""/>
+      <w:lvlJc w:val="left"/>
+      <w:pPr>
+        <w:tabs>
+          <w:tab w:val="num" w:pos="3600"/>
+        </w:tabs>
+        <w:ind w:left="3600" w:firstLine="0"/>
+      </w:pPr>
+      <w:rPr>
+        <w:rFonts w:hint="default"/>
+        <w:position w:val="0"/>
+      </w:rPr>
+    </w:lvl>
+    <w:lvl w:ilvl="6">
+      <w:start w:val="1"/>
+      <w:numFmt w:val="bullet"/>
+      <w:lvlText w:val=""/>
+      <w:lvlJc w:val="left"/>
+      <w:pPr>
+        <w:tabs>
+          <w:tab w:val="num" w:pos="4320"/>
+        </w:tabs>
+        <w:ind w:left="4320" w:firstLine="0"/>
+      </w:pPr>
+      <w:rPr>
+        <w:rFonts w:hint="default"/>
+        <w:position w:val="0"/>
+      </w:rPr>
+    </w:lvl>
+    <w:lvl w:ilvl="7">
+      <w:start w:val="1"/>
+      <w:numFmt w:val="bullet"/>
+      <w:lvlText w:val=""/>
+      <w:lvlJc w:val="left"/>
+      <w:pPr>
+        <w:tabs>
+          <w:tab w:val="num" w:pos="5040"/>
+        </w:tabs>
+        <w:ind w:left="5040" w:firstLine="0"/>
+      </w:pPr>
+      <w:rPr>
+        <w:rFonts w:hint="default"/>
+        <w:position w:val="0"/>
+      </w:rPr>
+    </w:lvl>
+    <w:lvl w:ilvl="8">
+      <w:start w:val="1"/>
+      <w:numFmt w:val="bullet"/>
+      <w:lvlText w:val=""/>
+      <w:lvlJc w:val="left"/>
+      <w:pPr>
+        <w:tabs>
+          <w:tab w:val="num" w:pos="5760"/>
+        </w:tabs>
+        <w:ind w:left="5760" w:firstLine="0"/>
+      </w:pPr>
+      <w:rPr>
+        <w:rFonts w:hint="default"/>
+        <w:position w:val="0"/>
+      </w:rPr>
+    </w:lvl>
+  </w:abstractNum>
+  <w:abstractNum w:abstractNumId="13" w15:restartNumberingAfterBreak="0">
+    <w:nsid w:val="0000000E"/>
+    <w:multiLevelType w:val="multilevel"/>
+    <w:tmpl w:val="894EE880"/>
+    <w:lvl w:ilvl="0">
+      <w:numFmt w:val="bullet"/>
+      <w:lvlText w:val=""/>
+      <w:lvlJc w:val="left"/>
+      <w:pPr>
+        <w:tabs>
+          <w:tab w:val="num" w:pos="57"/>
+        </w:tabs>
+        <w:ind w:left="57" w:firstLine="0"/>
+      </w:pPr>
+      <w:rPr>
+        <w:rFonts w:hint="default"/>
+        <w:position w:val="0"/>
+      </w:rPr>
+    </w:lvl>
+    <w:lvl w:ilvl="1">
+      <w:start w:val="1"/>
+      <w:numFmt w:val="bullet"/>
+      <w:lvlText w:val=""/>
+      <w:lvlJc w:val="left"/>
+      <w:pPr>
+        <w:tabs>
+          <w:tab w:val="num" w:pos="720"/>
+        </w:tabs>
+        <w:ind w:left="720" w:firstLine="0"/>
+      </w:pPr>
+      <w:rPr>
+        <w:rFonts w:hint="default"/>
+        <w:position w:val="0"/>
+      </w:rPr>
+    </w:lvl>
+    <w:lvl w:ilvl="2">
+      <w:start w:val="1"/>
+      <w:numFmt w:val="bullet"/>
+      <w:lvlText w:val=""/>
+      <w:lvlJc w:val="left"/>
+      <w:pPr>
+        <w:tabs>
+          <w:tab w:val="num" w:pos="1440"/>
+        </w:tabs>
+        <w:ind w:left="1440" w:firstLine="0"/>
+      </w:pPr>
+      <w:rPr>
+        <w:rFonts w:hint="default"/>
+        <w:position w:val="0"/>
+      </w:rPr>
+    </w:lvl>
+    <w:lvl w:ilvl="3">
+      <w:start w:val="1"/>
+      <w:numFmt w:val="bullet"/>
+      <w:lvlText w:val=""/>
+      <w:lvlJc w:val="left"/>
+      <w:pPr>
+        <w:tabs>
+          <w:tab w:val="num" w:pos="2160"/>
+        </w:tabs>
+        <w:ind w:left="2160" w:firstLine="0"/>
+      </w:pPr>
+      <w:rPr>
+        <w:rFonts w:hint="default"/>
+        <w:position w:val="0"/>
+      </w:rPr>
+    </w:lvl>
+    <w:lvl w:ilvl="4">
+      <w:start w:val="1"/>
+      <w:numFmt w:val="bullet"/>
+      <w:lvlText w:val=""/>
+      <w:lvlJc w:val="left"/>
+      <w:pPr>
+        <w:tabs>
+          <w:tab w:val="num" w:pos="2880"/>
+        </w:tabs>
+        <w:ind w:left="2880" w:firstLine="0"/>
+      </w:pPr>
+      <w:rPr>
+        <w:rFonts w:hint="default"/>
+        <w:position w:val="0"/>
+      </w:rPr>
+    </w:lvl>
+    <w:lvl w:ilvl="5">
+      <w:start w:val="1"/>
+      <w:numFmt w:val="bullet"/>
+      <w:lvlText w:val=""/>
+      <w:lvlJc w:val="left"/>
+      <w:pPr>
+        <w:tabs>
+          <w:tab w:val="num" w:pos="3600"/>
+        </w:tabs>
+        <w:ind w:left="3600" w:firstLine="0"/>
+      </w:pPr>
+      <w:rPr>
+        <w:rFonts w:hint="default"/>
+        <w:position w:val="0"/>
+      </w:rPr>
+    </w:lvl>
+    <w:lvl w:ilvl="6">
+      <w:start w:val="1"/>
+      <w:numFmt w:val="bullet"/>
+      <w:lvlText w:val=""/>
+      <w:lvlJc w:val="left"/>
+      <w:pPr>
+        <w:tabs>
+          <w:tab w:val="num" w:pos="4320"/>
+        </w:tabs>
+        <w:ind w:left="4320" w:firstLine="0"/>
+      </w:pPr>
+      <w:rPr>
+        <w:rFonts w:hint="default"/>
+        <w:position w:val="0"/>
+      </w:rPr>
+    </w:lvl>
+    <w:lvl w:ilvl="7">
+      <w:start w:val="1"/>
+      <w:numFmt w:val="bullet"/>
+      <w:lvlText w:val=""/>
+      <w:lvlJc w:val="left"/>
+      <w:pPr>
+        <w:tabs>
+          <w:tab w:val="num" w:pos="5040"/>
+        </w:tabs>
+        <w:ind w:left="5040" w:firstLine="0"/>
+      </w:pPr>
+      <w:rPr>
+        <w:rFonts w:hint="default"/>
+        <w:position w:val="0"/>
+      </w:rPr>
+    </w:lvl>
+    <w:lvl w:ilvl="8">
+      <w:start w:val="1"/>
+      <w:numFmt w:val="bullet"/>
+      <w:lvlText w:val=""/>
+      <w:lvlJc w:val="left"/>
+      <w:pPr>
+        <w:tabs>
+          <w:tab w:val="num" w:pos="5760"/>
+        </w:tabs>
+        <w:ind w:left="5760" w:firstLine="0"/>
+      </w:pPr>
+      <w:rPr>
+        <w:rFonts w:hint="default"/>
+        <w:position w:val="0"/>
+      </w:rPr>
+    </w:lvl>
+  </w:abstractNum>
+  <w:abstractNum w:abstractNumId="14" w15:restartNumberingAfterBreak="0">
+    <w:nsid w:val="0000000F"/>
+    <w:multiLevelType w:val="multilevel"/>
+    <w:tmpl w:val="894EE881"/>
+    <w:lvl w:ilvl="0">
+      <w:numFmt w:val="bullet"/>
+      <w:lvlText w:val=""/>
+      <w:lvlJc w:val="left"/>
+      <w:pPr>
+        <w:tabs>
+          <w:tab w:val="num" w:pos="57"/>
+        </w:tabs>
+        <w:ind w:left="57" w:firstLine="0"/>
+      </w:pPr>
+      <w:rPr>
+        <w:rFonts w:hint="default"/>
+        <w:position w:val="0"/>
+      </w:rPr>
+    </w:lvl>
+    <w:lvl w:ilvl="1">
+      <w:start w:val="1"/>
+      <w:numFmt w:val="bullet"/>
+      <w:lvlText w:val=""/>
+      <w:lvlJc w:val="left"/>
+      <w:pPr>
+        <w:tabs>
+          <w:tab w:val="num" w:pos="720"/>
+        </w:tabs>
+        <w:ind w:left="720" w:firstLine="0"/>
+      </w:pPr>
+      <w:rPr>
+        <w:rFonts w:hint="default"/>
+        <w:position w:val="0"/>
+      </w:rPr>
+    </w:lvl>
+    <w:lvl w:ilvl="2">
+      <w:start w:val="1"/>
+      <w:numFmt w:val="bullet"/>
+      <w:lvlText w:val=""/>
+      <w:lvlJc w:val="left"/>
+      <w:pPr>
+        <w:tabs>
+          <w:tab w:val="num" w:pos="1440"/>
+        </w:tabs>
+        <w:ind w:left="1440" w:firstLine="0"/>
+      </w:pPr>
+      <w:rPr>
+        <w:rFonts w:hint="default"/>
+        <w:position w:val="0"/>
+      </w:rPr>
+    </w:lvl>
+    <w:lvl w:ilvl="3">
+      <w:start w:val="1"/>
+      <w:numFmt w:val="bullet"/>
+      <w:lvlText w:val=""/>
+      <w:lvlJc w:val="left"/>
+      <w:pPr>
+        <w:tabs>
+          <w:tab w:val="num" w:pos="2160"/>
+        </w:tabs>
+        <w:ind w:left="2160" w:firstLine="0"/>
+      </w:pPr>
+      <w:rPr>
+        <w:rFonts w:hint="default"/>
+        <w:position w:val="0"/>
+      </w:rPr>
+    </w:lvl>
+    <w:lvl w:ilvl="4">
+      <w:start w:val="1"/>
+      <w:numFmt w:val="bullet"/>
+      <w:lvlText w:val=""/>
+      <w:lvlJc w:val="left"/>
+      <w:pPr>
+        <w:tabs>
+          <w:tab w:val="num" w:pos="2880"/>
+        </w:tabs>
+        <w:ind w:left="2880" w:firstLine="0"/>
+      </w:pPr>
+      <w:rPr>
+        <w:rFonts w:hint="default"/>
+        <w:position w:val="0"/>
+      </w:rPr>
+    </w:lvl>
+    <w:lvl w:ilvl="5">
+      <w:start w:val="1"/>
+      <w:numFmt w:val="bullet"/>
+      <w:lvlText w:val=""/>
+      <w:lvlJc w:val="left"/>
+      <w:pPr>
+        <w:tabs>
+          <w:tab w:val="num" w:pos="3600"/>
+        </w:tabs>
+        <w:ind w:left="3600" w:firstLine="0"/>
+      </w:pPr>
+      <w:rPr>
+        <w:rFonts w:hint="default"/>
+        <w:position w:val="0"/>
+      </w:rPr>
+    </w:lvl>
+    <w:lvl w:ilvl="6">
+      <w:start w:val="1"/>
+      <w:numFmt w:val="bullet"/>
+      <w:lvlText w:val=""/>
+      <w:lvlJc w:val="left"/>
+      <w:pPr>
+        <w:tabs>
+          <w:tab w:val="num" w:pos="4320"/>
+        </w:tabs>
+        <w:ind w:left="4320" w:firstLine="0"/>
+      </w:pPr>
+      <w:rPr>
+        <w:rFonts w:hint="default"/>
+        <w:position w:val="0"/>
+      </w:rPr>
+    </w:lvl>
+    <w:lvl w:ilvl="7">
+      <w:start w:val="1"/>
+      <w:numFmt w:val="bullet"/>
+      <w:lvlText w:val=""/>
+      <w:lvlJc w:val="left"/>
+      <w:pPr>
+        <w:tabs>
+          <w:tab w:val="num" w:pos="5040"/>
+        </w:tabs>
+        <w:ind w:left="5040" w:firstLine="0"/>
+      </w:pPr>
+      <w:rPr>
+        <w:rFonts w:hint="default"/>
+        <w:position w:val="0"/>
+      </w:rPr>
+    </w:lvl>
+    <w:lvl w:ilvl="8">
+      <w:start w:val="1"/>
+      <w:numFmt w:val="bullet"/>
+      <w:lvlText w:val=""/>
+      <w:lvlJc w:val="left"/>
+      <w:pPr>
+        <w:tabs>
+          <w:tab w:val="num" w:pos="5760"/>
+        </w:tabs>
+        <w:ind w:left="5760" w:firstLine="0"/>
+      </w:pPr>
+      <w:rPr>
+        <w:rFonts w:hint="default"/>
+        <w:position w:val="0"/>
+      </w:rPr>
+    </w:lvl>
+  </w:abstractNum>
+  <w:abstractNum w:abstractNumId="15" w15:restartNumberingAfterBreak="0">
+    <w:nsid w:val="00000010"/>
+    <w:multiLevelType w:val="multilevel"/>
+    <w:tmpl w:val="894EE882"/>
+    <w:lvl w:ilvl="0">
+      <w:numFmt w:val="bullet"/>
+      <w:lvlText w:val=""/>
+      <w:lvlJc w:val="left"/>
+      <w:pPr>
+        <w:tabs>
+          <w:tab w:val="num" w:pos="57"/>
+        </w:tabs>
+        <w:ind w:left="57" w:firstLine="0"/>
+      </w:pPr>
+      <w:rPr>
+        <w:rFonts w:hint="default"/>
+        <w:position w:val="0"/>
+      </w:rPr>
+    </w:lvl>
+    <w:lvl w:ilvl="1">
+      <w:start w:val="1"/>
+      <w:numFmt w:val="bullet"/>
+      <w:lvlText w:val=""/>
+      <w:lvlJc w:val="left"/>
+      <w:pPr>
+        <w:tabs>
+          <w:tab w:val="num" w:pos="720"/>
+        </w:tabs>
+        <w:ind w:left="720" w:firstLine="0"/>
+      </w:pPr>
+      <w:rPr>
+        <w:rFonts w:hint="default"/>
+        <w:position w:val="0"/>
+      </w:rPr>
+    </w:lvl>
+    <w:lvl w:ilvl="2">
+      <w:start w:val="1"/>
+      <w:numFmt w:val="bullet"/>
+      <w:lvlText w:val=""/>
+      <w:lvlJc w:val="left"/>
+      <w:pPr>
+        <w:tabs>
+          <w:tab w:val="num" w:pos="1440"/>
+        </w:tabs>
+        <w:ind w:left="1440" w:firstLine="0"/>
+      </w:pPr>
+      <w:rPr>
+        <w:rFonts w:hint="default"/>
+        <w:position w:val="0"/>
+      </w:rPr>
+    </w:lvl>
+    <w:lvl w:ilvl="3">
+      <w:start w:val="1"/>
+      <w:numFmt w:val="bullet"/>
+      <w:lvlText w:val=""/>
+      <w:lvlJc w:val="left"/>
+      <w:pPr>
+        <w:tabs>
+          <w:tab w:val="num" w:pos="2160"/>
+        </w:tabs>
+        <w:ind w:left="2160" w:firstLine="0"/>
+      </w:pPr>
+      <w:rPr>
+        <w:rFonts w:hint="default"/>
+        <w:position w:val="0"/>
+      </w:rPr>
+    </w:lvl>
+    <w:lvl w:ilvl="4">
+      <w:start w:val="1"/>
+      <w:numFmt w:val="bullet"/>
+      <w:lvlText w:val=""/>
+      <w:lvlJc w:val="left"/>
+      <w:pPr>
+        <w:tabs>
+          <w:tab w:val="num" w:pos="2880"/>
+        </w:tabs>
+        <w:ind w:left="2880" w:firstLine="0"/>
+      </w:pPr>
+      <w:rPr>
+        <w:rFonts w:hint="default"/>
+        <w:position w:val="0"/>
+      </w:rPr>
+    </w:lvl>
+    <w:lvl w:ilvl="5">
+      <w:start w:val="1"/>
+      <w:numFmt w:val="bullet"/>
+      <w:lvlText w:val=""/>
+      <w:lvlJc w:val="left"/>
+      <w:pPr>
+        <w:tabs>
+          <w:tab w:val="num" w:pos="3600"/>
+        </w:tabs>
+        <w:ind w:left="3600" w:firstLine="0"/>
+      </w:pPr>
+      <w:rPr>
+        <w:rFonts w:hint="default"/>
+        <w:position w:val="0"/>
+      </w:rPr>
+    </w:lvl>
+    <w:lvl w:ilvl="6">
+      <w:start w:val="1"/>
+      <w:numFmt w:val="bullet"/>
+      <w:lvlText w:val=""/>
+      <w:lvlJc w:val="left"/>
+      <w:pPr>
+        <w:tabs>
+          <w:tab w:val="num" w:pos="4320"/>
+        </w:tabs>
+        <w:ind w:left="4320" w:firstLine="0"/>
+      </w:pPr>
+      <w:rPr>
+        <w:rFonts w:hint="default"/>
+        <w:position w:val="0"/>
+      </w:rPr>
+    </w:lvl>
+    <w:lvl w:ilvl="7">
+      <w:start w:val="1"/>
+      <w:numFmt w:val="bullet"/>
+      <w:lvlText w:val=""/>
+      <w:lvlJc w:val="left"/>
+      <w:pPr>
+        <w:tabs>
+          <w:tab w:val="num" w:pos="5040"/>
+        </w:tabs>
+        <w:ind w:left="5040" w:firstLine="0"/>
+      </w:pPr>
+      <w:rPr>
+        <w:rFonts w:hint="default"/>
+        <w:position w:val="0"/>
+      </w:rPr>
+    </w:lvl>
+    <w:lvl w:ilvl="8">
+      <w:start w:val="1"/>
+      <w:numFmt w:val="bullet"/>
+      <w:lvlText w:val=""/>
+      <w:lvlJc w:val="left"/>
+      <w:pPr>
+        <w:tabs>
+          <w:tab w:val="num" w:pos="5760"/>
+        </w:tabs>
+        <w:ind w:left="5760" w:firstLine="0"/>
+      </w:pPr>
+      <w:rPr>
+        <w:rFonts w:hint="default"/>
+        <w:position w:val="0"/>
+      </w:rPr>
+    </w:lvl>
+  </w:abstractNum>
+  <w:abstractNum w:abstractNumId="16" w15:restartNumberingAfterBreak="0">
+    <w:nsid w:val="00000011"/>
+    <w:multiLevelType w:val="multilevel"/>
+    <w:tmpl w:val="894EE883"/>
+    <w:lvl w:ilvl="0">
+      <w:numFmt w:val="bullet"/>
+      <w:lvlText w:val=""/>
+      <w:lvlJc w:val="left"/>
+      <w:pPr>
+        <w:tabs>
+          <w:tab w:val="num" w:pos="57"/>
+        </w:tabs>
+        <w:ind w:left="57" w:firstLine="0"/>
+      </w:pPr>
+      <w:rPr>
+        <w:rFonts w:hint="default"/>
+        <w:position w:val="0"/>
+      </w:rPr>
+    </w:lvl>
+    <w:lvl w:ilvl="1">
+      <w:start w:val="1"/>
+      <w:numFmt w:val="bullet"/>
+      <w:lvlText w:val=""/>
+      <w:lvlJc w:val="left"/>
+      <w:pPr>
+        <w:tabs>
+          <w:tab w:val="num" w:pos="720"/>
+        </w:tabs>
+        <w:ind w:left="720" w:firstLine="0"/>
+      </w:pPr>
+      <w:rPr>
+        <w:rFonts w:hint="default"/>
+        <w:position w:val="0"/>
+      </w:rPr>
+    </w:lvl>
+    <w:lvl w:ilvl="2">
+      <w:start w:val="1"/>
+      <w:numFmt w:val="bullet"/>
+      <w:lvlText w:val=""/>
+      <w:lvlJc w:val="left"/>
+      <w:pPr>
+        <w:tabs>
+          <w:tab w:val="num" w:pos="1440"/>
+        </w:tabs>
+        <w:ind w:left="1440" w:firstLine="0"/>
+      </w:pPr>
+      <w:rPr>
+        <w:rFonts w:hint="default"/>
+        <w:position w:val="0"/>
+      </w:rPr>
+    </w:lvl>
+    <w:lvl w:ilvl="3">
+      <w:start w:val="1"/>
+      <w:numFmt w:val="bullet"/>
+      <w:lvlText w:val=""/>
+      <w:lvlJc w:val="left"/>
+      <w:pPr>
+        <w:tabs>
+          <w:tab w:val="num" w:pos="2160"/>
+        </w:tabs>
+        <w:ind w:left="2160" w:firstLine="0"/>
+      </w:pPr>
+      <w:rPr>
+        <w:rFonts w:hint="default"/>
+        <w:position w:val="0"/>
+      </w:rPr>
+    </w:lvl>
+    <w:lvl w:ilvl="4">
+      <w:start w:val="1"/>
+      <w:numFmt w:val="bullet"/>
+      <w:lvlText w:val=""/>
+      <w:lvlJc w:val="left"/>
+      <w:pPr>
+        <w:tabs>
+          <w:tab w:val="num" w:pos="2880"/>
+        </w:tabs>
+        <w:ind w:left="2880" w:firstLine="0"/>
+      </w:pPr>
+      <w:rPr>
+        <w:rFonts w:hint="default"/>
+        <w:position w:val="0"/>
+      </w:rPr>
+    </w:lvl>
+    <w:lvl w:ilvl="5">
+      <w:start w:val="1"/>
+      <w:numFmt w:val="bullet"/>
+      <w:lvlText w:val=""/>
+      <w:lvlJc w:val="left"/>
+      <w:pPr>
+        <w:tabs>
+          <w:tab w:val="num" w:pos="3600"/>
+        </w:tabs>
+        <w:ind w:left="3600" w:firstLine="0"/>
+      </w:pPr>
+      <w:rPr>
+        <w:rFonts w:hint="default"/>
+        <w:position w:val="0"/>
+      </w:rPr>
+    </w:lvl>
+    <w:lvl w:ilvl="6">
+      <w:start w:val="1"/>
+      <w:numFmt w:val="bullet"/>
+      <w:lvlText w:val=""/>
+      <w:lvlJc w:val="left"/>
+      <w:pPr>
+        <w:tabs>
+          <w:tab w:val="num" w:pos="4320"/>
+        </w:tabs>
+        <w:ind w:left="4320" w:firstLine="0"/>
+      </w:pPr>
+      <w:rPr>
+        <w:rFonts w:hint="default"/>
+        <w:position w:val="0"/>
+      </w:rPr>
+    </w:lvl>
+    <w:lvl w:ilvl="7">
+      <w:start w:val="1"/>
+      <w:numFmt w:val="bullet"/>
+      <w:lvlText w:val=""/>
+      <w:lvlJc w:val="left"/>
+      <w:pPr>
+        <w:tabs>
+          <w:tab w:val="num" w:pos="5040"/>
+        </w:tabs>
+        <w:ind w:left="5040" w:firstLine="0"/>
+      </w:pPr>
+      <w:rPr>
+        <w:rFonts w:hint="default"/>
+        <w:position w:val="0"/>
+      </w:rPr>
+    </w:lvl>
+    <w:lvl w:ilvl="8">
+      <w:start w:val="1"/>
+      <w:numFmt w:val="bullet"/>
+      <w:lvlText w:val=""/>
+      <w:lvlJc w:val="left"/>
+      <w:pPr>
+        <w:tabs>
+          <w:tab w:val="num" w:pos="5760"/>
+        </w:tabs>
+        <w:ind w:left="5760" w:firstLine="0"/>
+      </w:pPr>
+      <w:rPr>
+        <w:rFonts w:hint="default"/>
+        <w:position w:val="0"/>
+      </w:rPr>
+    </w:lvl>
+  </w:abstractNum>
+  <w:abstractNum w:abstractNumId="17" w15:restartNumberingAfterBreak="0">
+    <w:nsid w:val="00000012"/>
+    <w:multiLevelType w:val="multilevel"/>
+    <w:tmpl w:val="894EE884"/>
+    <w:lvl w:ilvl="0">
+      <w:numFmt w:val="bullet"/>
+      <w:lvlText w:val=""/>
+      <w:lvlJc w:val="left"/>
+      <w:pPr>
+        <w:tabs>
+          <w:tab w:val="num" w:pos="57"/>
+        </w:tabs>
+        <w:ind w:left="57" w:firstLine="0"/>
+      </w:pPr>
+      <w:rPr>
+        <w:rFonts w:hint="default"/>
+        <w:position w:val="0"/>
+      </w:rPr>
+    </w:lvl>
+    <w:lvl w:ilvl="1">
+      <w:start w:val="1"/>
+      <w:numFmt w:val="bullet"/>
+      <w:lvlText w:val=""/>
+      <w:lvlJc w:val="left"/>
+      <w:pPr>
+        <w:tabs>
+          <w:tab w:val="num" w:pos="720"/>
+        </w:tabs>
+        <w:ind w:left="720" w:firstLine="0"/>
+      </w:pPr>
+      <w:rPr>
+        <w:rFonts w:hint="default"/>
+        <w:position w:val="0"/>
+      </w:rPr>
+    </w:lvl>
+    <w:lvl w:ilvl="2">
+      <w:start w:val="1"/>
+      <w:numFmt w:val="bullet"/>
+      <w:lvlText w:val=""/>
+      <w:lvlJc w:val="left"/>
+      <w:pPr>
+        <w:tabs>
+          <w:tab w:val="num" w:pos="1440"/>
+        </w:tabs>
+        <w:ind w:left="1440" w:firstLine="0"/>
+      </w:pPr>
+      <w:rPr>
+        <w:rFonts w:hint="default"/>
+        <w:position w:val="0"/>
+      </w:rPr>
+    </w:lvl>
+    <w:lvl w:ilvl="3">
+      <w:start w:val="1"/>
+      <w:numFmt w:val="bullet"/>
+      <w:lvlText w:val=""/>
+      <w:lvlJc w:val="left"/>
+      <w:pPr>
+        <w:tabs>
+          <w:tab w:val="num" w:pos="2160"/>
+        </w:tabs>
+        <w:ind w:left="2160" w:firstLine="0"/>
+      </w:pPr>
+      <w:rPr>
+        <w:rFonts w:hint="default"/>
+        <w:position w:val="0"/>
+      </w:rPr>
+    </w:lvl>
+    <w:lvl w:ilvl="4">
+      <w:start w:val="1"/>
+      <w:numFmt w:val="bullet"/>
+      <w:lvlText w:val=""/>
+      <w:lvlJc w:val="left"/>
+      <w:pPr>
+        <w:tabs>
+          <w:tab w:val="num" w:pos="2880"/>
+        </w:tabs>
+        <w:ind w:left="2880" w:firstLine="0"/>
+      </w:pPr>
+      <w:rPr>
+        <w:rFonts w:hint="default"/>
+        <w:position w:val="0"/>
+      </w:rPr>
+    </w:lvl>
+    <w:lvl w:ilvl="5">
+      <w:start w:val="1"/>
+      <w:numFmt w:val="bullet"/>
+      <w:lvlText w:val=""/>
+      <w:lvlJc w:val="left"/>
+      <w:pPr>
+        <w:tabs>
+          <w:tab w:val="num" w:pos="3600"/>
+        </w:tabs>
+        <w:ind w:left="3600" w:firstLine="0"/>
+      </w:pPr>
+      <w:rPr>
+        <w:rFonts w:hint="default"/>
+        <w:position w:val="0"/>
+      </w:rPr>
+    </w:lvl>
+    <w:lvl w:ilvl="6">
+      <w:start w:val="1"/>
+      <w:numFmt w:val="bullet"/>
+      <w:lvlText w:val=""/>
+      <w:lvlJc w:val="left"/>
+      <w:pPr>
+        <w:tabs>
+          <w:tab w:val="num" w:pos="4320"/>
+        </w:tabs>
+        <w:ind w:left="4320" w:firstLine="0"/>
+      </w:pPr>
+      <w:rPr>
+        <w:rFonts w:hint="default"/>
+        <w:position w:val="0"/>
+      </w:rPr>
+    </w:lvl>
+    <w:lvl w:ilvl="7">
+      <w:start w:val="1"/>
+      <w:numFmt w:val="bullet"/>
+      <w:lvlText w:val=""/>
+      <w:lvlJc w:val="left"/>
+      <w:pPr>
+        <w:tabs>
+          <w:tab w:val="num" w:pos="5040"/>
+        </w:tabs>
+        <w:ind w:left="5040" w:firstLine="0"/>
+      </w:pPr>
+      <w:rPr>
+        <w:rFonts w:hint="default"/>
+        <w:position w:val="0"/>
+      </w:rPr>
+    </w:lvl>
+    <w:lvl w:ilvl="8">
+      <w:start w:val="1"/>
+      <w:numFmt w:val="bullet"/>
+      <w:lvlText w:val=""/>
+      <w:lvlJc w:val="left"/>
+      <w:pPr>
+        <w:tabs>
+          <w:tab w:val="num" w:pos="5760"/>
+        </w:tabs>
+        <w:ind w:left="5760" w:firstLine="0"/>
+      </w:pPr>
+      <w:rPr>
+        <w:rFonts w:hint="default"/>
+        <w:position w:val="0"/>
+      </w:rPr>
+    </w:lvl>
+  </w:abstractNum>
+  <w:abstractNum w:abstractNumId="18" w15:restartNumberingAfterBreak="0">
+    <w:nsid w:val="0E7138E0"/>
+    <w:multiLevelType w:val="multilevel"/>
+    <w:tmpl w:val="3574FD76"/>
+    <w:lvl w:ilvl="0">
+      <w:start w:val="1"/>
+      <w:numFmt w:val="bullet"/>
+      <w:lvlText w:val="●"/>
+      <w:lvlJc w:val="left"/>
+      <w:pPr>
         <w:ind w:left="720" w:hanging="360"/>
       </w:pPr>
-    </w:lvl>
-    <w:lvl w:ilvl="1" w:tentative="1">
-      <w:start w:val="1"/>
-      <w:numFmt w:val="decimal"/>
-      <w:lvlText w:val="%2."/>
-      <w:lvlJc w:val="left"/>
-      <w:pPr>
-        <w:tabs>
-          <w:tab w:val="num" w:pos="1440"/>
-        </w:tabs>
+      <w:rPr>
+        <w:u w:val="none"/>
+      </w:rPr>
+    </w:lvl>
+    <w:lvl w:ilvl="1">
+      <w:start w:val="1"/>
+      <w:numFmt w:val="bullet"/>
+      <w:lvlText w:val="○"/>
+      <w:lvlJc w:val="left"/>
+      <w:pPr>
         <w:ind w:left="1440" w:hanging="360"/>
       </w:pPr>
-    </w:lvl>
-    <w:lvl w:ilvl="2" w:tentative="1">
-      <w:start w:val="1"/>
-      <w:numFmt w:val="decimal"/>
-      <w:lvlText w:val="%3."/>
-      <w:lvlJc w:val="left"/>
-      <w:pPr>
-        <w:tabs>
-          <w:tab w:val="num" w:pos="2160"/>
-        </w:tabs>
+      <w:rPr>
+        <w:u w:val="none"/>
+      </w:rPr>
+    </w:lvl>
+    <w:lvl w:ilvl="2">
+      <w:start w:val="1"/>
+      <w:numFmt w:val="bullet"/>
+      <w:lvlText w:val="■"/>
+      <w:lvlJc w:val="left"/>
+      <w:pPr>
         <w:ind w:left="2160" w:hanging="360"/>
       </w:pPr>
-    </w:lvl>
-    <w:lvl w:ilvl="3" w:tentative="1">
-      <w:start w:val="1"/>
-      <w:numFmt w:val="decimal"/>
-      <w:lvlText w:val="%4."/>
-      <w:lvlJc w:val="left"/>
-      <w:pPr>
-        <w:tabs>
-          <w:tab w:val="num" w:pos="2880"/>
-        </w:tabs>
+      <w:rPr>
+        <w:u w:val="none"/>
+      </w:rPr>
+    </w:lvl>
+    <w:lvl w:ilvl="3">
+      <w:start w:val="1"/>
+      <w:numFmt w:val="bullet"/>
+      <w:lvlText w:val="●"/>
+      <w:lvlJc w:val="left"/>
+      <w:pPr>
         <w:ind w:left="2880" w:hanging="360"/>
       </w:pPr>
-    </w:lvl>
-    <w:lvl w:ilvl="4" w:tentative="1">
-      <w:start w:val="1"/>
-      <w:numFmt w:val="decimal"/>
-      <w:lvlText w:val="%5."/>
-      <w:lvlJc w:val="left"/>
-      <w:pPr>
-        <w:tabs>
-          <w:tab w:val="num" w:pos="3600"/>
-        </w:tabs>
+      <w:rPr>
+        <w:u w:val="none"/>
+      </w:rPr>
+    </w:lvl>
+    <w:lvl w:ilvl="4">
+      <w:start w:val="1"/>
+      <w:numFmt w:val="bullet"/>
+      <w:lvlText w:val="○"/>
+      <w:lvlJc w:val="left"/>
+      <w:pPr>
         <w:ind w:left="3600" w:hanging="360"/>
       </w:pPr>
-    </w:lvl>
-    <w:lvl w:ilvl="5" w:tentative="1">
-      <w:start w:val="1"/>
-      <w:numFmt w:val="decimal"/>
-      <w:lvlText w:val="%6."/>
-      <w:lvlJc w:val="left"/>
-      <w:pPr>
-        <w:tabs>
-          <w:tab w:val="num" w:pos="4320"/>
-        </w:tabs>
+      <w:rPr>
+        <w:u w:val="none"/>
+      </w:rPr>
+    </w:lvl>
+    <w:lvl w:ilvl="5">
+      <w:start w:val="1"/>
+      <w:numFmt w:val="bullet"/>
+      <w:lvlText w:val="■"/>
+      <w:lvlJc w:val="left"/>
+      <w:pPr>
         <w:ind w:left="4320" w:hanging="360"/>
       </w:pPr>
-    </w:lvl>
-    <w:lvl w:ilvl="6" w:tentative="1">
-      <w:start w:val="1"/>
-      <w:numFmt w:val="decimal"/>
-      <w:lvlText w:val="%7."/>
-      <w:lvlJc w:val="left"/>
-      <w:pPr>
-        <w:tabs>
-          <w:tab w:val="num" w:pos="5040"/>
-        </w:tabs>
+      <w:rPr>
+        <w:u w:val="none"/>
+      </w:rPr>
+    </w:lvl>
+    <w:lvl w:ilvl="6">
+      <w:start w:val="1"/>
+      <w:numFmt w:val="bullet"/>
+      <w:lvlText w:val="●"/>
+      <w:lvlJc w:val="left"/>
+      <w:pPr>
         <w:ind w:left="5040" w:hanging="360"/>
       </w:pPr>
-    </w:lvl>
-    <w:lvl w:ilvl="7" w:tentative="1">
-      <w:start w:val="1"/>
-      <w:numFmt w:val="decimal"/>
-      <w:lvlText w:val="%8."/>
-      <w:lvlJc w:val="left"/>
-      <w:pPr>
-        <w:tabs>
-          <w:tab w:val="num" w:pos="5760"/>
-        </w:tabs>
+      <w:rPr>
+        <w:u w:val="none"/>
+      </w:rPr>
+    </w:lvl>
+    <w:lvl w:ilvl="7">
+      <w:start w:val="1"/>
+      <w:numFmt w:val="bullet"/>
+      <w:lvlText w:val="○"/>
+      <w:lvlJc w:val="left"/>
+      <w:pPr>
         <w:ind w:left="5760" w:hanging="360"/>
       </w:pPr>
-    </w:lvl>
-    <w:lvl w:ilvl="8" w:tentative="1">
-      <w:start w:val="1"/>
-      <w:numFmt w:val="decimal"/>
-      <w:lvlText w:val="%9."/>
-      <w:lvlJc w:val="left"/>
-      <w:pPr>
-        <w:tabs>
-          <w:tab w:val="num" w:pos="6480"/>
-        </w:tabs>
+      <w:rPr>
+        <w:u w:val="none"/>
+      </w:rPr>
+    </w:lvl>
+    <w:lvl w:ilvl="8">
+      <w:start w:val="1"/>
+      <w:numFmt w:val="bullet"/>
+      <w:lvlText w:val="■"/>
+      <w:lvlJc w:val="left"/>
+      <w:pPr>
         <w:ind w:left="6480" w:hanging="360"/>
       </w:pPr>
+      <w:rPr>
+        <w:u w:val="none"/>
+      </w:rPr>
+    </w:lvl>
+  </w:abstractNum>
+  <w:abstractNum w:abstractNumId="19" w15:restartNumberingAfterBreak="0">
+    <w:nsid w:val="1A6A0131"/>
+    <w:multiLevelType w:val="multilevel"/>
+    <w:tmpl w:val="BBBCB824"/>
+    <w:lvl w:ilvl="0">
+      <w:start w:val="1"/>
+      <w:numFmt w:val="bullet"/>
+      <w:lvlText w:val="●"/>
+      <w:lvlJc w:val="left"/>
+      <w:pPr>
+        <w:ind w:left="720" w:hanging="360"/>
+      </w:pPr>
+      <w:rPr>
+        <w:u w:val="none"/>
+      </w:rPr>
+    </w:lvl>
+    <w:lvl w:ilvl="1">
+      <w:start w:val="1"/>
+      <w:numFmt w:val="bullet"/>
+      <w:lvlText w:val="○"/>
+      <w:lvlJc w:val="left"/>
+      <w:pPr>
+        <w:ind w:left="1440" w:hanging="360"/>
+      </w:pPr>
+      <w:rPr>
+        <w:u w:val="none"/>
+      </w:rPr>
+    </w:lvl>
+    <w:lvl w:ilvl="2">
+      <w:start w:val="1"/>
+      <w:numFmt w:val="bullet"/>
+      <w:lvlText w:val="■"/>
+      <w:lvlJc w:val="left"/>
+      <w:pPr>
+        <w:ind w:left="2160" w:hanging="360"/>
+      </w:pPr>
+      <w:rPr>
+        <w:u w:val="none"/>
+      </w:rPr>
+    </w:lvl>
+    <w:lvl w:ilvl="3">
+      <w:start w:val="1"/>
+      <w:numFmt w:val="bullet"/>
+      <w:lvlText w:val="●"/>
+      <w:lvlJc w:val="left"/>
+      <w:pPr>
+        <w:ind w:left="2880" w:hanging="360"/>
+      </w:pPr>
+      <w:rPr>
+        <w:u w:val="none"/>
+      </w:rPr>
+    </w:lvl>
+    <w:lvl w:ilvl="4">
+      <w:start w:val="1"/>
+      <w:numFmt w:val="bullet"/>
+      <w:lvlText w:val="○"/>
+      <w:lvlJc w:val="left"/>
+      <w:pPr>
+        <w:ind w:left="3600" w:hanging="360"/>
+      </w:pPr>
+      <w:rPr>
+        <w:u w:val="none"/>
+      </w:rPr>
+    </w:lvl>
+    <w:lvl w:ilvl="5">
+      <w:start w:val="1"/>
+      <w:numFmt w:val="bullet"/>
+      <w:lvlText w:val="■"/>
+      <w:lvlJc w:val="left"/>
+      <w:pPr>
+        <w:ind w:left="4320" w:hanging="360"/>
+      </w:pPr>
+      <w:rPr>
+        <w:u w:val="none"/>
+      </w:rPr>
+    </w:lvl>
+    <w:lvl w:ilvl="6">
+      <w:start w:val="1"/>
+      <w:numFmt w:val="bullet"/>
+      <w:lvlText w:val="●"/>
+      <w:lvlJc w:val="left"/>
+      <w:pPr>
+        <w:ind w:left="5040" w:hanging="360"/>
+      </w:pPr>
+      <w:rPr>
+        <w:u w:val="none"/>
+      </w:rPr>
+    </w:lvl>
+    <w:lvl w:ilvl="7">
+      <w:start w:val="1"/>
+      <w:numFmt w:val="bullet"/>
+      <w:lvlText w:val="○"/>
+      <w:lvlJc w:val="left"/>
+      <w:pPr>
+        <w:ind w:left="5760" w:hanging="360"/>
+      </w:pPr>
+      <w:rPr>
+        <w:u w:val="none"/>
+      </w:rPr>
+    </w:lvl>
+    <w:lvl w:ilvl="8">
+      <w:start w:val="1"/>
+      <w:numFmt w:val="bullet"/>
+      <w:lvlText w:val="■"/>
+      <w:lvlJc w:val="left"/>
+      <w:pPr>
+        <w:ind w:left="6480" w:hanging="360"/>
+      </w:pPr>
+      <w:rPr>
+        <w:u w:val="none"/>
+      </w:rPr>
+    </w:lvl>
+  </w:abstractNum>
+  <w:abstractNum w:abstractNumId="20" w15:restartNumberingAfterBreak="0">
+    <w:nsid w:val="753F4C94"/>
+    <w:multiLevelType w:val="multilevel"/>
+    <w:tmpl w:val="1DF45D30"/>
+    <w:lvl w:ilvl="0">
+      <w:start w:val="1"/>
+      <w:numFmt w:val="bullet"/>
+      <w:lvlText w:val="●"/>
+      <w:lvlJc w:val="left"/>
+      <w:pPr>
+        <w:ind w:left="720" w:hanging="360"/>
+      </w:pPr>
+      <w:rPr>
+        <w:u w:val="none"/>
+      </w:rPr>
+    </w:lvl>
+    <w:lvl w:ilvl="1">
+      <w:start w:val="1"/>
+      <w:numFmt w:val="bullet"/>
+      <w:lvlText w:val="○"/>
+      <w:lvlJc w:val="left"/>
+      <w:pPr>
+        <w:ind w:left="1440" w:hanging="360"/>
+      </w:pPr>
+      <w:rPr>
+        <w:u w:val="none"/>
+      </w:rPr>
+    </w:lvl>
+    <w:lvl w:ilvl="2">
+      <w:start w:val="1"/>
+      <w:numFmt w:val="bullet"/>
+      <w:lvlText w:val="■"/>
+      <w:lvlJc w:val="left"/>
+      <w:pPr>
+        <w:ind w:left="2160" w:hanging="360"/>
+      </w:pPr>
+      <w:rPr>
+        <w:u w:val="none"/>
+      </w:rPr>
+    </w:lvl>
+    <w:lvl w:ilvl="3">
+      <w:start w:val="1"/>
+      <w:numFmt w:val="bullet"/>
+      <w:lvlText w:val="●"/>
+      <w:lvlJc w:val="left"/>
+      <w:pPr>
+        <w:ind w:left="2880" w:hanging="360"/>
+      </w:pPr>
+      <w:rPr>
+        <w:u w:val="none"/>
+      </w:rPr>
+    </w:lvl>
+    <w:lvl w:ilvl="4">
+      <w:start w:val="1"/>
+      <w:numFmt w:val="bullet"/>
+      <w:lvlText w:val="○"/>
+      <w:lvlJc w:val="left"/>
+      <w:pPr>
+        <w:ind w:left="3600" w:hanging="360"/>
+      </w:pPr>
+      <w:rPr>
+        <w:u w:val="none"/>
+      </w:rPr>
+    </w:lvl>
+    <w:lvl w:ilvl="5">
+      <w:start w:val="1"/>
+      <w:numFmt w:val="bullet"/>
+      <w:lvlText w:val="■"/>
+      <w:lvlJc w:val="left"/>
+      <w:pPr>
+        <w:ind w:left="4320" w:hanging="360"/>
+      </w:pPr>
+      <w:rPr>
+        <w:u w:val="none"/>
+      </w:rPr>
+    </w:lvl>
+    <w:lvl w:ilvl="6">
+      <w:start w:val="1"/>
+      <w:numFmt w:val="bullet"/>
+      <w:lvlText w:val="●"/>
+      <w:lvlJc w:val="left"/>
+      <w:pPr>
+        <w:ind w:left="5040" w:hanging="360"/>
+      </w:pPr>
+      <w:rPr>
+        <w:u w:val="none"/>
+      </w:rPr>
+    </w:lvl>
+    <w:lvl w:ilvl="7">
+      <w:start w:val="1"/>
+      <w:numFmt w:val="bullet"/>
+      <w:lvlText w:val="○"/>
+      <w:lvlJc w:val="left"/>
+      <w:pPr>
+        <w:ind w:left="5760" w:hanging="360"/>
+      </w:pPr>
+      <w:rPr>
+        <w:u w:val="none"/>
+      </w:rPr>
+    </w:lvl>
+    <w:lvl w:ilvl="8">
+      <w:start w:val="1"/>
+      <w:numFmt w:val="bullet"/>
+      <w:lvlText w:val="■"/>
+      <w:lvlJc w:val="left"/>
+      <w:pPr>
+        <w:ind w:left="6480" w:hanging="360"/>
+      </w:pPr>
+      <w:rPr>
+        <w:u w:val="none"/>
+      </w:rPr>
     </w:lvl>
   </w:abstractNum>
   <w:num w:numId="1">
+    <w:abstractNumId w:val="18"/>
+  </w:num>
+  <w:num w:numId="2">
+    <w:abstractNumId w:val="19"/>
+  </w:num>
+  <w:num w:numId="3">
+    <w:abstractNumId w:val="20"/>
+  </w:num>
+  <w:num w:numId="4">
     <w:abstractNumId w:val="0"/>
+  </w:num>
+  <w:num w:numId="5">
+    <w:abstractNumId w:val="1"/>
+  </w:num>
+  <w:num w:numId="6">
+    <w:abstractNumId w:val="2"/>
+  </w:num>
+  <w:num w:numId="7">
+    <w:abstractNumId w:val="3"/>
+  </w:num>
+  <w:num w:numId="8">
+    <w:abstractNumId w:val="4"/>
+  </w:num>
+  <w:num w:numId="9">
+    <w:abstractNumId w:val="5"/>
+  </w:num>
+  <w:num w:numId="10">
+    <w:abstractNumId w:val="6"/>
+  </w:num>
+  <w:num w:numId="11">
+    <w:abstractNumId w:val="7"/>
+  </w:num>
+  <w:num w:numId="12">
+    <w:abstractNumId w:val="8"/>
+  </w:num>
+  <w:num w:numId="13">
+    <w:abstractNumId w:val="9"/>
+  </w:num>
+  <w:num w:numId="14">
+    <w:abstractNumId w:val="10"/>
+  </w:num>
+  <w:num w:numId="15">
+    <w:abstractNumId w:val="11"/>
+  </w:num>
+  <w:num w:numId="16">
+    <w:abstractNumId w:val="12"/>
+  </w:num>
+  <w:num w:numId="17">
+    <w:abstractNumId w:val="13"/>
+  </w:num>
+  <w:num w:numId="18">
+    <w:abstractNumId w:val="14"/>
+  </w:num>
+  <w:num w:numId="19">
+    <w:abstractNumId w:val="15"/>
+  </w:num>
+  <w:num w:numId="20">
+    <w:abstractNumId w:val="16"/>
+  </w:num>
+  <w:num w:numId="21">
+    <w:abstractNumId w:val="17"/>
   </w:num>
 </w:numbering>
 </file>
@@ -335,10 +5894,10 @@
   <w:docDefaults>
     <w:rPrDefault>
       <w:rPr>
-        <w:rFonts w:asciiTheme="minorHAnsi" w:eastAsiaTheme="minorHAnsi" w:hAnsiTheme="minorHAnsi" w:cstheme="minorBidi"/>
+        <w:rFonts w:ascii="Calibri" w:eastAsia="Calibri" w:hAnsi="Calibri" w:cs="Calibri"/>
         <w:sz w:val="22"/>
         <w:szCs w:val="22"/>
-        <w:lang w:val="pt-PT" w:eastAsia="en-US" w:bidi="ar-SA"/>
+        <w:lang w:val="pt-PT" w:eastAsia="pt-PT" w:bidi="ar-SA"/>
       </w:rPr>
     </w:rPrDefault>
     <w:pPrDefault>
@@ -745,9 +6304,49 @@
     </w:pPr>
     <w:rPr>
       <w:rFonts w:asciiTheme="majorHAnsi" w:eastAsiaTheme="majorEastAsia" w:hAnsiTheme="majorHAnsi" w:cstheme="majorBidi"/>
-      <w:color w:val="2F5496" w:themeColor="accent1" w:themeShade="BF"/>
+      <w:color w:val="1481AB" w:themeColor="accent1" w:themeShade="BF"/>
       <w:sz w:val="32"/>
       <w:szCs w:val="32"/>
+    </w:rPr>
+  </w:style>
+  <w:style w:type="paragraph" w:styleId="Ttulo2">
+    <w:name w:val="heading 2"/>
+    <w:basedOn w:val="Normal"/>
+    <w:next w:val="Normal"/>
+    <w:uiPriority w:val="9"/>
+    <w:semiHidden/>
+    <w:unhideWhenUsed/>
+    <w:qFormat/>
+    <w:pPr>
+      <w:keepNext/>
+      <w:keepLines/>
+      <w:spacing w:before="360" w:after="80"/>
+      <w:outlineLvl w:val="1"/>
+    </w:pPr>
+    <w:rPr>
+      <w:b/>
+      <w:sz w:val="36"/>
+      <w:szCs w:val="36"/>
+    </w:rPr>
+  </w:style>
+  <w:style w:type="paragraph" w:styleId="Ttulo3">
+    <w:name w:val="heading 3"/>
+    <w:basedOn w:val="Normal"/>
+    <w:next w:val="Normal"/>
+    <w:uiPriority w:val="9"/>
+    <w:semiHidden/>
+    <w:unhideWhenUsed/>
+    <w:qFormat/>
+    <w:pPr>
+      <w:keepNext/>
+      <w:keepLines/>
+      <w:spacing w:before="280" w:after="80"/>
+      <w:outlineLvl w:val="2"/>
+    </w:pPr>
+    <w:rPr>
+      <w:b/>
+      <w:sz w:val="28"/>
+      <w:szCs w:val="28"/>
     </w:rPr>
   </w:style>
   <w:style w:type="paragraph" w:styleId="Ttulo4">
@@ -755,6 +6354,8 @@
     <w:basedOn w:val="Normal"/>
     <w:link w:val="Ttulo4Carter"/>
     <w:uiPriority w:val="9"/>
+    <w:semiHidden/>
+    <w:unhideWhenUsed/>
     <w:qFormat/>
     <w:rsid w:val="00DE4833"/>
     <w:pPr>
@@ -767,7 +6368,44 @@
       <w:bCs/>
       <w:sz w:val="24"/>
       <w:szCs w:val="24"/>
-      <w:lang w:eastAsia="pt-PT"/>
+    </w:rPr>
+  </w:style>
+  <w:style w:type="paragraph" w:styleId="Ttulo5">
+    <w:name w:val="heading 5"/>
+    <w:basedOn w:val="Normal"/>
+    <w:next w:val="Normal"/>
+    <w:uiPriority w:val="9"/>
+    <w:semiHidden/>
+    <w:unhideWhenUsed/>
+    <w:qFormat/>
+    <w:pPr>
+      <w:keepNext/>
+      <w:keepLines/>
+      <w:spacing w:before="220" w:after="40"/>
+      <w:outlineLvl w:val="4"/>
+    </w:pPr>
+    <w:rPr>
+      <w:b/>
+    </w:rPr>
+  </w:style>
+  <w:style w:type="paragraph" w:styleId="Ttulo6">
+    <w:name w:val="heading 6"/>
+    <w:basedOn w:val="Normal"/>
+    <w:next w:val="Normal"/>
+    <w:uiPriority w:val="9"/>
+    <w:semiHidden/>
+    <w:unhideWhenUsed/>
+    <w:qFormat/>
+    <w:pPr>
+      <w:keepNext/>
+      <w:keepLines/>
+      <w:spacing w:before="200" w:after="40"/>
+      <w:outlineLvl w:val="5"/>
+    </w:pPr>
+    <w:rPr>
+      <w:b/>
+      <w:sz w:val="20"/>
+      <w:szCs w:val="20"/>
     </w:rPr>
   </w:style>
   <w:style w:type="character" w:default="1" w:styleId="Tipodeletrapredefinidodopargrafo">
@@ -796,6 +6434,34 @@
     <w:uiPriority w:val="99"/>
     <w:semiHidden/>
     <w:unhideWhenUsed/>
+  </w:style>
+  <w:style w:type="table" w:customStyle="1" w:styleId="TableNormal">
+    <w:name w:val="Table Normal"/>
+    <w:tblPr>
+      <w:tblCellMar>
+        <w:top w:w="0" w:type="dxa"/>
+        <w:left w:w="0" w:type="dxa"/>
+        <w:bottom w:w="0" w:type="dxa"/>
+        <w:right w:w="0" w:type="dxa"/>
+      </w:tblCellMar>
+    </w:tblPr>
+  </w:style>
+  <w:style w:type="paragraph" w:styleId="Ttulo">
+    <w:name w:val="Title"/>
+    <w:basedOn w:val="Normal"/>
+    <w:next w:val="Normal"/>
+    <w:uiPriority w:val="10"/>
+    <w:qFormat/>
+    <w:pPr>
+      <w:keepNext/>
+      <w:keepLines/>
+      <w:spacing w:before="480" w:after="120"/>
+    </w:pPr>
+    <w:rPr>
+      <w:b/>
+      <w:sz w:val="72"/>
+      <w:szCs w:val="72"/>
+    </w:rPr>
   </w:style>
   <w:style w:type="character" w:customStyle="1" w:styleId="Ttulo4Carter">
     <w:name w:val="Título 4 Caráter"/>
@@ -826,7 +6492,6 @@
       <w:rFonts w:ascii="Times New Roman" w:eastAsia="Times New Roman" w:hAnsi="Times New Roman" w:cs="Times New Roman"/>
       <w:sz w:val="24"/>
       <w:szCs w:val="24"/>
-      <w:lang w:eastAsia="pt-PT"/>
     </w:rPr>
   </w:style>
   <w:style w:type="character" w:customStyle="1" w:styleId="Ttulo1Carter">
@@ -837,9 +6502,53 @@
     <w:rsid w:val="00DE4833"/>
     <w:rPr>
       <w:rFonts w:asciiTheme="majorHAnsi" w:eastAsiaTheme="majorEastAsia" w:hAnsiTheme="majorHAnsi" w:cstheme="majorBidi"/>
-      <w:color w:val="2F5496" w:themeColor="accent1" w:themeShade="BF"/>
+      <w:color w:val="1481AB" w:themeColor="accent1" w:themeShade="BF"/>
       <w:sz w:val="32"/>
       <w:szCs w:val="32"/>
+    </w:rPr>
+  </w:style>
+  <w:style w:type="paragraph" w:styleId="Subttulo">
+    <w:name w:val="Subtitle"/>
+    <w:basedOn w:val="Normal"/>
+    <w:next w:val="Normal"/>
+    <w:uiPriority w:val="11"/>
+    <w:qFormat/>
+    <w:pPr>
+      <w:keepNext/>
+      <w:keepLines/>
+      <w:spacing w:before="360" w:after="80"/>
+    </w:pPr>
+    <w:rPr>
+      <w:rFonts w:ascii="Georgia" w:eastAsia="Georgia" w:hAnsi="Georgia" w:cs="Georgia"/>
+      <w:i/>
+      <w:color w:val="666666"/>
+      <w:sz w:val="48"/>
+      <w:szCs w:val="48"/>
+    </w:rPr>
+  </w:style>
+  <w:style w:type="character" w:styleId="nfaseDiscreta">
+    <w:name w:val="Subtle Emphasis"/>
+    <w:uiPriority w:val="19"/>
+    <w:qFormat/>
+    <w:rsid w:val="006A1455"/>
+    <w:rPr>
+      <w:rFonts w:ascii="Cambria Math" w:eastAsiaTheme="minorEastAsia" w:hAnsi="Cambria Math" w:cstheme="minorBidi"/>
+      <w:i/>
+      <w:spacing w:val="14"/>
+      <w:lang w:eastAsia="en-US"/>
+    </w:rPr>
+  </w:style>
+  <w:style w:type="paragraph" w:customStyle="1" w:styleId="TableGrid1">
+    <w:name w:val="Table Grid1"/>
+    <w:locked/>
+    <w:rsid w:val="006C4B93"/>
+    <w:pPr>
+      <w:spacing w:after="0" w:line="240" w:lineRule="auto"/>
+    </w:pPr>
+    <w:rPr>
+      <w:rFonts w:eastAsia="ヒラギノ角ゴ Pro W3" w:cs="Times New Roman"/>
+      <w:color w:val="000000"/>
+      <w:szCs w:val="20"/>
     </w:rPr>
   </w:style>
 </w:styles>
@@ -848,7 +6557,7 @@
 <file path=word/theme/theme1.xml><?xml version="1.0" encoding="utf-8"?>
 <a:theme xmlns:a="http://schemas.openxmlformats.org/drawingml/2006/main" name="Tema do Office">
   <a:themeElements>
-    <a:clrScheme name="Office">
+    <a:clrScheme name="Azul II">
       <a:dk1>
         <a:sysClr val="windowText" lastClr="000000"/>
       </a:dk1>
@@ -856,34 +6565,34 @@
         <a:sysClr val="window" lastClr="FFFFFF"/>
       </a:lt1>
       <a:dk2>
-        <a:srgbClr val="44546A"/>
+        <a:srgbClr val="335B74"/>
       </a:dk2>
       <a:lt2>
-        <a:srgbClr val="E7E6E6"/>
+        <a:srgbClr val="DFE3E5"/>
       </a:lt2>
       <a:accent1>
-        <a:srgbClr val="4472C4"/>
+        <a:srgbClr val="1CADE4"/>
       </a:accent1>
       <a:accent2>
-        <a:srgbClr val="ED7D31"/>
+        <a:srgbClr val="2683C6"/>
       </a:accent2>
       <a:accent3>
-        <a:srgbClr val="A5A5A5"/>
+        <a:srgbClr val="27CED7"/>
       </a:accent3>
       <a:accent4>
-        <a:srgbClr val="FFC000"/>
+        <a:srgbClr val="42BA97"/>
       </a:accent4>
       <a:accent5>
-        <a:srgbClr val="5B9BD5"/>
+        <a:srgbClr val="3E8853"/>
       </a:accent5>
       <a:accent6>
-        <a:srgbClr val="70AD47"/>
+        <a:srgbClr val="62A39F"/>
       </a:accent6>
       <a:hlink>
-        <a:srgbClr val="0563C1"/>
+        <a:srgbClr val="6EAC1C"/>
       </a:hlink>
       <a:folHlink>
-        <a:srgbClr val="954F72"/>
+        <a:srgbClr val="B26B02"/>
       </a:folHlink>
     </a:clrScheme>
     <a:fontScheme name="Office">
@@ -1138,4 +6847,19 @@
     </a:ext>
   </a:extLst>
 </a:theme>
+</file>
+
+<file path=customXml/item1.xml><?xml version="1.0" encoding="utf-8"?>
+<go:gDocsCustomXmlDataStorage xmlns:go="http://customooxmlschemas.google.com/" xmlns:r="http://schemas.openxmlformats.org/officeDocument/2006/relationships">
+  <go:docsCustomData xmlns:go="http://customooxmlschemas.google.com/" roundtripDataSignature="AMtx7mj2WavsrseZ6j7yc3WzvSeNDeUE4A==">AMUW2mUqMEyW4VFmsRgVVjPm+JNemN5a1Rhre3w3LbXrFNMlaVlJ6xIQPEog7aL0yaJ0vDDygMDSWrnAvXE2EN8txuFW7QDo/Y6eTBXUbPGs6jsCMPNUZ9c=</go:docsCustomData>
+</go:gDocsCustomXmlDataStorage>
+</file>
+
+<file path=customXml/itemProps1.xml><?xml version="1.0" encoding="utf-8"?>
+<ds:datastoreItem xmlns:ds="http://schemas.openxmlformats.org/officeDocument/2006/customXml" ds:itemID="{11111111-1234-1234-1234-123412341234}">
+  <ds:schemaRefs>
+    <ds:schemaRef ds:uri="http://customooxmlschemas.google.com/"/>
+    <ds:schemaRef ds:uri="http://schemas.openxmlformats.org/officeDocument/2006/relationships"/>
+  </ds:schemaRefs>
+</ds:datastoreItem>
 </file>
--- a/1stProject(GameOfBeans)/Relatório ADA1.docx
+++ b/1stProject(GameOfBeans)/Relatório ADA1.docx
@@ -2140,7 +2140,13 @@
           <w:rPr>
             <w:rFonts w:ascii="Cambria Math" w:hAnsi="Cambria Math"/>
           </w:rPr>
-          <m:t>O(n-p</m:t>
+          <m:t>Θ</m:t>
+        </m:r>
+        <m:r>
+          <w:rPr>
+            <w:rFonts w:ascii="Cambria Math" w:hAnsi="Cambria Math"/>
+          </w:rPr>
+          <m:t>(n-p</m:t>
         </m:r>
       </m:oMath>
       <w:r>
@@ -2223,7 +2229,13 @@
           <w:rPr>
             <w:rFonts w:ascii="Cambria Math" w:hAnsi="Cambria Math"/>
           </w:rPr>
-          <m:t>O(k×c)×2</m:t>
+          <m:t>Θ</m:t>
+        </m:r>
+        <m:r>
+          <w:rPr>
+            <w:rFonts w:ascii="Cambria Math" w:hAnsi="Cambria Math"/>
+          </w:rPr>
+          <m:t>(k×c)×2</m:t>
         </m:r>
       </m:oMath>
       <w:r>
@@ -2259,7 +2271,13 @@
           <w:rPr>
             <w:rFonts w:ascii="Cambria Math" w:hAnsi="Cambria Math"/>
           </w:rPr>
-          <m:t>O(k×c)×2</m:t>
+          <m:t>Θ</m:t>
+        </m:r>
+        <m:r>
+          <w:rPr>
+            <w:rFonts w:ascii="Cambria Math" w:hAnsi="Cambria Math"/>
+          </w:rPr>
+          <m:t>(k×c)×2</m:t>
         </m:r>
       </m:oMath>
       <w:r>
@@ -2337,7 +2355,19 @@
             <w:rPr>
               <w:rFonts w:ascii="Cambria Math" w:hAnsi="Cambria Math"/>
             </w:rPr>
-            <m:t>×2)) = O (</m:t>
+            <m:t xml:space="preserve">×2)) = </m:t>
+          </m:r>
+          <m:r>
+            <w:rPr>
+              <w:rFonts w:ascii="Cambria Math" w:hAnsi="Cambria Math"/>
+            </w:rPr>
+            <m:t>Θ</m:t>
+          </m:r>
+          <m:r>
+            <w:rPr>
+              <w:rFonts w:ascii="Cambria Math" w:hAnsi="Cambria Math"/>
+            </w:rPr>
+            <m:t xml:space="preserve"> (</m:t>
           </m:r>
           <m:sSup>
             <m:sSupPr>
@@ -2568,7 +2598,19 @@
           <w:rPr>
             <w:rFonts w:ascii="Cambria Math" w:hAnsi="Cambria Math"/>
           </w:rPr>
-          <m:t>O(1)</m:t>
+          <m:t>Θ</m:t>
+        </m:r>
+        <m:r>
+          <w:rPr>
+            <w:rFonts w:ascii="Cambria Math" w:hAnsi="Cambria Math"/>
+          </w:rPr>
+          <m:t>(</m:t>
+        </m:r>
+        <m:r>
+          <w:rPr>
+            <w:rFonts w:ascii="Cambria Math" w:hAnsi="Cambria Math"/>
+          </w:rPr>
+          <m:t>1)</m:t>
         </m:r>
       </m:oMath>
     </w:p>
@@ -2808,6 +2850,248 @@
         <w:jc w:val="both"/>
       </w:pPr>
     </w:p>
+    <w:p>
+      <w:pPr>
+        <w:jc w:val="both"/>
+      </w:pPr>
+    </w:p>
+    <w:p>
+      <w:pPr>
+        <w:jc w:val="both"/>
+      </w:pPr>
+    </w:p>
+    <w:p>
+      <w:pPr>
+        <w:jc w:val="both"/>
+      </w:pPr>
+    </w:p>
+    <w:p>
+      <w:pPr>
+        <w:jc w:val="both"/>
+      </w:pPr>
+    </w:p>
+    <w:p>
+      <w:pPr>
+        <w:jc w:val="both"/>
+      </w:pPr>
+    </w:p>
+    <w:p>
+      <w:pPr>
+        <w:jc w:val="both"/>
+      </w:pPr>
+    </w:p>
+    <w:p>
+      <w:pPr>
+        <w:jc w:val="both"/>
+      </w:pPr>
+    </w:p>
+    <w:p>
+      <w:pPr>
+        <w:jc w:val="both"/>
+      </w:pPr>
+    </w:p>
+    <w:p>
+      <w:pPr>
+        <w:jc w:val="both"/>
+      </w:pPr>
+    </w:p>
+    <w:p>
+      <w:pPr>
+        <w:jc w:val="both"/>
+      </w:pPr>
+    </w:p>
+    <w:p>
+      <w:pPr>
+        <w:jc w:val="both"/>
+      </w:pPr>
+    </w:p>
+    <w:p>
+      <w:pPr>
+        <w:jc w:val="both"/>
+      </w:pPr>
+    </w:p>
+    <w:p>
+      <w:pPr>
+        <w:jc w:val="both"/>
+      </w:pPr>
+    </w:p>
+    <w:p>
+      <w:pPr>
+        <w:jc w:val="both"/>
+      </w:pPr>
+    </w:p>
+    <w:p>
+      <w:pPr>
+        <w:jc w:val="both"/>
+      </w:pPr>
+    </w:p>
+    <w:p>
+      <w:pPr>
+        <w:jc w:val="both"/>
+      </w:pPr>
+    </w:p>
+    <w:p>
+      <w:pPr>
+        <w:jc w:val="both"/>
+      </w:pPr>
+    </w:p>
+    <w:p>
+      <w:pPr>
+        <w:jc w:val="both"/>
+      </w:pPr>
+    </w:p>
+    <w:p>
+      <w:pPr>
+        <w:jc w:val="both"/>
+      </w:pPr>
+    </w:p>
+    <w:p>
+      <w:pPr>
+        <w:jc w:val="both"/>
+      </w:pPr>
+    </w:p>
+    <w:p>
+      <w:pPr>
+        <w:jc w:val="both"/>
+      </w:pPr>
+    </w:p>
+    <w:p>
+      <w:pPr>
+        <w:jc w:val="both"/>
+      </w:pPr>
+    </w:p>
+    <w:p>
+      <w:pPr>
+        <w:jc w:val="both"/>
+      </w:pPr>
+    </w:p>
+    <w:p>
+      <w:pPr>
+        <w:jc w:val="both"/>
+      </w:pPr>
+    </w:p>
+    <w:p>
+      <w:pPr>
+        <w:pStyle w:val="Ttulo1"/>
+        <w:pBdr>
+          <w:bottom w:val="single" w:sz="4" w:space="1" w:color="1481AB" w:themeColor="accent1" w:themeShade="BF"/>
+        </w:pBdr>
+        <w:jc w:val="center"/>
+        <w:rPr>
+          <w:smallCaps/>
+          <w:sz w:val="52"/>
+          <w:szCs w:val="52"/>
+        </w:rPr>
+      </w:pPr>
+      <w:r>
+        <w:rPr>
+          <w:smallCaps/>
+          <w:sz w:val="52"/>
+          <w:szCs w:val="52"/>
+        </w:rPr>
+        <w:t>Anexo</w:t>
+      </w:r>
+      <w:r>
+        <w:rPr>
+          <w:smallCaps/>
+          <w:sz w:val="52"/>
+          <w:szCs w:val="52"/>
+          <w14:shadow w14:blurRad="50800" w14:dist="38100" w14:dir="5400000" w14:sx="100000" w14:sy="100000" w14:kx="0" w14:ky="0" w14:algn="t">
+            <w14:srgbClr w14:val="000000">
+              <w14:alpha w14:val="60000"/>
+            </w14:srgbClr>
+          </w14:shadow>
+        </w:rPr>
+        <w:t xml:space="preserve"> </w:t>
+      </w:r>
+      <w:r>
+        <w:rPr>
+          <w:smallCaps/>
+          <w:sz w:val="52"/>
+          <w:szCs w:val="52"/>
+        </w:rPr>
+        <w:t>– Código Main</w:t>
+      </w:r>
+    </w:p>
+    <w:p/>
+    <w:p/>
+    <w:p/>
+    <w:p/>
+    <w:p/>
+    <w:p/>
+    <w:p/>
+    <w:p/>
+    <w:p/>
+    <w:p/>
+    <w:p/>
+    <w:p/>
+    <w:p/>
+    <w:p/>
+    <w:p/>
+    <w:p/>
+    <w:p/>
+    <w:p/>
+    <w:p/>
+    <w:p/>
+    <w:p/>
+    <w:p/>
+    <w:p/>
+    <w:p/>
+    <w:p/>
+    <w:p/>
+    <w:p/>
+    <w:p/>
+    <w:p/>
+    <w:p>
+      <w:pPr>
+        <w:pStyle w:val="Ttulo1"/>
+        <w:pBdr>
+          <w:bottom w:val="single" w:sz="4" w:space="1" w:color="1481AB" w:themeColor="accent1" w:themeShade="BF"/>
+        </w:pBdr>
+        <w:jc w:val="center"/>
+        <w:rPr>
+          <w:smallCaps/>
+          <w:sz w:val="52"/>
+          <w:szCs w:val="52"/>
+        </w:rPr>
+      </w:pPr>
+      <w:r>
+        <w:rPr>
+          <w:smallCaps/>
+          <w:sz w:val="52"/>
+          <w:szCs w:val="52"/>
+        </w:rPr>
+        <w:t xml:space="preserve">Anexo – Código </w:t>
+      </w:r>
+      <w:proofErr w:type="spellStart"/>
+      <w:r>
+        <w:rPr>
+          <w:smallCaps/>
+          <w:sz w:val="52"/>
+          <w:szCs w:val="52"/>
+        </w:rPr>
+        <w:t>Class</w:t>
+      </w:r>
+      <w:proofErr w:type="spellEnd"/>
+      <w:r>
+        <w:rPr>
+          <w:smallCaps/>
+          <w:sz w:val="52"/>
+          <w:szCs w:val="52"/>
+        </w:rPr>
+        <w:t xml:space="preserve"> </w:t>
+      </w:r>
+      <w:proofErr w:type="spellStart"/>
+      <w:r>
+        <w:rPr>
+          <w:smallCaps/>
+          <w:sz w:val="52"/>
+          <w:szCs w:val="52"/>
+        </w:rPr>
+        <w:t>GameOfBeans</w:t>
+      </w:r>
+      <w:proofErr w:type="spellEnd"/>
+    </w:p>
     <w:sectPr>
       <w:pgSz w:w="11906" w:h="16838"/>
       <w:pgMar w:top="1417" w:right="1701" w:bottom="1417" w:left="1701" w:header="708" w:footer="708" w:gutter="0"/>
@@ -2816,6 +3100,56 @@
     </w:sectPr>
   </w:body>
 </w:document>
+</file>
+
+<file path=word/endnotes.xml><?xml version="1.0" encoding="utf-8"?>
+<w:endnotes xmlns:wpc="http://schemas.microsoft.com/office/word/2010/wordprocessingCanvas" xmlns:cx="http://schemas.microsoft.com/office/drawing/2014/chartex" xmlns:cx1="http://schemas.microsoft.com/office/drawing/2015/9/8/chartex" xmlns:cx2="http://schemas.microsoft.com/office/drawing/2015/10/21/chartex" xmlns:cx3="http://schemas.microsoft.com/office/drawing/2016/5/9/chartex" xmlns:cx4="http://schemas.microsoft.com/office/drawing/2016/5/10/chartex" xmlns:cx5="http://schemas.microsoft.com/office/drawing/2016/5/11/chartex" xmlns:cx6="http://schemas.microsoft.com/office/drawing/2016/5/12/chartex" xmlns:cx7="http://schemas.microsoft.com/office/drawing/2016/5/13/chartex" xmlns:cx8="http://schemas.microsoft.com/office/drawing/2016/5/14/chartex" xmlns:mc="http://schemas.openxmlformats.org/markup-compatibility/2006" xmlns:aink="http://schemas.microsoft.com/office/drawing/2016/ink" xmlns:am3d="http://schemas.microsoft.com/office/drawing/2017/model3d" xmlns:o="urn:schemas-microsoft-com:office:office" xmlns:r="http://schemas.openxmlformats.org/officeDocument/2006/relationships" xmlns:m="http://schemas.openxmlformats.org/officeDocument/2006/math" xmlns:v="urn:schemas-microsoft-com:vml" xmlns:wp14="http://schemas.microsoft.com/office/word/2010/wordprocessingDrawing" xmlns:wp="http://schemas.openxmlformats.org/drawingml/2006/wordprocessingDrawing" xmlns:w10="urn:schemas-microsoft-com:office:word" xmlns:w="http://schemas.openxmlformats.org/wordprocessingml/2006/main" xmlns:w14="http://schemas.microsoft.com/office/word/2010/wordml" xmlns:w15="http://schemas.microsoft.com/office/word/2012/wordml" xmlns:w16cex="http://schemas.microsoft.com/office/word/2018/wordml/cex" xmlns:w16cid="http://schemas.microsoft.com/office/word/2016/wordml/cid" xmlns:w16="http://schemas.microsoft.com/office/word/2018/wordml" xmlns:w16se="http://schemas.microsoft.com/office/word/2015/wordml/symex" xmlns:wpg="http://schemas.microsoft.com/office/word/2010/wordprocessingGroup" xmlns:wpi="http://schemas.microsoft.com/office/word/2010/wordprocessingInk" xmlns:wne="http://schemas.microsoft.com/office/word/2006/wordml" xmlns:wps="http://schemas.microsoft.com/office/word/2010/wordprocessingShape" mc:Ignorable="w14 w15 w16se w16cid w16 w16cex wp14">
+  <w:endnote w:type="separator" w:id="-1">
+    <w:p>
+      <w:pPr>
+        <w:spacing w:after="0" w:line="240" w:lineRule="auto"/>
+      </w:pPr>
+      <w:r>
+        <w:separator/>
+      </w:r>
+    </w:p>
+  </w:endnote>
+  <w:endnote w:type="continuationSeparator" w:id="0">
+    <w:p>
+      <w:pPr>
+        <w:spacing w:after="0" w:line="240" w:lineRule="auto"/>
+      </w:pPr>
+      <w:r>
+        <w:continuationSeparator/>
+      </w:r>
+    </w:p>
+  </w:endnote>
+</w:endnotes>
+</file>
+
+<file path=word/footnotes.xml><?xml version="1.0" encoding="utf-8"?>
+<w:footnotes xmlns:wpc="http://schemas.microsoft.com/office/word/2010/wordprocessingCanvas" xmlns:cx="http://schemas.microsoft.com/office/drawing/2014/chartex" xmlns:cx1="http://schemas.microsoft.com/office/drawing/2015/9/8/chartex" xmlns:cx2="http://schemas.microsoft.com/office/drawing/2015/10/21/chartex" xmlns:cx3="http://schemas.microsoft.com/office/drawing/2016/5/9/chartex" xmlns:cx4="http://schemas.microsoft.com/office/drawing/2016/5/10/chartex" xmlns:cx5="http://schemas.microsoft.com/office/drawing/2016/5/11/chartex" xmlns:cx6="http://schemas.microsoft.com/office/drawing/2016/5/12/chartex" xmlns:cx7="http://schemas.microsoft.com/office/drawing/2016/5/13/chartex" xmlns:cx8="http://schemas.microsoft.com/office/drawing/2016/5/14/chartex" xmlns:mc="http://schemas.openxmlformats.org/markup-compatibility/2006" xmlns:aink="http://schemas.microsoft.com/office/drawing/2016/ink" xmlns:am3d="http://schemas.microsoft.com/office/drawing/2017/model3d" xmlns:o="urn:schemas-microsoft-com:office:office" xmlns:r="http://schemas.openxmlformats.org/officeDocument/2006/relationships" xmlns:m="http://schemas.openxmlformats.org/officeDocument/2006/math" xmlns:v="urn:schemas-microsoft-com:vml" xmlns:wp14="http://schemas.microsoft.com/office/word/2010/wordprocessingDrawing" xmlns:wp="http://schemas.openxmlformats.org/drawingml/2006/wordprocessingDrawing" xmlns:w10="urn:schemas-microsoft-com:office:word" xmlns:w="http://schemas.openxmlformats.org/wordprocessingml/2006/main" xmlns:w14="http://schemas.microsoft.com/office/word/2010/wordml" xmlns:w15="http://schemas.microsoft.com/office/word/2012/wordml" xmlns:w16cex="http://schemas.microsoft.com/office/word/2018/wordml/cex" xmlns:w16cid="http://schemas.microsoft.com/office/word/2016/wordml/cid" xmlns:w16="http://schemas.microsoft.com/office/word/2018/wordml" xmlns:w16se="http://schemas.microsoft.com/office/word/2015/wordml/symex" xmlns:wpg="http://schemas.microsoft.com/office/word/2010/wordprocessingGroup" xmlns:wpi="http://schemas.microsoft.com/office/word/2010/wordprocessingInk" xmlns:wne="http://schemas.microsoft.com/office/word/2006/wordml" xmlns:wps="http://schemas.microsoft.com/office/word/2010/wordprocessingShape" mc:Ignorable="w14 w15 w16se w16cid w16 w16cex wp14">
+  <w:footnote w:type="separator" w:id="-1">
+    <w:p>
+      <w:pPr>
+        <w:spacing w:after="0" w:line="240" w:lineRule="auto"/>
+      </w:pPr>
+      <w:r>
+        <w:separator/>
+      </w:r>
+    </w:p>
+  </w:footnote>
+  <w:footnote w:type="continuationSeparator" w:id="0">
+    <w:p>
+      <w:pPr>
+        <w:spacing w:after="0" w:line="240" w:lineRule="auto"/>
+      </w:pPr>
+      <w:r>
+        <w:continuationSeparator/>
+      </w:r>
+    </w:p>
+  </w:footnote>
+</w:footnotes>
 </file>
 
 <file path=word/numbering.xml><?xml version="1.0" encoding="utf-8"?>
@@ -6551,6 +6885,50 @@
       <w:szCs w:val="20"/>
     </w:rPr>
   </w:style>
+  <w:style w:type="paragraph" w:styleId="Cabealho">
+    <w:name w:val="header"/>
+    <w:basedOn w:val="Normal"/>
+    <w:link w:val="CabealhoCarter"/>
+    <w:uiPriority w:val="99"/>
+    <w:unhideWhenUsed/>
+    <w:rsid w:val="007158C1"/>
+    <w:pPr>
+      <w:tabs>
+        <w:tab w:val="center" w:pos="4252"/>
+        <w:tab w:val="right" w:pos="8504"/>
+      </w:tabs>
+      <w:spacing w:after="0" w:line="240" w:lineRule="auto"/>
+    </w:pPr>
+  </w:style>
+  <w:style w:type="character" w:customStyle="1" w:styleId="CabealhoCarter">
+    <w:name w:val="Cabeçalho Caráter"/>
+    <w:basedOn w:val="Tipodeletrapredefinidodopargrafo"/>
+    <w:link w:val="Cabealho"/>
+    <w:uiPriority w:val="99"/>
+    <w:rsid w:val="007158C1"/>
+  </w:style>
+  <w:style w:type="paragraph" w:styleId="Rodap">
+    <w:name w:val="footer"/>
+    <w:basedOn w:val="Normal"/>
+    <w:link w:val="RodapCarter"/>
+    <w:uiPriority w:val="99"/>
+    <w:unhideWhenUsed/>
+    <w:rsid w:val="007158C1"/>
+    <w:pPr>
+      <w:tabs>
+        <w:tab w:val="center" w:pos="4252"/>
+        <w:tab w:val="right" w:pos="8504"/>
+      </w:tabs>
+      <w:spacing w:after="0" w:line="240" w:lineRule="auto"/>
+    </w:pPr>
+  </w:style>
+  <w:style w:type="character" w:customStyle="1" w:styleId="RodapCarter">
+    <w:name w:val="Rodapé Caráter"/>
+    <w:basedOn w:val="Tipodeletrapredefinidodopargrafo"/>
+    <w:link w:val="Rodap"/>
+    <w:uiPriority w:val="99"/>
+    <w:rsid w:val="007158C1"/>
+  </w:style>
 </w:styles>
 </file>
 
